--- a/Phase 2/21F-9516_zzwave-testing_BS(SE)5A_API_Automation.docx
+++ b/Phase 2/21F-9516_zzwave-testing_BS(SE)5A_API_Automation.docx
@@ -517,7 +517,23 @@
                                     <w:sz w:val="32"/>
                                     <w:szCs w:val="36"/>
                                   </w:rPr>
-                                  <w:t>Team Name: zzwave-testing</w:t>
+                                  <w:t xml:space="preserve">Team Name: </w:t>
+                                </w:r>
+                                <w:proofErr w:type="spellStart"/>
+                                <w:r>
+                                  <w:rPr>
+                                    <w:sz w:val="32"/>
+                                    <w:szCs w:val="36"/>
+                                  </w:rPr>
+                                  <w:t>zzwave</w:t>
+                                </w:r>
+                                <w:proofErr w:type="spellEnd"/>
+                                <w:r>
+                                  <w:rPr>
+                                    <w:sz w:val="32"/>
+                                    <w:szCs w:val="36"/>
+                                  </w:rPr>
+                                  <w:t>-testing</w:t>
                                 </w:r>
                               </w:p>
                               <w:p>
@@ -552,8 +568,21 @@
                                   <w:jc w:val="center"/>
                                 </w:pPr>
                                 <w:r>
-                                  <w:t>21F-9519 -&gt; Rai umer farooq</w:t>
+                                  <w:t xml:space="preserve">21F-9519 -&gt; Rai </w:t>
                                 </w:r>
+                                <w:proofErr w:type="spellStart"/>
+                                <w:r>
+                                  <w:t>umer</w:t>
+                                </w:r>
+                                <w:proofErr w:type="spellEnd"/>
+                                <w:r>
+                                  <w:t xml:space="preserve"> </w:t>
+                                </w:r>
+                                <w:proofErr w:type="spellStart"/>
+                                <w:r>
+                                  <w:t>farooq</w:t>
+                                </w:r>
+                                <w:proofErr w:type="spellEnd"/>
                               </w:p>
                               <w:p>
                                 <w:pPr>
@@ -561,8 +590,29 @@
                                   <w:jc w:val="center"/>
                                 </w:pPr>
                                 <w:r>
-                                  <w:t>21f-9510 -&gt; mian fahad akhtar</w:t>
+                                  <w:t xml:space="preserve">21f-9510 -&gt; </w:t>
                                 </w:r>
+                                <w:proofErr w:type="spellStart"/>
+                                <w:r>
+                                  <w:t>mian</w:t>
+                                </w:r>
+                                <w:proofErr w:type="spellEnd"/>
+                                <w:r>
+                                  <w:t xml:space="preserve"> </w:t>
+                                </w:r>
+                                <w:proofErr w:type="spellStart"/>
+                                <w:r>
+                                  <w:t>fahad</w:t>
+                                </w:r>
+                                <w:proofErr w:type="spellEnd"/>
+                                <w:r>
+                                  <w:t xml:space="preserve"> </w:t>
+                                </w:r>
+                                <w:proofErr w:type="spellStart"/>
+                                <w:r>
+                                  <w:t>akhtar</w:t>
+                                </w:r>
+                                <w:proofErr w:type="spellEnd"/>
                               </w:p>
                             </w:txbxContent>
                           </wps:txbx>
@@ -609,7 +659,23 @@
                               <w:sz w:val="32"/>
                               <w:szCs w:val="36"/>
                             </w:rPr>
-                            <w:t>Team Name: zzwave-testing</w:t>
+                            <w:t xml:space="preserve">Team Name: </w:t>
+                          </w:r>
+                          <w:proofErr w:type="spellStart"/>
+                          <w:r>
+                            <w:rPr>
+                              <w:sz w:val="32"/>
+                              <w:szCs w:val="36"/>
+                            </w:rPr>
+                            <w:t>zzwave</w:t>
+                          </w:r>
+                          <w:proofErr w:type="spellEnd"/>
+                          <w:r>
+                            <w:rPr>
+                              <w:sz w:val="32"/>
+                              <w:szCs w:val="36"/>
+                            </w:rPr>
+                            <w:t>-testing</w:t>
                           </w:r>
                         </w:p>
                         <w:p>
@@ -644,8 +710,21 @@
                             <w:jc w:val="center"/>
                           </w:pPr>
                           <w:r>
-                            <w:t>21F-9519 -&gt; Rai umer farooq</w:t>
+                            <w:t xml:space="preserve">21F-9519 -&gt; Rai </w:t>
                           </w:r>
+                          <w:proofErr w:type="spellStart"/>
+                          <w:r>
+                            <w:t>umer</w:t>
+                          </w:r>
+                          <w:proofErr w:type="spellEnd"/>
+                          <w:r>
+                            <w:t xml:space="preserve"> </w:t>
+                          </w:r>
+                          <w:proofErr w:type="spellStart"/>
+                          <w:r>
+                            <w:t>farooq</w:t>
+                          </w:r>
+                          <w:proofErr w:type="spellEnd"/>
                         </w:p>
                         <w:p>
                           <w:pPr>
@@ -653,8 +732,29 @@
                             <w:jc w:val="center"/>
                           </w:pPr>
                           <w:r>
-                            <w:t>21f-9510 -&gt; mian fahad akhtar</w:t>
+                            <w:t xml:space="preserve">21f-9510 -&gt; </w:t>
                           </w:r>
+                          <w:proofErr w:type="spellStart"/>
+                          <w:r>
+                            <w:t>mian</w:t>
+                          </w:r>
+                          <w:proofErr w:type="spellEnd"/>
+                          <w:r>
+                            <w:t xml:space="preserve"> </w:t>
+                          </w:r>
+                          <w:proofErr w:type="spellStart"/>
+                          <w:r>
+                            <w:t>fahad</w:t>
+                          </w:r>
+                          <w:proofErr w:type="spellEnd"/>
+                          <w:r>
+                            <w:t xml:space="preserve"> </w:t>
+                          </w:r>
+                          <w:proofErr w:type="spellStart"/>
+                          <w:r>
+                            <w:t>akhtar</w:t>
+                          </w:r>
+                          <w:proofErr w:type="spellEnd"/>
                         </w:p>
                       </w:txbxContent>
                     </v:textbox>
@@ -676,10 +776,7 @@
     <w:p>
       <w:pPr>
         <w:pStyle w:val="Heading1"/>
-        <w:numPr>
-          <w:ilvl w:val="0"/>
-          <w:numId w:val="20"/>
-        </w:numPr>
+        <w:ind w:left="360"/>
         <w:jc w:val="both"/>
         <w:rPr>
           <w:rFonts w:asciiTheme="majorBidi" w:hAnsiTheme="majorBidi"/>
@@ -713,1126 +810,7712 @@
     </w:p>
     <w:p>
       <w:pPr>
-        <w:pStyle w:val="Heading2"/>
+        <w:jc w:val="center"/>
+        <w:rPr>
+          <w:b/>
+          <w:bCs/>
+          <w:sz w:val="36"/>
+          <w:szCs w:val="36"/>
+          <w:lang w:val="en-GB"/>
+        </w:rPr>
+      </w:pPr>
+      <w:r>
+        <w:rPr>
+          <w:b/>
+          <w:bCs/>
+          <w:sz w:val="36"/>
+          <w:szCs w:val="36"/>
+          <w:lang w:val="en-GB"/>
+        </w:rPr>
+        <w:t>Create Dashboard</w:t>
+      </w:r>
+    </w:p>
+    <w:p>
+      <w:pPr>
+        <w:pStyle w:val="NormalWeb"/>
+        <w:spacing w:beforeAutospacing="0" w:afterAutospacing="0"/>
+      </w:pPr>
+      <w:r>
+        <w:rPr>
+          <w:rFonts w:ascii="Consolas" w:eastAsia="Consolas" w:hAnsi="Consolas" w:cs="Consolas"/>
+          <w:b/>
+          <w:bCs/>
+          <w:color w:val="7F0055"/>
+          <w:sz w:val="20"/>
+          <w:szCs w:val="20"/>
+          <w:shd w:val="clear" w:color="auto" w:fill="FFFFFF"/>
+        </w:rPr>
+        <w:t>import</w:t>
+      </w:r>
+      <w:r>
+        <w:rPr>
+          <w:rFonts w:ascii="Consolas" w:eastAsia="Consolas" w:hAnsi="Consolas" w:cs="Consolas"/>
+          <w:color w:val="000000"/>
+          <w:sz w:val="20"/>
+          <w:szCs w:val="20"/>
+          <w:shd w:val="clear" w:color="auto" w:fill="FFFFFF"/>
+        </w:rPr>
+        <w:t xml:space="preserve"> </w:t>
+      </w:r>
+      <w:proofErr w:type="spellStart"/>
+      <w:proofErr w:type="gramStart"/>
+      <w:r>
+        <w:rPr>
+          <w:rFonts w:ascii="Consolas" w:eastAsia="Consolas" w:hAnsi="Consolas" w:cs="Consolas"/>
+          <w:color w:val="000000"/>
+          <w:sz w:val="20"/>
+          <w:szCs w:val="20"/>
+          <w:shd w:val="clear" w:color="auto" w:fill="FFFFFF"/>
+        </w:rPr>
+        <w:t>io.restassured</w:t>
+      </w:r>
+      <w:proofErr w:type="gramEnd"/>
+      <w:r>
+        <w:rPr>
+          <w:rFonts w:ascii="Consolas" w:eastAsia="Consolas" w:hAnsi="Consolas" w:cs="Consolas"/>
+          <w:color w:val="000000"/>
+          <w:sz w:val="20"/>
+          <w:szCs w:val="20"/>
+          <w:shd w:val="clear" w:color="auto" w:fill="FFFFFF"/>
+        </w:rPr>
+        <w:t>.RestAssured</w:t>
+      </w:r>
+      <w:proofErr w:type="spellEnd"/>
+      <w:r>
+        <w:rPr>
+          <w:rFonts w:ascii="Consolas" w:eastAsia="Consolas" w:hAnsi="Consolas" w:cs="Consolas"/>
+          <w:color w:val="000000"/>
+          <w:sz w:val="20"/>
+          <w:szCs w:val="20"/>
+          <w:shd w:val="clear" w:color="auto" w:fill="FFFFFF"/>
+        </w:rPr>
+        <w:t>;</w:t>
+      </w:r>
+    </w:p>
+    <w:p>
+      <w:pPr>
+        <w:pStyle w:val="NormalWeb"/>
+        <w:spacing w:beforeAutospacing="0" w:afterAutospacing="0"/>
+      </w:pPr>
+      <w:r>
+        <w:rPr>
+          <w:rFonts w:ascii="Consolas" w:eastAsia="Consolas" w:hAnsi="Consolas" w:cs="Consolas"/>
+          <w:b/>
+          <w:bCs/>
+          <w:color w:val="7F0055"/>
+          <w:sz w:val="20"/>
+          <w:szCs w:val="20"/>
+          <w:shd w:val="clear" w:color="auto" w:fill="FFFFFF"/>
+        </w:rPr>
+        <w:t>import</w:t>
+      </w:r>
+      <w:r>
+        <w:rPr>
+          <w:rFonts w:ascii="Consolas" w:eastAsia="Consolas" w:hAnsi="Consolas" w:cs="Consolas"/>
+          <w:color w:val="000000"/>
+          <w:sz w:val="20"/>
+          <w:szCs w:val="20"/>
+          <w:shd w:val="clear" w:color="auto" w:fill="FFFFFF"/>
+        </w:rPr>
+        <w:t xml:space="preserve"> </w:t>
+      </w:r>
+      <w:proofErr w:type="spellStart"/>
+      <w:proofErr w:type="gramStart"/>
+      <w:r>
+        <w:rPr>
+          <w:rFonts w:ascii="Consolas" w:eastAsia="Consolas" w:hAnsi="Consolas" w:cs="Consolas"/>
+          <w:color w:val="000000"/>
+          <w:sz w:val="20"/>
+          <w:szCs w:val="20"/>
+          <w:shd w:val="clear" w:color="auto" w:fill="FFFFFF"/>
+        </w:rPr>
+        <w:t>io.restassured</w:t>
+      </w:r>
+      <w:proofErr w:type="gramEnd"/>
+      <w:r>
+        <w:rPr>
+          <w:rFonts w:ascii="Consolas" w:eastAsia="Consolas" w:hAnsi="Consolas" w:cs="Consolas"/>
+          <w:color w:val="000000"/>
+          <w:sz w:val="20"/>
+          <w:szCs w:val="20"/>
+          <w:shd w:val="clear" w:color="auto" w:fill="FFFFFF"/>
+        </w:rPr>
+        <w:t>.http.ContentType</w:t>
+      </w:r>
+      <w:proofErr w:type="spellEnd"/>
+      <w:r>
+        <w:rPr>
+          <w:rFonts w:ascii="Consolas" w:eastAsia="Consolas" w:hAnsi="Consolas" w:cs="Consolas"/>
+          <w:color w:val="000000"/>
+          <w:sz w:val="20"/>
+          <w:szCs w:val="20"/>
+          <w:shd w:val="clear" w:color="auto" w:fill="FFFFFF"/>
+        </w:rPr>
+        <w:t>;</w:t>
+      </w:r>
+    </w:p>
+    <w:p>
+      <w:pPr>
+        <w:pStyle w:val="NormalWeb"/>
+        <w:spacing w:beforeAutospacing="0" w:afterAutospacing="0"/>
+      </w:pPr>
+      <w:r>
+        <w:rPr>
+          <w:rFonts w:ascii="Consolas" w:eastAsia="Consolas" w:hAnsi="Consolas" w:cs="Consolas"/>
+          <w:b/>
+          <w:bCs/>
+          <w:color w:val="7F0055"/>
+          <w:sz w:val="20"/>
+          <w:szCs w:val="20"/>
+          <w:shd w:val="clear" w:color="auto" w:fill="FFFFFF"/>
+        </w:rPr>
+        <w:t>import</w:t>
+      </w:r>
+      <w:r>
+        <w:rPr>
+          <w:rFonts w:ascii="Consolas" w:eastAsia="Consolas" w:hAnsi="Consolas" w:cs="Consolas"/>
+          <w:color w:val="000000"/>
+          <w:sz w:val="20"/>
+          <w:szCs w:val="20"/>
+          <w:shd w:val="clear" w:color="auto" w:fill="FFFFFF"/>
+        </w:rPr>
+        <w:t xml:space="preserve"> </w:t>
+      </w:r>
+      <w:proofErr w:type="spellStart"/>
+      <w:proofErr w:type="gramStart"/>
+      <w:r>
+        <w:rPr>
+          <w:rFonts w:ascii="Consolas" w:eastAsia="Consolas" w:hAnsi="Consolas" w:cs="Consolas"/>
+          <w:color w:val="000000"/>
+          <w:sz w:val="20"/>
+          <w:szCs w:val="20"/>
+          <w:shd w:val="clear" w:color="auto" w:fill="FFFFFF"/>
+        </w:rPr>
+        <w:t>io.restassured</w:t>
+      </w:r>
+      <w:proofErr w:type="gramEnd"/>
+      <w:r>
+        <w:rPr>
+          <w:rFonts w:ascii="Consolas" w:eastAsia="Consolas" w:hAnsi="Consolas" w:cs="Consolas"/>
+          <w:color w:val="000000"/>
+          <w:sz w:val="20"/>
+          <w:szCs w:val="20"/>
+          <w:shd w:val="clear" w:color="auto" w:fill="FFFFFF"/>
+        </w:rPr>
+        <w:t>.response.Response</w:t>
+      </w:r>
+      <w:proofErr w:type="spellEnd"/>
+      <w:r>
+        <w:rPr>
+          <w:rFonts w:ascii="Consolas" w:eastAsia="Consolas" w:hAnsi="Consolas" w:cs="Consolas"/>
+          <w:color w:val="000000"/>
+          <w:sz w:val="20"/>
+          <w:szCs w:val="20"/>
+          <w:shd w:val="clear" w:color="auto" w:fill="FFFFFF"/>
+        </w:rPr>
+        <w:t>;</w:t>
+      </w:r>
+    </w:p>
+    <w:p>
+      <w:pPr>
+        <w:pStyle w:val="NormalWeb"/>
+        <w:spacing w:beforeAutospacing="0" w:afterAutospacing="0"/>
+      </w:pPr>
+      <w:r>
+        <w:rPr>
+          <w:rFonts w:ascii="Consolas" w:eastAsia="Consolas" w:hAnsi="Consolas" w:cs="Consolas"/>
+          <w:b/>
+          <w:bCs/>
+          <w:color w:val="7F0055"/>
+          <w:sz w:val="20"/>
+          <w:szCs w:val="20"/>
+          <w:shd w:val="clear" w:color="auto" w:fill="FFFFFF"/>
+        </w:rPr>
+        <w:t>import</w:t>
+      </w:r>
+      <w:r>
+        <w:rPr>
+          <w:rFonts w:ascii="Consolas" w:eastAsia="Consolas" w:hAnsi="Consolas" w:cs="Consolas"/>
+          <w:color w:val="000000"/>
+          <w:sz w:val="20"/>
+          <w:szCs w:val="20"/>
+          <w:shd w:val="clear" w:color="auto" w:fill="FFFFFF"/>
+        </w:rPr>
+        <w:t xml:space="preserve"> </w:t>
+      </w:r>
+      <w:proofErr w:type="spellStart"/>
+      <w:proofErr w:type="gramStart"/>
+      <w:r>
+        <w:rPr>
+          <w:rFonts w:ascii="Consolas" w:eastAsia="Consolas" w:hAnsi="Consolas" w:cs="Consolas"/>
+          <w:color w:val="000000"/>
+          <w:sz w:val="20"/>
+          <w:szCs w:val="20"/>
+          <w:shd w:val="clear" w:color="auto" w:fill="FFFFFF"/>
+        </w:rPr>
+        <w:t>org.testng</w:t>
+      </w:r>
+      <w:proofErr w:type="gramEnd"/>
+      <w:r>
+        <w:rPr>
+          <w:rFonts w:ascii="Consolas" w:eastAsia="Consolas" w:hAnsi="Consolas" w:cs="Consolas"/>
+          <w:color w:val="000000"/>
+          <w:sz w:val="20"/>
+          <w:szCs w:val="20"/>
+          <w:shd w:val="clear" w:color="auto" w:fill="FFFFFF"/>
+        </w:rPr>
+        <w:t>.annotations.BeforeClass</w:t>
+      </w:r>
+      <w:proofErr w:type="spellEnd"/>
+      <w:r>
+        <w:rPr>
+          <w:rFonts w:ascii="Consolas" w:eastAsia="Consolas" w:hAnsi="Consolas" w:cs="Consolas"/>
+          <w:color w:val="000000"/>
+          <w:sz w:val="20"/>
+          <w:szCs w:val="20"/>
+          <w:shd w:val="clear" w:color="auto" w:fill="FFFFFF"/>
+        </w:rPr>
+        <w:t>;</w:t>
+      </w:r>
+    </w:p>
+    <w:p>
+      <w:pPr>
+        <w:pStyle w:val="NormalWeb"/>
+        <w:spacing w:beforeAutospacing="0" w:afterAutospacing="0"/>
+      </w:pPr>
+      <w:r>
+        <w:rPr>
+          <w:rFonts w:ascii="Consolas" w:eastAsia="Consolas" w:hAnsi="Consolas" w:cs="Consolas"/>
+          <w:b/>
+          <w:bCs/>
+          <w:color w:val="7F0055"/>
+          <w:sz w:val="20"/>
+          <w:szCs w:val="20"/>
+          <w:shd w:val="clear" w:color="auto" w:fill="FFFFFF"/>
+        </w:rPr>
+        <w:t>import</w:t>
+      </w:r>
+      <w:r>
+        <w:rPr>
+          <w:rFonts w:ascii="Consolas" w:eastAsia="Consolas" w:hAnsi="Consolas" w:cs="Consolas"/>
+          <w:color w:val="000000"/>
+          <w:sz w:val="20"/>
+          <w:szCs w:val="20"/>
+          <w:shd w:val="clear" w:color="auto" w:fill="FFFFFF"/>
+        </w:rPr>
+        <w:t xml:space="preserve"> </w:t>
+      </w:r>
+      <w:proofErr w:type="spellStart"/>
+      <w:proofErr w:type="gramStart"/>
+      <w:r>
+        <w:rPr>
+          <w:rFonts w:ascii="Consolas" w:eastAsia="Consolas" w:hAnsi="Consolas" w:cs="Consolas"/>
+          <w:color w:val="000000"/>
+          <w:sz w:val="20"/>
+          <w:szCs w:val="20"/>
+          <w:shd w:val="clear" w:color="auto" w:fill="D4D4D4"/>
+        </w:rPr>
+        <w:t>org.testng</w:t>
+      </w:r>
+      <w:proofErr w:type="gramEnd"/>
+      <w:r>
+        <w:rPr>
+          <w:rFonts w:ascii="Consolas" w:eastAsia="Consolas" w:hAnsi="Consolas" w:cs="Consolas"/>
+          <w:color w:val="000000"/>
+          <w:sz w:val="20"/>
+          <w:szCs w:val="20"/>
+          <w:shd w:val="clear" w:color="auto" w:fill="D4D4D4"/>
+        </w:rPr>
+        <w:t>.annotations.Test</w:t>
+      </w:r>
+      <w:proofErr w:type="spellEnd"/>
+      <w:r>
+        <w:rPr>
+          <w:rFonts w:ascii="Consolas" w:eastAsia="Consolas" w:hAnsi="Consolas" w:cs="Consolas"/>
+          <w:color w:val="000000"/>
+          <w:sz w:val="20"/>
+          <w:szCs w:val="20"/>
+          <w:shd w:val="clear" w:color="auto" w:fill="FFFFFF"/>
+        </w:rPr>
+        <w:t>;</w:t>
+      </w:r>
+    </w:p>
+    <w:p>
+      <w:pPr>
+        <w:pStyle w:val="NormalWeb"/>
+        <w:spacing w:beforeAutospacing="0" w:afterAutospacing="0"/>
+      </w:pPr>
+    </w:p>
+    <w:p>
+      <w:pPr>
+        <w:pStyle w:val="NormalWeb"/>
+        <w:spacing w:beforeAutospacing="0" w:afterAutospacing="0"/>
+      </w:pPr>
+      <w:r>
+        <w:rPr>
+          <w:rFonts w:ascii="Consolas" w:eastAsia="Consolas" w:hAnsi="Consolas" w:cs="Consolas"/>
+          <w:b/>
+          <w:bCs/>
+          <w:color w:val="7F0055"/>
+          <w:sz w:val="20"/>
+          <w:szCs w:val="20"/>
+          <w:shd w:val="clear" w:color="auto" w:fill="FFFFFF"/>
+        </w:rPr>
+        <w:t>import</w:t>
+      </w:r>
+      <w:r>
+        <w:rPr>
+          <w:rFonts w:ascii="Consolas" w:eastAsia="Consolas" w:hAnsi="Consolas" w:cs="Consolas"/>
+          <w:color w:val="000000"/>
+          <w:sz w:val="20"/>
+          <w:szCs w:val="20"/>
+          <w:shd w:val="clear" w:color="auto" w:fill="FFFFFF"/>
+        </w:rPr>
+        <w:t xml:space="preserve"> </w:t>
+      </w:r>
+      <w:r>
+        <w:rPr>
+          <w:rFonts w:ascii="Consolas" w:eastAsia="Consolas" w:hAnsi="Consolas" w:cs="Consolas"/>
+          <w:b/>
+          <w:bCs/>
+          <w:color w:val="7F0055"/>
+          <w:sz w:val="20"/>
+          <w:szCs w:val="20"/>
+          <w:shd w:val="clear" w:color="auto" w:fill="FFFFFF"/>
+        </w:rPr>
+        <w:t>static</w:t>
+      </w:r>
+      <w:r>
+        <w:rPr>
+          <w:rFonts w:ascii="Consolas" w:eastAsia="Consolas" w:hAnsi="Consolas" w:cs="Consolas"/>
+          <w:color w:val="000000"/>
+          <w:sz w:val="20"/>
+          <w:szCs w:val="20"/>
+          <w:shd w:val="clear" w:color="auto" w:fill="FFFFFF"/>
+        </w:rPr>
+        <w:t xml:space="preserve"> </w:t>
+      </w:r>
+      <w:proofErr w:type="spellStart"/>
+      <w:proofErr w:type="gramStart"/>
+      <w:r>
+        <w:rPr>
+          <w:rFonts w:ascii="Consolas" w:eastAsia="Consolas" w:hAnsi="Consolas" w:cs="Consolas"/>
+          <w:color w:val="000000"/>
+          <w:sz w:val="20"/>
+          <w:szCs w:val="20"/>
+          <w:shd w:val="clear" w:color="auto" w:fill="FFFFFF"/>
+        </w:rPr>
+        <w:t>io.restassured</w:t>
+      </w:r>
+      <w:proofErr w:type="gramEnd"/>
+      <w:r>
+        <w:rPr>
+          <w:rFonts w:ascii="Consolas" w:eastAsia="Consolas" w:hAnsi="Consolas" w:cs="Consolas"/>
+          <w:color w:val="000000"/>
+          <w:sz w:val="20"/>
+          <w:szCs w:val="20"/>
+          <w:shd w:val="clear" w:color="auto" w:fill="FFFFFF"/>
+        </w:rPr>
+        <w:t>.RestAssured.</w:t>
+      </w:r>
+      <w:r>
+        <w:rPr>
+          <w:rFonts w:ascii="Consolas" w:eastAsia="Consolas" w:hAnsi="Consolas" w:cs="Consolas"/>
+          <w:i/>
+          <w:iCs/>
+          <w:color w:val="000000"/>
+          <w:sz w:val="20"/>
+          <w:szCs w:val="20"/>
+          <w:shd w:val="clear" w:color="auto" w:fill="FFFFFF"/>
+        </w:rPr>
+        <w:t>given</w:t>
+      </w:r>
+      <w:proofErr w:type="spellEnd"/>
+      <w:r>
+        <w:rPr>
+          <w:rFonts w:ascii="Consolas" w:eastAsia="Consolas" w:hAnsi="Consolas" w:cs="Consolas"/>
+          <w:color w:val="000000"/>
+          <w:sz w:val="20"/>
+          <w:szCs w:val="20"/>
+          <w:shd w:val="clear" w:color="auto" w:fill="FFFFFF"/>
+        </w:rPr>
+        <w:t>;</w:t>
+      </w:r>
+    </w:p>
+    <w:p>
+      <w:pPr>
+        <w:pStyle w:val="NormalWeb"/>
+        <w:spacing w:beforeAutospacing="0" w:afterAutospacing="0"/>
+      </w:pPr>
+      <w:r>
+        <w:rPr>
+          <w:rFonts w:ascii="Consolas" w:eastAsia="Consolas" w:hAnsi="Consolas" w:cs="Consolas"/>
+          <w:b/>
+          <w:bCs/>
+          <w:color w:val="7F0055"/>
+          <w:sz w:val="20"/>
+          <w:szCs w:val="20"/>
+          <w:shd w:val="clear" w:color="auto" w:fill="FFFFFF"/>
+        </w:rPr>
+        <w:t>import</w:t>
+      </w:r>
+      <w:r>
+        <w:rPr>
+          <w:rFonts w:ascii="Consolas" w:eastAsia="Consolas" w:hAnsi="Consolas" w:cs="Consolas"/>
+          <w:color w:val="000000"/>
+          <w:sz w:val="20"/>
+          <w:szCs w:val="20"/>
+          <w:shd w:val="clear" w:color="auto" w:fill="FFFFFF"/>
+        </w:rPr>
+        <w:t xml:space="preserve"> </w:t>
+      </w:r>
+      <w:r>
+        <w:rPr>
+          <w:rFonts w:ascii="Consolas" w:eastAsia="Consolas" w:hAnsi="Consolas" w:cs="Consolas"/>
+          <w:b/>
+          <w:bCs/>
+          <w:color w:val="7F0055"/>
+          <w:sz w:val="20"/>
+          <w:szCs w:val="20"/>
+          <w:shd w:val="clear" w:color="auto" w:fill="FFFFFF"/>
+        </w:rPr>
+        <w:t>static</w:t>
+      </w:r>
+      <w:r>
+        <w:rPr>
+          <w:rFonts w:ascii="Consolas" w:eastAsia="Consolas" w:hAnsi="Consolas" w:cs="Consolas"/>
+          <w:color w:val="000000"/>
+          <w:sz w:val="20"/>
+          <w:szCs w:val="20"/>
+          <w:shd w:val="clear" w:color="auto" w:fill="FFFFFF"/>
+        </w:rPr>
+        <w:t xml:space="preserve"> </w:t>
+      </w:r>
+      <w:proofErr w:type="spellStart"/>
+      <w:proofErr w:type="gramStart"/>
+      <w:r>
+        <w:rPr>
+          <w:rFonts w:ascii="Consolas" w:eastAsia="Consolas" w:hAnsi="Consolas" w:cs="Consolas"/>
+          <w:color w:val="000000"/>
+          <w:sz w:val="20"/>
+          <w:szCs w:val="20"/>
+          <w:shd w:val="clear" w:color="auto" w:fill="FFFFFF"/>
+        </w:rPr>
+        <w:t>org.testng</w:t>
+      </w:r>
+      <w:proofErr w:type="gramEnd"/>
+      <w:r>
+        <w:rPr>
+          <w:rFonts w:ascii="Consolas" w:eastAsia="Consolas" w:hAnsi="Consolas" w:cs="Consolas"/>
+          <w:color w:val="000000"/>
+          <w:sz w:val="20"/>
+          <w:szCs w:val="20"/>
+          <w:shd w:val="clear" w:color="auto" w:fill="FFFFFF"/>
+        </w:rPr>
+        <w:t>.Assert.</w:t>
+      </w:r>
+      <w:r>
+        <w:rPr>
+          <w:rFonts w:ascii="Consolas" w:eastAsia="Consolas" w:hAnsi="Consolas" w:cs="Consolas"/>
+          <w:i/>
+          <w:iCs/>
+          <w:color w:val="000000"/>
+          <w:sz w:val="20"/>
+          <w:szCs w:val="20"/>
+          <w:shd w:val="clear" w:color="auto" w:fill="FFFFFF"/>
+        </w:rPr>
+        <w:t>assertEquals</w:t>
+      </w:r>
+      <w:proofErr w:type="spellEnd"/>
+      <w:r>
+        <w:rPr>
+          <w:rFonts w:ascii="Consolas" w:eastAsia="Consolas" w:hAnsi="Consolas" w:cs="Consolas"/>
+          <w:color w:val="000000"/>
+          <w:sz w:val="20"/>
+          <w:szCs w:val="20"/>
+          <w:shd w:val="clear" w:color="auto" w:fill="FFFFFF"/>
+        </w:rPr>
+        <w:t>;</w:t>
+      </w:r>
+    </w:p>
+    <w:p>
+      <w:pPr>
+        <w:pStyle w:val="NormalWeb"/>
+        <w:spacing w:beforeAutospacing="0" w:afterAutospacing="0"/>
+      </w:pPr>
+    </w:p>
+    <w:p>
+      <w:pPr>
+        <w:pStyle w:val="NormalWeb"/>
+        <w:spacing w:beforeAutospacing="0" w:afterAutospacing="0"/>
+      </w:pPr>
+      <w:r>
+        <w:rPr>
+          <w:rFonts w:ascii="Consolas" w:eastAsia="Consolas" w:hAnsi="Consolas" w:cs="Consolas"/>
+          <w:b/>
+          <w:bCs/>
+          <w:color w:val="7F0055"/>
+          <w:sz w:val="20"/>
+          <w:szCs w:val="20"/>
+          <w:shd w:val="clear" w:color="auto" w:fill="FFFFFF"/>
+        </w:rPr>
+        <w:t>public</w:t>
+      </w:r>
+      <w:r>
+        <w:rPr>
+          <w:rFonts w:ascii="Consolas" w:eastAsia="Consolas" w:hAnsi="Consolas" w:cs="Consolas"/>
+          <w:color w:val="000000"/>
+          <w:sz w:val="20"/>
+          <w:szCs w:val="20"/>
+          <w:shd w:val="clear" w:color="auto" w:fill="FFFFFF"/>
+        </w:rPr>
+        <w:t xml:space="preserve"> </w:t>
+      </w:r>
+      <w:r>
+        <w:rPr>
+          <w:rFonts w:ascii="Consolas" w:eastAsia="Consolas" w:hAnsi="Consolas" w:cs="Consolas"/>
+          <w:b/>
+          <w:bCs/>
+          <w:color w:val="7F0055"/>
+          <w:sz w:val="20"/>
+          <w:szCs w:val="20"/>
+          <w:shd w:val="clear" w:color="auto" w:fill="FFFFFF"/>
+        </w:rPr>
+        <w:t>class</w:t>
+      </w:r>
+      <w:r>
+        <w:rPr>
+          <w:rFonts w:ascii="Consolas" w:eastAsia="Consolas" w:hAnsi="Consolas" w:cs="Consolas"/>
+          <w:color w:val="000000"/>
+          <w:sz w:val="20"/>
+          <w:szCs w:val="20"/>
+          <w:shd w:val="clear" w:color="auto" w:fill="FFFFFF"/>
+        </w:rPr>
+        <w:t xml:space="preserve"> </w:t>
+      </w:r>
+      <w:proofErr w:type="spellStart"/>
+      <w:r>
+        <w:rPr>
+          <w:rFonts w:ascii="Consolas" w:eastAsia="Consolas" w:hAnsi="Consolas" w:cs="Consolas"/>
+          <w:color w:val="000000"/>
+          <w:sz w:val="20"/>
+          <w:szCs w:val="20"/>
+          <w:shd w:val="clear" w:color="auto" w:fill="FFFFFF"/>
+        </w:rPr>
+        <w:t>MetabaseAPITest</w:t>
+      </w:r>
+      <w:proofErr w:type="spellEnd"/>
+      <w:r>
+        <w:rPr>
+          <w:rFonts w:ascii="Consolas" w:eastAsia="Consolas" w:hAnsi="Consolas" w:cs="Consolas"/>
+          <w:color w:val="000000"/>
+          <w:sz w:val="20"/>
+          <w:szCs w:val="20"/>
+          <w:shd w:val="clear" w:color="auto" w:fill="FFFFFF"/>
+        </w:rPr>
+        <w:t xml:space="preserve"> {</w:t>
+      </w:r>
+    </w:p>
+    <w:p>
+      <w:pPr>
+        <w:pStyle w:val="NormalWeb"/>
+        <w:spacing w:beforeAutospacing="0" w:afterAutospacing="0"/>
+      </w:pPr>
+    </w:p>
+    <w:p>
+      <w:pPr>
+        <w:pStyle w:val="NormalWeb"/>
+        <w:spacing w:beforeAutospacing="0" w:afterAutospacing="0"/>
+      </w:pPr>
+      <w:r>
+        <w:rPr>
+          <w:rFonts w:ascii="Consolas" w:eastAsia="Consolas" w:hAnsi="Consolas" w:cs="Consolas"/>
+          <w:b/>
+          <w:bCs/>
+          <w:color w:val="7F0055"/>
+          <w:sz w:val="20"/>
+          <w:szCs w:val="20"/>
+          <w:shd w:val="clear" w:color="auto" w:fill="FFFFFF"/>
+        </w:rPr>
+        <w:t>private</w:t>
+      </w:r>
+      <w:r>
+        <w:rPr>
+          <w:rFonts w:ascii="Consolas" w:eastAsia="Consolas" w:hAnsi="Consolas" w:cs="Consolas"/>
+          <w:color w:val="000000"/>
+          <w:sz w:val="20"/>
+          <w:szCs w:val="20"/>
+          <w:shd w:val="clear" w:color="auto" w:fill="FFFFFF"/>
+        </w:rPr>
+        <w:t xml:space="preserve"> </w:t>
+      </w:r>
+      <w:r>
+        <w:rPr>
+          <w:rFonts w:ascii="Consolas" w:eastAsia="Consolas" w:hAnsi="Consolas" w:cs="Consolas"/>
+          <w:b/>
+          <w:bCs/>
+          <w:color w:val="7F0055"/>
+          <w:sz w:val="20"/>
+          <w:szCs w:val="20"/>
+          <w:shd w:val="clear" w:color="auto" w:fill="FFFFFF"/>
+        </w:rPr>
+        <w:t>static</w:t>
+      </w:r>
+      <w:r>
+        <w:rPr>
+          <w:rFonts w:ascii="Consolas" w:eastAsia="Consolas" w:hAnsi="Consolas" w:cs="Consolas"/>
+          <w:color w:val="000000"/>
+          <w:sz w:val="20"/>
+          <w:szCs w:val="20"/>
+          <w:shd w:val="clear" w:color="auto" w:fill="FFFFFF"/>
+        </w:rPr>
+        <w:t xml:space="preserve"> </w:t>
+      </w:r>
+      <w:r>
+        <w:rPr>
+          <w:rFonts w:ascii="Consolas" w:eastAsia="Consolas" w:hAnsi="Consolas" w:cs="Consolas"/>
+          <w:b/>
+          <w:bCs/>
+          <w:color w:val="7F0055"/>
+          <w:sz w:val="20"/>
+          <w:szCs w:val="20"/>
+          <w:shd w:val="clear" w:color="auto" w:fill="FFFFFF"/>
+        </w:rPr>
+        <w:t>final</w:t>
+      </w:r>
+      <w:r>
+        <w:rPr>
+          <w:rFonts w:ascii="Consolas" w:eastAsia="Consolas" w:hAnsi="Consolas" w:cs="Consolas"/>
+          <w:color w:val="000000"/>
+          <w:sz w:val="20"/>
+          <w:szCs w:val="20"/>
+          <w:shd w:val="clear" w:color="auto" w:fill="FFFFFF"/>
+        </w:rPr>
+        <w:t xml:space="preserve"> String </w:t>
+      </w:r>
+      <w:r>
+        <w:rPr>
+          <w:rFonts w:ascii="Consolas" w:eastAsia="Consolas" w:hAnsi="Consolas" w:cs="Consolas"/>
+          <w:b/>
+          <w:bCs/>
+          <w:i/>
+          <w:iCs/>
+          <w:color w:val="0000C0"/>
+          <w:sz w:val="20"/>
+          <w:szCs w:val="20"/>
+          <w:shd w:val="clear" w:color="auto" w:fill="FFFFFF"/>
+        </w:rPr>
+        <w:t>BASE_URL</w:t>
+      </w:r>
+      <w:r>
+        <w:rPr>
+          <w:rFonts w:ascii="Consolas" w:eastAsia="Consolas" w:hAnsi="Consolas" w:cs="Consolas"/>
+          <w:color w:val="000000"/>
+          <w:sz w:val="20"/>
+          <w:szCs w:val="20"/>
+          <w:shd w:val="clear" w:color="auto" w:fill="FFFFFF"/>
+        </w:rPr>
+        <w:t xml:space="preserve"> = </w:t>
+      </w:r>
+      <w:r>
+        <w:rPr>
+          <w:rFonts w:ascii="Consolas" w:eastAsia="Consolas" w:hAnsi="Consolas" w:cs="Consolas"/>
+          <w:color w:val="2A00FF"/>
+          <w:sz w:val="20"/>
+          <w:szCs w:val="20"/>
+          <w:shd w:val="clear" w:color="auto" w:fill="FFFFFF"/>
+        </w:rPr>
+        <w:t>"http://localhost:3000/"</w:t>
+      </w:r>
+      <w:r>
+        <w:rPr>
+          <w:rFonts w:ascii="Consolas" w:eastAsia="Consolas" w:hAnsi="Consolas" w:cs="Consolas"/>
+          <w:color w:val="000000"/>
+          <w:sz w:val="20"/>
+          <w:szCs w:val="20"/>
+          <w:shd w:val="clear" w:color="auto" w:fill="FFFFFF"/>
+        </w:rPr>
+        <w:t>;</w:t>
+      </w:r>
+    </w:p>
+    <w:p>
+      <w:pPr>
+        <w:pStyle w:val="NormalWeb"/>
+        <w:spacing w:beforeAutospacing="0" w:afterAutospacing="0"/>
+      </w:pPr>
+    </w:p>
+    <w:p>
+      <w:pPr>
+        <w:pStyle w:val="NormalWeb"/>
+        <w:spacing w:beforeAutospacing="0" w:afterAutospacing="0"/>
+      </w:pPr>
+      <w:r>
+        <w:rPr>
+          <w:rFonts w:ascii="Consolas" w:eastAsia="Consolas" w:hAnsi="Consolas" w:cs="Consolas"/>
+          <w:color w:val="646464"/>
+          <w:sz w:val="20"/>
+          <w:szCs w:val="20"/>
+          <w:shd w:val="clear" w:color="auto" w:fill="FFFFFF"/>
+        </w:rPr>
+        <w:t>@BeforeClass</w:t>
+      </w:r>
+    </w:p>
+    <w:p>
+      <w:pPr>
+        <w:pStyle w:val="NormalWeb"/>
+        <w:spacing w:beforeAutospacing="0" w:afterAutospacing="0"/>
+      </w:pPr>
+      <w:r>
+        <w:rPr>
+          <w:rFonts w:ascii="Consolas" w:eastAsia="Consolas" w:hAnsi="Consolas" w:cs="Consolas"/>
+          <w:b/>
+          <w:bCs/>
+          <w:color w:val="7F0055"/>
+          <w:sz w:val="20"/>
+          <w:szCs w:val="20"/>
+          <w:shd w:val="clear" w:color="auto" w:fill="FFFFFF"/>
+        </w:rPr>
+        <w:t>public</w:t>
+      </w:r>
+      <w:r>
+        <w:rPr>
+          <w:rFonts w:ascii="Consolas" w:eastAsia="Consolas" w:hAnsi="Consolas" w:cs="Consolas"/>
+          <w:color w:val="000000"/>
+          <w:sz w:val="20"/>
+          <w:szCs w:val="20"/>
+          <w:shd w:val="clear" w:color="auto" w:fill="FFFFFF"/>
+        </w:rPr>
+        <w:t xml:space="preserve"> </w:t>
+      </w:r>
+      <w:r>
+        <w:rPr>
+          <w:rFonts w:ascii="Consolas" w:eastAsia="Consolas" w:hAnsi="Consolas" w:cs="Consolas"/>
+          <w:b/>
+          <w:bCs/>
+          <w:color w:val="7F0055"/>
+          <w:sz w:val="20"/>
+          <w:szCs w:val="20"/>
+          <w:shd w:val="clear" w:color="auto" w:fill="FFFFFF"/>
+        </w:rPr>
+        <w:t>void</w:t>
+      </w:r>
+      <w:r>
+        <w:rPr>
+          <w:rFonts w:ascii="Consolas" w:eastAsia="Consolas" w:hAnsi="Consolas" w:cs="Consolas"/>
+          <w:color w:val="000000"/>
+          <w:sz w:val="20"/>
+          <w:szCs w:val="20"/>
+          <w:shd w:val="clear" w:color="auto" w:fill="FFFFFF"/>
+        </w:rPr>
+        <w:t xml:space="preserve"> </w:t>
+      </w:r>
+      <w:proofErr w:type="spellStart"/>
+      <w:proofErr w:type="gramStart"/>
+      <w:r>
+        <w:rPr>
+          <w:rFonts w:ascii="Consolas" w:eastAsia="Consolas" w:hAnsi="Consolas" w:cs="Consolas"/>
+          <w:color w:val="000000"/>
+          <w:sz w:val="20"/>
+          <w:szCs w:val="20"/>
+          <w:shd w:val="clear" w:color="auto" w:fill="FFFFFF"/>
+        </w:rPr>
+        <w:t>setUp</w:t>
+      </w:r>
+      <w:proofErr w:type="spellEnd"/>
+      <w:r>
+        <w:rPr>
+          <w:rFonts w:ascii="Consolas" w:eastAsia="Consolas" w:hAnsi="Consolas" w:cs="Consolas"/>
+          <w:color w:val="000000"/>
+          <w:sz w:val="20"/>
+          <w:szCs w:val="20"/>
+          <w:shd w:val="clear" w:color="auto" w:fill="FFFFFF"/>
+        </w:rPr>
+        <w:t>(</w:t>
+      </w:r>
+      <w:proofErr w:type="gramEnd"/>
+      <w:r>
+        <w:rPr>
+          <w:rFonts w:ascii="Consolas" w:eastAsia="Consolas" w:hAnsi="Consolas" w:cs="Consolas"/>
+          <w:color w:val="000000"/>
+          <w:sz w:val="20"/>
+          <w:szCs w:val="20"/>
+          <w:shd w:val="clear" w:color="auto" w:fill="FFFFFF"/>
+        </w:rPr>
+        <w:t>) {</w:t>
+      </w:r>
+    </w:p>
+    <w:p>
+      <w:pPr>
+        <w:pStyle w:val="NormalWeb"/>
+        <w:spacing w:beforeAutospacing="0" w:afterAutospacing="0"/>
+      </w:pPr>
+      <w:proofErr w:type="spellStart"/>
+      <w:r>
+        <w:rPr>
+          <w:rFonts w:ascii="Consolas" w:eastAsia="Consolas" w:hAnsi="Consolas" w:cs="Consolas"/>
+          <w:color w:val="000000"/>
+          <w:sz w:val="20"/>
+          <w:szCs w:val="20"/>
+          <w:shd w:val="clear" w:color="auto" w:fill="FFFFFF"/>
+        </w:rPr>
+        <w:t>RestAssured.</w:t>
+      </w:r>
+      <w:r>
+        <w:rPr>
+          <w:rFonts w:ascii="Consolas" w:eastAsia="Consolas" w:hAnsi="Consolas" w:cs="Consolas"/>
+          <w:i/>
+          <w:iCs/>
+          <w:color w:val="0000C0"/>
+          <w:sz w:val="20"/>
+          <w:szCs w:val="20"/>
+          <w:shd w:val="clear" w:color="auto" w:fill="FFFFFF"/>
+        </w:rPr>
+        <w:t>baseURI</w:t>
+      </w:r>
+      <w:proofErr w:type="spellEnd"/>
+      <w:r>
+        <w:rPr>
+          <w:rFonts w:ascii="Consolas" w:eastAsia="Consolas" w:hAnsi="Consolas" w:cs="Consolas"/>
+          <w:color w:val="000000"/>
+          <w:sz w:val="20"/>
+          <w:szCs w:val="20"/>
+          <w:shd w:val="clear" w:color="auto" w:fill="FFFFFF"/>
+        </w:rPr>
+        <w:t xml:space="preserve"> = </w:t>
+      </w:r>
+      <w:r>
+        <w:rPr>
+          <w:rFonts w:ascii="Consolas" w:eastAsia="Consolas" w:hAnsi="Consolas" w:cs="Consolas"/>
+          <w:b/>
+          <w:bCs/>
+          <w:i/>
+          <w:iCs/>
+          <w:color w:val="0000C0"/>
+          <w:sz w:val="20"/>
+          <w:szCs w:val="20"/>
+          <w:shd w:val="clear" w:color="auto" w:fill="FFFFFF"/>
+        </w:rPr>
+        <w:t>BASE_URL</w:t>
+      </w:r>
+      <w:r>
+        <w:rPr>
+          <w:rFonts w:ascii="Consolas" w:eastAsia="Consolas" w:hAnsi="Consolas" w:cs="Consolas"/>
+          <w:color w:val="000000"/>
+          <w:sz w:val="20"/>
+          <w:szCs w:val="20"/>
+          <w:shd w:val="clear" w:color="auto" w:fill="FFFFFF"/>
+        </w:rPr>
+        <w:t>;</w:t>
+      </w:r>
+    </w:p>
+    <w:p>
+      <w:pPr>
+        <w:pStyle w:val="NormalWeb"/>
+        <w:spacing w:beforeAutospacing="0" w:afterAutospacing="0"/>
+      </w:pPr>
+      <w:r>
+        <w:rPr>
+          <w:rFonts w:ascii="Consolas" w:eastAsia="Consolas" w:hAnsi="Consolas" w:cs="Consolas"/>
+          <w:color w:val="000000"/>
+          <w:sz w:val="20"/>
+          <w:szCs w:val="20"/>
+          <w:shd w:val="clear" w:color="auto" w:fill="FFFFFF"/>
+        </w:rPr>
+        <w:t>}</w:t>
+      </w:r>
+    </w:p>
+    <w:p>
+      <w:pPr>
+        <w:pStyle w:val="NormalWeb"/>
+        <w:spacing w:beforeAutospacing="0" w:afterAutospacing="0"/>
+      </w:pPr>
+    </w:p>
+    <w:p>
+      <w:pPr>
+        <w:pStyle w:val="NormalWeb"/>
+        <w:spacing w:beforeAutospacing="0" w:afterAutospacing="0"/>
+      </w:pPr>
+      <w:r>
+        <w:rPr>
+          <w:rFonts w:ascii="Consolas" w:eastAsia="Consolas" w:hAnsi="Consolas" w:cs="Consolas"/>
+          <w:color w:val="646464"/>
+          <w:sz w:val="20"/>
+          <w:szCs w:val="20"/>
+          <w:shd w:val="clear" w:color="auto" w:fill="FFFFFF"/>
+        </w:rPr>
+        <w:t>@</w:t>
+      </w:r>
+      <w:r>
+        <w:rPr>
+          <w:rFonts w:ascii="Consolas" w:eastAsia="Consolas" w:hAnsi="Consolas" w:cs="Consolas"/>
+          <w:color w:val="646464"/>
+          <w:sz w:val="20"/>
+          <w:szCs w:val="20"/>
+          <w:shd w:val="clear" w:color="auto" w:fill="D4D4D4"/>
+        </w:rPr>
+        <w:t>Test</w:t>
+      </w:r>
+    </w:p>
+    <w:p>
+      <w:pPr>
+        <w:pStyle w:val="NormalWeb"/>
+        <w:spacing w:beforeAutospacing="0" w:afterAutospacing="0"/>
+      </w:pPr>
+      <w:r>
+        <w:rPr>
+          <w:rFonts w:ascii="Consolas" w:eastAsia="Consolas" w:hAnsi="Consolas" w:cs="Consolas"/>
+          <w:b/>
+          <w:bCs/>
+          <w:color w:val="7F0055"/>
+          <w:sz w:val="20"/>
+          <w:szCs w:val="20"/>
+          <w:shd w:val="clear" w:color="auto" w:fill="FFFFFF"/>
+        </w:rPr>
+        <w:t>public</w:t>
+      </w:r>
+      <w:r>
+        <w:rPr>
+          <w:rFonts w:ascii="Consolas" w:eastAsia="Consolas" w:hAnsi="Consolas" w:cs="Consolas"/>
+          <w:color w:val="000000"/>
+          <w:sz w:val="20"/>
+          <w:szCs w:val="20"/>
+          <w:shd w:val="clear" w:color="auto" w:fill="FFFFFF"/>
+        </w:rPr>
+        <w:t xml:space="preserve"> </w:t>
+      </w:r>
+      <w:r>
+        <w:rPr>
+          <w:rFonts w:ascii="Consolas" w:eastAsia="Consolas" w:hAnsi="Consolas" w:cs="Consolas"/>
+          <w:b/>
+          <w:bCs/>
+          <w:color w:val="7F0055"/>
+          <w:sz w:val="20"/>
+          <w:szCs w:val="20"/>
+          <w:shd w:val="clear" w:color="auto" w:fill="FFFFFF"/>
+        </w:rPr>
+        <w:t>void</w:t>
+      </w:r>
+      <w:r>
+        <w:rPr>
+          <w:rFonts w:ascii="Consolas" w:eastAsia="Consolas" w:hAnsi="Consolas" w:cs="Consolas"/>
+          <w:color w:val="000000"/>
+          <w:sz w:val="20"/>
+          <w:szCs w:val="20"/>
+          <w:shd w:val="clear" w:color="auto" w:fill="FFFFFF"/>
+        </w:rPr>
+        <w:t xml:space="preserve"> </w:t>
+      </w:r>
+      <w:proofErr w:type="spellStart"/>
+      <w:proofErr w:type="gramStart"/>
+      <w:r>
+        <w:rPr>
+          <w:rFonts w:ascii="Consolas" w:eastAsia="Consolas" w:hAnsi="Consolas" w:cs="Consolas"/>
+          <w:color w:val="000000"/>
+          <w:sz w:val="20"/>
+          <w:szCs w:val="20"/>
+          <w:shd w:val="clear" w:color="auto" w:fill="FFFFFF"/>
+        </w:rPr>
+        <w:t>testGetDashboards</w:t>
+      </w:r>
+      <w:proofErr w:type="spellEnd"/>
+      <w:r>
+        <w:rPr>
+          <w:rFonts w:ascii="Consolas" w:eastAsia="Consolas" w:hAnsi="Consolas" w:cs="Consolas"/>
+          <w:color w:val="000000"/>
+          <w:sz w:val="20"/>
+          <w:szCs w:val="20"/>
+          <w:shd w:val="clear" w:color="auto" w:fill="FFFFFF"/>
+        </w:rPr>
+        <w:t>(</w:t>
+      </w:r>
+      <w:proofErr w:type="gramEnd"/>
+      <w:r>
+        <w:rPr>
+          <w:rFonts w:ascii="Consolas" w:eastAsia="Consolas" w:hAnsi="Consolas" w:cs="Consolas"/>
+          <w:color w:val="000000"/>
+          <w:sz w:val="20"/>
+          <w:szCs w:val="20"/>
+          <w:shd w:val="clear" w:color="auto" w:fill="FFFFFF"/>
+        </w:rPr>
+        <w:t>) {</w:t>
+      </w:r>
+    </w:p>
+    <w:p>
+      <w:pPr>
+        <w:pStyle w:val="NormalWeb"/>
+        <w:spacing w:beforeAutospacing="0" w:afterAutospacing="0"/>
+      </w:pPr>
+      <w:r>
+        <w:rPr>
+          <w:rFonts w:ascii="Consolas" w:eastAsia="Consolas" w:hAnsi="Consolas" w:cs="Consolas"/>
+          <w:color w:val="000000"/>
+          <w:sz w:val="20"/>
+          <w:szCs w:val="20"/>
+          <w:shd w:val="clear" w:color="auto" w:fill="FFFFFF"/>
+        </w:rPr>
+        <w:t xml:space="preserve">Response </w:t>
+      </w:r>
+      <w:proofErr w:type="spellStart"/>
+      <w:r>
+        <w:rPr>
+          <w:rFonts w:ascii="Consolas" w:eastAsia="Consolas" w:hAnsi="Consolas" w:cs="Consolas"/>
+          <w:color w:val="6A3E3E"/>
+          <w:sz w:val="20"/>
+          <w:szCs w:val="20"/>
+          <w:shd w:val="clear" w:color="auto" w:fill="FFFFFF"/>
+        </w:rPr>
+        <w:t>response</w:t>
+      </w:r>
+      <w:proofErr w:type="spellEnd"/>
+      <w:r>
+        <w:rPr>
+          <w:rFonts w:ascii="Consolas" w:eastAsia="Consolas" w:hAnsi="Consolas" w:cs="Consolas"/>
+          <w:color w:val="000000"/>
+          <w:sz w:val="20"/>
+          <w:szCs w:val="20"/>
+          <w:shd w:val="clear" w:color="auto" w:fill="FFFFFF"/>
+        </w:rPr>
+        <w:t xml:space="preserve"> = </w:t>
+      </w:r>
+      <w:proofErr w:type="gramStart"/>
+      <w:r>
+        <w:rPr>
+          <w:rFonts w:ascii="Consolas" w:eastAsia="Consolas" w:hAnsi="Consolas" w:cs="Consolas"/>
+          <w:i/>
+          <w:iCs/>
+          <w:color w:val="000000"/>
+          <w:sz w:val="20"/>
+          <w:szCs w:val="20"/>
+          <w:shd w:val="clear" w:color="auto" w:fill="FFFFFF"/>
+        </w:rPr>
+        <w:t>given</w:t>
+      </w:r>
+      <w:r>
+        <w:rPr>
+          <w:rFonts w:ascii="Consolas" w:eastAsia="Consolas" w:hAnsi="Consolas" w:cs="Consolas"/>
+          <w:color w:val="000000"/>
+          <w:sz w:val="20"/>
+          <w:szCs w:val="20"/>
+          <w:shd w:val="clear" w:color="auto" w:fill="FFFFFF"/>
+        </w:rPr>
+        <w:t>(</w:t>
+      </w:r>
+      <w:proofErr w:type="gramEnd"/>
+      <w:r>
+        <w:rPr>
+          <w:rFonts w:ascii="Consolas" w:eastAsia="Consolas" w:hAnsi="Consolas" w:cs="Consolas"/>
+          <w:color w:val="000000"/>
+          <w:sz w:val="20"/>
+          <w:szCs w:val="20"/>
+          <w:shd w:val="clear" w:color="auto" w:fill="FFFFFF"/>
+        </w:rPr>
+        <w:t>)</w:t>
+      </w:r>
+    </w:p>
+    <w:p>
+      <w:pPr>
+        <w:pStyle w:val="NormalWeb"/>
+        <w:spacing w:beforeAutospacing="0" w:afterAutospacing="0"/>
+      </w:pPr>
+      <w:proofErr w:type="gramStart"/>
+      <w:r>
+        <w:rPr>
+          <w:rFonts w:ascii="Consolas" w:eastAsia="Consolas" w:hAnsi="Consolas" w:cs="Consolas"/>
+          <w:color w:val="000000"/>
+          <w:sz w:val="20"/>
+          <w:szCs w:val="20"/>
+          <w:shd w:val="clear" w:color="auto" w:fill="FFFFFF"/>
+        </w:rPr>
+        <w:t>.</w:t>
+      </w:r>
+      <w:proofErr w:type="spellStart"/>
+      <w:r>
+        <w:rPr>
+          <w:rFonts w:ascii="Consolas" w:eastAsia="Consolas" w:hAnsi="Consolas" w:cs="Consolas"/>
+          <w:color w:val="000000"/>
+          <w:sz w:val="20"/>
+          <w:szCs w:val="20"/>
+          <w:shd w:val="clear" w:color="auto" w:fill="FFFFFF"/>
+        </w:rPr>
+        <w:t>contentType</w:t>
+      </w:r>
+      <w:proofErr w:type="spellEnd"/>
+      <w:proofErr w:type="gramEnd"/>
+      <w:r>
+        <w:rPr>
+          <w:rFonts w:ascii="Consolas" w:eastAsia="Consolas" w:hAnsi="Consolas" w:cs="Consolas"/>
+          <w:color w:val="000000"/>
+          <w:sz w:val="20"/>
+          <w:szCs w:val="20"/>
+          <w:shd w:val="clear" w:color="auto" w:fill="FFFFFF"/>
+        </w:rPr>
+        <w:t>(</w:t>
+      </w:r>
+      <w:proofErr w:type="spellStart"/>
+      <w:r>
+        <w:rPr>
+          <w:rFonts w:ascii="Consolas" w:eastAsia="Consolas" w:hAnsi="Consolas" w:cs="Consolas"/>
+          <w:color w:val="000000"/>
+          <w:sz w:val="20"/>
+          <w:szCs w:val="20"/>
+          <w:shd w:val="clear" w:color="auto" w:fill="FFFFFF"/>
+        </w:rPr>
+        <w:t>ContentType.</w:t>
+      </w:r>
+      <w:r>
+        <w:rPr>
+          <w:rFonts w:ascii="Consolas" w:eastAsia="Consolas" w:hAnsi="Consolas" w:cs="Consolas"/>
+          <w:b/>
+          <w:bCs/>
+          <w:i/>
+          <w:iCs/>
+          <w:color w:val="0000C0"/>
+          <w:sz w:val="20"/>
+          <w:szCs w:val="20"/>
+          <w:shd w:val="clear" w:color="auto" w:fill="FFFFFF"/>
+        </w:rPr>
+        <w:t>JSON</w:t>
+      </w:r>
+      <w:proofErr w:type="spellEnd"/>
+      <w:r>
+        <w:rPr>
+          <w:rFonts w:ascii="Consolas" w:eastAsia="Consolas" w:hAnsi="Consolas" w:cs="Consolas"/>
+          <w:color w:val="000000"/>
+          <w:sz w:val="20"/>
+          <w:szCs w:val="20"/>
+          <w:shd w:val="clear" w:color="auto" w:fill="FFFFFF"/>
+        </w:rPr>
+        <w:t>)</w:t>
+      </w:r>
+    </w:p>
+    <w:p>
+      <w:pPr>
+        <w:pStyle w:val="NormalWeb"/>
+        <w:spacing w:beforeAutospacing="0" w:afterAutospacing="0"/>
+      </w:pPr>
+      <w:proofErr w:type="gramStart"/>
+      <w:r>
+        <w:rPr>
+          <w:rFonts w:ascii="Consolas" w:eastAsia="Consolas" w:hAnsi="Consolas" w:cs="Consolas"/>
+          <w:color w:val="000000"/>
+          <w:sz w:val="20"/>
+          <w:szCs w:val="20"/>
+          <w:shd w:val="clear" w:color="auto" w:fill="FFFFFF"/>
+        </w:rPr>
+        <w:t>.when</w:t>
+      </w:r>
+      <w:proofErr w:type="gramEnd"/>
+      <w:r>
+        <w:rPr>
+          <w:rFonts w:ascii="Consolas" w:eastAsia="Consolas" w:hAnsi="Consolas" w:cs="Consolas"/>
+          <w:color w:val="000000"/>
+          <w:sz w:val="20"/>
+          <w:szCs w:val="20"/>
+          <w:shd w:val="clear" w:color="auto" w:fill="FFFFFF"/>
+        </w:rPr>
+        <w:t>()</w:t>
+      </w:r>
+    </w:p>
+    <w:p>
+      <w:pPr>
+        <w:pStyle w:val="NormalWeb"/>
+        <w:spacing w:beforeAutospacing="0" w:afterAutospacing="0"/>
+      </w:pPr>
+      <w:proofErr w:type="gramStart"/>
+      <w:r>
+        <w:rPr>
+          <w:rFonts w:ascii="Consolas" w:eastAsia="Consolas" w:hAnsi="Consolas" w:cs="Consolas"/>
+          <w:color w:val="000000"/>
+          <w:sz w:val="20"/>
+          <w:szCs w:val="20"/>
+          <w:shd w:val="clear" w:color="auto" w:fill="FFFFFF"/>
+        </w:rPr>
+        <w:t>.get</w:t>
+      </w:r>
+      <w:proofErr w:type="gramEnd"/>
+      <w:r>
+        <w:rPr>
+          <w:rFonts w:ascii="Consolas" w:eastAsia="Consolas" w:hAnsi="Consolas" w:cs="Consolas"/>
+          <w:color w:val="000000"/>
+          <w:sz w:val="20"/>
+          <w:szCs w:val="20"/>
+          <w:shd w:val="clear" w:color="auto" w:fill="FFFFFF"/>
+        </w:rPr>
+        <w:t>(</w:t>
+      </w:r>
+      <w:r>
+        <w:rPr>
+          <w:rFonts w:ascii="Consolas" w:eastAsia="Consolas" w:hAnsi="Consolas" w:cs="Consolas"/>
+          <w:color w:val="2A00FF"/>
+          <w:sz w:val="20"/>
+          <w:szCs w:val="20"/>
+          <w:shd w:val="clear" w:color="auto" w:fill="FFFFFF"/>
+        </w:rPr>
+        <w:t>"/dashboards"</w:t>
+      </w:r>
+      <w:r>
+        <w:rPr>
+          <w:rFonts w:ascii="Consolas" w:eastAsia="Consolas" w:hAnsi="Consolas" w:cs="Consolas"/>
+          <w:color w:val="000000"/>
+          <w:sz w:val="20"/>
+          <w:szCs w:val="20"/>
+          <w:shd w:val="clear" w:color="auto" w:fill="FFFFFF"/>
+        </w:rPr>
+        <w:t>);</w:t>
+      </w:r>
+    </w:p>
+    <w:p>
+      <w:pPr>
+        <w:pStyle w:val="NormalWeb"/>
+        <w:spacing w:beforeAutospacing="0" w:afterAutospacing="0"/>
+      </w:pPr>
+    </w:p>
+    <w:p>
+      <w:pPr>
+        <w:pStyle w:val="NormalWeb"/>
+        <w:spacing w:beforeAutospacing="0" w:afterAutospacing="0"/>
+      </w:pPr>
+      <w:proofErr w:type="spellStart"/>
+      <w:r>
+        <w:rPr>
+          <w:rFonts w:ascii="Consolas" w:eastAsia="Consolas" w:hAnsi="Consolas" w:cs="Consolas"/>
+          <w:i/>
+          <w:iCs/>
+          <w:color w:val="000000"/>
+          <w:sz w:val="20"/>
+          <w:szCs w:val="20"/>
+          <w:shd w:val="clear" w:color="auto" w:fill="FFFFFF"/>
+        </w:rPr>
+        <w:t>assertEquals</w:t>
+      </w:r>
+      <w:proofErr w:type="spellEnd"/>
+      <w:r>
+        <w:rPr>
+          <w:rFonts w:ascii="Consolas" w:eastAsia="Consolas" w:hAnsi="Consolas" w:cs="Consolas"/>
+          <w:color w:val="000000"/>
+          <w:sz w:val="20"/>
+          <w:szCs w:val="20"/>
+          <w:shd w:val="clear" w:color="auto" w:fill="FFFFFF"/>
+        </w:rPr>
+        <w:t>(</w:t>
+      </w:r>
+      <w:proofErr w:type="spellStart"/>
+      <w:proofErr w:type="gramStart"/>
+      <w:r>
+        <w:rPr>
+          <w:rFonts w:ascii="Consolas" w:eastAsia="Consolas" w:hAnsi="Consolas" w:cs="Consolas"/>
+          <w:color w:val="6A3E3E"/>
+          <w:sz w:val="20"/>
+          <w:szCs w:val="20"/>
+          <w:shd w:val="clear" w:color="auto" w:fill="FFFFFF"/>
+        </w:rPr>
+        <w:t>response</w:t>
+      </w:r>
+      <w:r>
+        <w:rPr>
+          <w:rFonts w:ascii="Consolas" w:eastAsia="Consolas" w:hAnsi="Consolas" w:cs="Consolas"/>
+          <w:color w:val="000000"/>
+          <w:sz w:val="20"/>
+          <w:szCs w:val="20"/>
+          <w:shd w:val="clear" w:color="auto" w:fill="FFFFFF"/>
+        </w:rPr>
+        <w:t>.getStatusCode</w:t>
+      </w:r>
+      <w:proofErr w:type="spellEnd"/>
+      <w:proofErr w:type="gramEnd"/>
+      <w:r>
+        <w:rPr>
+          <w:rFonts w:ascii="Consolas" w:eastAsia="Consolas" w:hAnsi="Consolas" w:cs="Consolas"/>
+          <w:color w:val="000000"/>
+          <w:sz w:val="20"/>
+          <w:szCs w:val="20"/>
+          <w:shd w:val="clear" w:color="auto" w:fill="FFFFFF"/>
+        </w:rPr>
+        <w:t>(), 200);</w:t>
+      </w:r>
+    </w:p>
+    <w:p>
+      <w:pPr>
+        <w:pStyle w:val="NormalWeb"/>
+        <w:spacing w:beforeAutospacing="0" w:afterAutospacing="0"/>
+      </w:pPr>
+    </w:p>
+    <w:p>
+      <w:pPr>
+        <w:pStyle w:val="NormalWeb"/>
+        <w:spacing w:beforeAutospacing="0" w:afterAutospacing="0"/>
+      </w:pPr>
+      <w:r>
+        <w:rPr>
+          <w:rFonts w:ascii="Consolas" w:eastAsia="Consolas" w:hAnsi="Consolas" w:cs="Consolas"/>
+          <w:color w:val="3F7F5F"/>
+          <w:sz w:val="20"/>
+          <w:szCs w:val="20"/>
+          <w:shd w:val="clear" w:color="auto" w:fill="FFFFFF"/>
+        </w:rPr>
+        <w:t>// You can add additional assertions to validate the response body, headers, etc.</w:t>
+      </w:r>
+    </w:p>
+    <w:p>
+      <w:pPr>
+        <w:pStyle w:val="NormalWeb"/>
+        <w:spacing w:beforeAutospacing="0" w:afterAutospacing="0"/>
+      </w:pPr>
+      <w:r>
+        <w:rPr>
+          <w:rFonts w:ascii="Consolas" w:eastAsia="Consolas" w:hAnsi="Consolas" w:cs="Consolas"/>
+          <w:color w:val="000000"/>
+          <w:sz w:val="20"/>
+          <w:szCs w:val="20"/>
+          <w:shd w:val="clear" w:color="auto" w:fill="FFFFFF"/>
+        </w:rPr>
+        <w:t>}</w:t>
+      </w:r>
+    </w:p>
+    <w:p>
+      <w:pPr>
+        <w:pStyle w:val="NormalWeb"/>
+        <w:spacing w:beforeAutospacing="0" w:afterAutospacing="0"/>
+      </w:pPr>
+    </w:p>
+    <w:p>
+      <w:pPr>
+        <w:pStyle w:val="NormalWeb"/>
+        <w:spacing w:beforeAutospacing="0" w:afterAutospacing="0"/>
+      </w:pPr>
+      <w:r>
+        <w:rPr>
+          <w:rFonts w:ascii="Consolas" w:eastAsia="Consolas" w:hAnsi="Consolas" w:cs="Consolas"/>
+          <w:color w:val="646464"/>
+          <w:sz w:val="20"/>
+          <w:szCs w:val="20"/>
+          <w:shd w:val="clear" w:color="auto" w:fill="FFFFFF"/>
+        </w:rPr>
+        <w:t>@</w:t>
+      </w:r>
+      <w:r>
+        <w:rPr>
+          <w:rFonts w:ascii="Consolas" w:eastAsia="Consolas" w:hAnsi="Consolas" w:cs="Consolas"/>
+          <w:color w:val="646464"/>
+          <w:sz w:val="20"/>
+          <w:szCs w:val="20"/>
+          <w:shd w:val="clear" w:color="auto" w:fill="D4D4D4"/>
+        </w:rPr>
+        <w:t>Test</w:t>
+      </w:r>
+    </w:p>
+    <w:p>
+      <w:pPr>
+        <w:pStyle w:val="NormalWeb"/>
+        <w:spacing w:beforeAutospacing="0" w:afterAutospacing="0"/>
+      </w:pPr>
+      <w:r>
+        <w:rPr>
+          <w:rFonts w:ascii="Consolas" w:eastAsia="Consolas" w:hAnsi="Consolas" w:cs="Consolas"/>
+          <w:b/>
+          <w:bCs/>
+          <w:color w:val="7F0055"/>
+          <w:sz w:val="20"/>
+          <w:szCs w:val="20"/>
+          <w:shd w:val="clear" w:color="auto" w:fill="FFFFFF"/>
+        </w:rPr>
+        <w:t>public</w:t>
+      </w:r>
+      <w:r>
+        <w:rPr>
+          <w:rFonts w:ascii="Consolas" w:eastAsia="Consolas" w:hAnsi="Consolas" w:cs="Consolas"/>
+          <w:color w:val="000000"/>
+          <w:sz w:val="20"/>
+          <w:szCs w:val="20"/>
+          <w:shd w:val="clear" w:color="auto" w:fill="FFFFFF"/>
+        </w:rPr>
+        <w:t xml:space="preserve"> </w:t>
+      </w:r>
+      <w:r>
+        <w:rPr>
+          <w:rFonts w:ascii="Consolas" w:eastAsia="Consolas" w:hAnsi="Consolas" w:cs="Consolas"/>
+          <w:b/>
+          <w:bCs/>
+          <w:color w:val="7F0055"/>
+          <w:sz w:val="20"/>
+          <w:szCs w:val="20"/>
+          <w:shd w:val="clear" w:color="auto" w:fill="FFFFFF"/>
+        </w:rPr>
+        <w:t>void</w:t>
+      </w:r>
+      <w:r>
+        <w:rPr>
+          <w:rFonts w:ascii="Consolas" w:eastAsia="Consolas" w:hAnsi="Consolas" w:cs="Consolas"/>
+          <w:color w:val="000000"/>
+          <w:sz w:val="20"/>
+          <w:szCs w:val="20"/>
+          <w:shd w:val="clear" w:color="auto" w:fill="FFFFFF"/>
+        </w:rPr>
+        <w:t xml:space="preserve"> </w:t>
+      </w:r>
+      <w:proofErr w:type="spellStart"/>
+      <w:proofErr w:type="gramStart"/>
+      <w:r>
+        <w:rPr>
+          <w:rFonts w:ascii="Consolas" w:eastAsia="Consolas" w:hAnsi="Consolas" w:cs="Consolas"/>
+          <w:color w:val="000000"/>
+          <w:sz w:val="20"/>
+          <w:szCs w:val="20"/>
+          <w:shd w:val="clear" w:color="auto" w:fill="FFFFFF"/>
+        </w:rPr>
+        <w:t>testCreateDashboard</w:t>
+      </w:r>
+      <w:proofErr w:type="spellEnd"/>
+      <w:r>
+        <w:rPr>
+          <w:rFonts w:ascii="Consolas" w:eastAsia="Consolas" w:hAnsi="Consolas" w:cs="Consolas"/>
+          <w:color w:val="000000"/>
+          <w:sz w:val="20"/>
+          <w:szCs w:val="20"/>
+          <w:shd w:val="clear" w:color="auto" w:fill="FFFFFF"/>
+        </w:rPr>
+        <w:t>(</w:t>
+      </w:r>
+      <w:proofErr w:type="gramEnd"/>
+      <w:r>
+        <w:rPr>
+          <w:rFonts w:ascii="Consolas" w:eastAsia="Consolas" w:hAnsi="Consolas" w:cs="Consolas"/>
+          <w:color w:val="000000"/>
+          <w:sz w:val="20"/>
+          <w:szCs w:val="20"/>
+          <w:shd w:val="clear" w:color="auto" w:fill="FFFFFF"/>
+        </w:rPr>
+        <w:t>) {</w:t>
+      </w:r>
+    </w:p>
+    <w:p>
+      <w:pPr>
+        <w:pStyle w:val="NormalWeb"/>
+        <w:spacing w:beforeAutospacing="0" w:afterAutospacing="0"/>
+      </w:pPr>
+      <w:r>
+        <w:rPr>
+          <w:rFonts w:ascii="Consolas" w:eastAsia="Consolas" w:hAnsi="Consolas" w:cs="Consolas"/>
+          <w:color w:val="000000"/>
+          <w:sz w:val="20"/>
+          <w:szCs w:val="20"/>
+          <w:shd w:val="clear" w:color="auto" w:fill="FFFFFF"/>
+        </w:rPr>
+        <w:t xml:space="preserve">String </w:t>
+      </w:r>
+      <w:proofErr w:type="spellStart"/>
+      <w:r>
+        <w:rPr>
+          <w:rFonts w:ascii="Consolas" w:eastAsia="Consolas" w:hAnsi="Consolas" w:cs="Consolas"/>
+          <w:color w:val="6A3E3E"/>
+          <w:sz w:val="20"/>
+          <w:szCs w:val="20"/>
+          <w:shd w:val="clear" w:color="auto" w:fill="FFFFFF"/>
+        </w:rPr>
+        <w:t>createDashboardPayload</w:t>
+      </w:r>
+      <w:proofErr w:type="spellEnd"/>
+      <w:r>
+        <w:rPr>
+          <w:rFonts w:ascii="Consolas" w:eastAsia="Consolas" w:hAnsi="Consolas" w:cs="Consolas"/>
+          <w:color w:val="000000"/>
+          <w:sz w:val="20"/>
+          <w:szCs w:val="20"/>
+          <w:shd w:val="clear" w:color="auto" w:fill="FFFFFF"/>
+        </w:rPr>
+        <w:t xml:space="preserve"> = </w:t>
+      </w:r>
+      <w:r>
+        <w:rPr>
+          <w:rFonts w:ascii="Consolas" w:eastAsia="Consolas" w:hAnsi="Consolas" w:cs="Consolas"/>
+          <w:color w:val="2A00FF"/>
+          <w:sz w:val="20"/>
+          <w:szCs w:val="20"/>
+          <w:shd w:val="clear" w:color="auto" w:fill="FFFFFF"/>
+        </w:rPr>
+        <w:t>"{\n"</w:t>
+      </w:r>
+      <w:r>
+        <w:rPr>
+          <w:rFonts w:ascii="Consolas" w:eastAsia="Consolas" w:hAnsi="Consolas" w:cs="Consolas"/>
+          <w:color w:val="000000"/>
+          <w:sz w:val="20"/>
+          <w:szCs w:val="20"/>
+          <w:shd w:val="clear" w:color="auto" w:fill="FFFFFF"/>
+        </w:rPr>
+        <w:t xml:space="preserve"> +</w:t>
+      </w:r>
+    </w:p>
+    <w:p>
+      <w:pPr>
+        <w:pStyle w:val="NormalWeb"/>
+        <w:spacing w:beforeAutospacing="0" w:afterAutospacing="0"/>
+      </w:pPr>
+      <w:r>
+        <w:rPr>
+          <w:rFonts w:ascii="Consolas" w:eastAsia="Consolas" w:hAnsi="Consolas" w:cs="Consolas"/>
+          <w:color w:val="2A00FF"/>
+          <w:sz w:val="20"/>
+          <w:szCs w:val="20"/>
+          <w:shd w:val="clear" w:color="auto" w:fill="FFFFFF"/>
+        </w:rPr>
+        <w:t>" \"name\": \"Dashboard\</w:t>
+      </w:r>
+      <w:proofErr w:type="gramStart"/>
+      <w:r>
+        <w:rPr>
+          <w:rFonts w:ascii="Consolas" w:eastAsia="Consolas" w:hAnsi="Consolas" w:cs="Consolas"/>
+          <w:color w:val="2A00FF"/>
+          <w:sz w:val="20"/>
+          <w:szCs w:val="20"/>
+          <w:shd w:val="clear" w:color="auto" w:fill="FFFFFF"/>
+        </w:rPr>
+        <w:t>",\</w:t>
+      </w:r>
+      <w:proofErr w:type="gramEnd"/>
+      <w:r>
+        <w:rPr>
+          <w:rFonts w:ascii="Consolas" w:eastAsia="Consolas" w:hAnsi="Consolas" w:cs="Consolas"/>
+          <w:color w:val="2A00FF"/>
+          <w:sz w:val="20"/>
+          <w:szCs w:val="20"/>
+          <w:shd w:val="clear" w:color="auto" w:fill="FFFFFF"/>
+        </w:rPr>
+        <w:t>n"</w:t>
+      </w:r>
+      <w:r>
+        <w:rPr>
+          <w:rFonts w:ascii="Consolas" w:eastAsia="Consolas" w:hAnsi="Consolas" w:cs="Consolas"/>
+          <w:color w:val="000000"/>
+          <w:sz w:val="20"/>
+          <w:szCs w:val="20"/>
+          <w:shd w:val="clear" w:color="auto" w:fill="FFFFFF"/>
+        </w:rPr>
+        <w:t xml:space="preserve"> +</w:t>
+      </w:r>
+    </w:p>
+    <w:p>
+      <w:pPr>
+        <w:pStyle w:val="NormalWeb"/>
+        <w:spacing w:beforeAutospacing="0" w:afterAutospacing="0"/>
+      </w:pPr>
+      <w:r>
+        <w:rPr>
+          <w:rFonts w:ascii="Consolas" w:eastAsia="Consolas" w:hAnsi="Consolas" w:cs="Consolas"/>
+          <w:color w:val="2A00FF"/>
+          <w:sz w:val="20"/>
+          <w:szCs w:val="20"/>
+          <w:shd w:val="clear" w:color="auto" w:fill="FFFFFF"/>
+        </w:rPr>
+        <w:t>" \"parameters\": [</w:t>
+      </w:r>
+      <w:proofErr w:type="gramStart"/>
+      <w:r>
+        <w:rPr>
+          <w:rFonts w:ascii="Consolas" w:eastAsia="Consolas" w:hAnsi="Consolas" w:cs="Consolas"/>
+          <w:color w:val="2A00FF"/>
+          <w:sz w:val="20"/>
+          <w:szCs w:val="20"/>
+          <w:shd w:val="clear" w:color="auto" w:fill="FFFFFF"/>
+        </w:rPr>
+        <w:t>],\</w:t>
+      </w:r>
+      <w:proofErr w:type="gramEnd"/>
+      <w:r>
+        <w:rPr>
+          <w:rFonts w:ascii="Consolas" w:eastAsia="Consolas" w:hAnsi="Consolas" w:cs="Consolas"/>
+          <w:color w:val="2A00FF"/>
+          <w:sz w:val="20"/>
+          <w:szCs w:val="20"/>
+          <w:shd w:val="clear" w:color="auto" w:fill="FFFFFF"/>
+        </w:rPr>
+        <w:t>n"</w:t>
+      </w:r>
+      <w:r>
+        <w:rPr>
+          <w:rFonts w:ascii="Consolas" w:eastAsia="Consolas" w:hAnsi="Consolas" w:cs="Consolas"/>
+          <w:color w:val="000000"/>
+          <w:sz w:val="20"/>
+          <w:szCs w:val="20"/>
+          <w:shd w:val="clear" w:color="auto" w:fill="FFFFFF"/>
+        </w:rPr>
+        <w:t xml:space="preserve"> +</w:t>
+      </w:r>
+    </w:p>
+    <w:p>
+      <w:pPr>
+        <w:pStyle w:val="NormalWeb"/>
+        <w:spacing w:beforeAutospacing="0" w:afterAutospacing="0"/>
+      </w:pPr>
+      <w:r>
+        <w:rPr>
+          <w:rFonts w:ascii="Consolas" w:eastAsia="Consolas" w:hAnsi="Consolas" w:cs="Consolas"/>
+          <w:color w:val="2A00FF"/>
+          <w:sz w:val="20"/>
+          <w:szCs w:val="20"/>
+          <w:shd w:val="clear" w:color="auto" w:fill="FFFFFF"/>
+        </w:rPr>
+        <w:t>" \"</w:t>
+      </w:r>
+      <w:proofErr w:type="spellStart"/>
+      <w:r>
+        <w:rPr>
+          <w:rFonts w:ascii="Consolas" w:eastAsia="Consolas" w:hAnsi="Consolas" w:cs="Consolas"/>
+          <w:color w:val="2A00FF"/>
+          <w:sz w:val="20"/>
+          <w:szCs w:val="20"/>
+          <w:shd w:val="clear" w:color="auto" w:fill="FFFFFF"/>
+        </w:rPr>
+        <w:t>ordered_cards</w:t>
+      </w:r>
+      <w:proofErr w:type="spellEnd"/>
+      <w:r>
+        <w:rPr>
+          <w:rFonts w:ascii="Consolas" w:eastAsia="Consolas" w:hAnsi="Consolas" w:cs="Consolas"/>
+          <w:color w:val="2A00FF"/>
+          <w:sz w:val="20"/>
+          <w:szCs w:val="20"/>
+          <w:shd w:val="clear" w:color="auto" w:fill="FFFFFF"/>
+        </w:rPr>
+        <w:t>\": [</w:t>
+      </w:r>
+      <w:proofErr w:type="gramStart"/>
+      <w:r>
+        <w:rPr>
+          <w:rFonts w:ascii="Consolas" w:eastAsia="Consolas" w:hAnsi="Consolas" w:cs="Consolas"/>
+          <w:color w:val="2A00FF"/>
+          <w:sz w:val="20"/>
+          <w:szCs w:val="20"/>
+          <w:shd w:val="clear" w:color="auto" w:fill="FFFFFF"/>
+        </w:rPr>
+        <w:t>],\</w:t>
+      </w:r>
+      <w:proofErr w:type="gramEnd"/>
+      <w:r>
+        <w:rPr>
+          <w:rFonts w:ascii="Consolas" w:eastAsia="Consolas" w:hAnsi="Consolas" w:cs="Consolas"/>
+          <w:color w:val="2A00FF"/>
+          <w:sz w:val="20"/>
+          <w:szCs w:val="20"/>
+          <w:shd w:val="clear" w:color="auto" w:fill="FFFFFF"/>
+        </w:rPr>
+        <w:t>n"</w:t>
+      </w:r>
+      <w:r>
+        <w:rPr>
+          <w:rFonts w:ascii="Consolas" w:eastAsia="Consolas" w:hAnsi="Consolas" w:cs="Consolas"/>
+          <w:color w:val="000000"/>
+          <w:sz w:val="20"/>
+          <w:szCs w:val="20"/>
+          <w:shd w:val="clear" w:color="auto" w:fill="FFFFFF"/>
+        </w:rPr>
+        <w:t xml:space="preserve"> +</w:t>
+      </w:r>
+    </w:p>
+    <w:p>
+      <w:pPr>
+        <w:pStyle w:val="NormalWeb"/>
+        <w:spacing w:beforeAutospacing="0" w:afterAutospacing="0"/>
+      </w:pPr>
+      <w:r>
+        <w:rPr>
+          <w:rFonts w:ascii="Consolas" w:eastAsia="Consolas" w:hAnsi="Consolas" w:cs="Consolas"/>
+          <w:color w:val="2A00FF"/>
+          <w:sz w:val="20"/>
+          <w:szCs w:val="20"/>
+          <w:shd w:val="clear" w:color="auto" w:fill="FFFFFF"/>
+        </w:rPr>
+        <w:t>" \"archived\": false\n"</w:t>
+      </w:r>
+      <w:r>
+        <w:rPr>
+          <w:rFonts w:ascii="Consolas" w:eastAsia="Consolas" w:hAnsi="Consolas" w:cs="Consolas"/>
+          <w:color w:val="000000"/>
+          <w:sz w:val="20"/>
+          <w:szCs w:val="20"/>
+          <w:shd w:val="clear" w:color="auto" w:fill="FFFFFF"/>
+        </w:rPr>
+        <w:t xml:space="preserve"> +</w:t>
+      </w:r>
+    </w:p>
+    <w:p>
+      <w:pPr>
+        <w:pStyle w:val="NormalWeb"/>
+        <w:spacing w:beforeAutospacing="0" w:afterAutospacing="0"/>
+      </w:pPr>
+      <w:r>
+        <w:rPr>
+          <w:rFonts w:ascii="Consolas" w:eastAsia="Consolas" w:hAnsi="Consolas" w:cs="Consolas"/>
+          <w:color w:val="2A00FF"/>
+          <w:sz w:val="20"/>
+          <w:szCs w:val="20"/>
+          <w:shd w:val="clear" w:color="auto" w:fill="FFFFFF"/>
+        </w:rPr>
+        <w:t>"}"</w:t>
+      </w:r>
+      <w:r>
+        <w:rPr>
+          <w:rFonts w:ascii="Consolas" w:eastAsia="Consolas" w:hAnsi="Consolas" w:cs="Consolas"/>
+          <w:color w:val="000000"/>
+          <w:sz w:val="20"/>
+          <w:szCs w:val="20"/>
+          <w:shd w:val="clear" w:color="auto" w:fill="FFFFFF"/>
+        </w:rPr>
+        <w:t>;</w:t>
+      </w:r>
+    </w:p>
+    <w:p>
+      <w:pPr>
+        <w:pStyle w:val="NormalWeb"/>
+        <w:spacing w:beforeAutospacing="0" w:afterAutospacing="0"/>
+      </w:pPr>
+    </w:p>
+    <w:p>
+      <w:pPr>
+        <w:pStyle w:val="NormalWeb"/>
+        <w:spacing w:beforeAutospacing="0" w:afterAutospacing="0"/>
+      </w:pPr>
+      <w:r>
+        <w:rPr>
+          <w:rFonts w:ascii="Consolas" w:eastAsia="Consolas" w:hAnsi="Consolas" w:cs="Consolas"/>
+          <w:color w:val="000000"/>
+          <w:sz w:val="20"/>
+          <w:szCs w:val="20"/>
+          <w:shd w:val="clear" w:color="auto" w:fill="FFFFFF"/>
+        </w:rPr>
+        <w:t xml:space="preserve">Response </w:t>
+      </w:r>
+      <w:proofErr w:type="spellStart"/>
+      <w:r>
+        <w:rPr>
+          <w:rFonts w:ascii="Consolas" w:eastAsia="Consolas" w:hAnsi="Consolas" w:cs="Consolas"/>
+          <w:color w:val="6A3E3E"/>
+          <w:sz w:val="20"/>
+          <w:szCs w:val="20"/>
+          <w:shd w:val="clear" w:color="auto" w:fill="FFFFFF"/>
+        </w:rPr>
+        <w:t>response</w:t>
+      </w:r>
+      <w:proofErr w:type="spellEnd"/>
+      <w:r>
+        <w:rPr>
+          <w:rFonts w:ascii="Consolas" w:eastAsia="Consolas" w:hAnsi="Consolas" w:cs="Consolas"/>
+          <w:color w:val="000000"/>
+          <w:sz w:val="20"/>
+          <w:szCs w:val="20"/>
+          <w:shd w:val="clear" w:color="auto" w:fill="FFFFFF"/>
+        </w:rPr>
+        <w:t xml:space="preserve"> = </w:t>
+      </w:r>
+      <w:proofErr w:type="gramStart"/>
+      <w:r>
+        <w:rPr>
+          <w:rFonts w:ascii="Consolas" w:eastAsia="Consolas" w:hAnsi="Consolas" w:cs="Consolas"/>
+          <w:i/>
+          <w:iCs/>
+          <w:color w:val="000000"/>
+          <w:sz w:val="20"/>
+          <w:szCs w:val="20"/>
+          <w:shd w:val="clear" w:color="auto" w:fill="FFFFFF"/>
+        </w:rPr>
+        <w:t>given</w:t>
+      </w:r>
+      <w:r>
+        <w:rPr>
+          <w:rFonts w:ascii="Consolas" w:eastAsia="Consolas" w:hAnsi="Consolas" w:cs="Consolas"/>
+          <w:color w:val="000000"/>
+          <w:sz w:val="20"/>
+          <w:szCs w:val="20"/>
+          <w:shd w:val="clear" w:color="auto" w:fill="FFFFFF"/>
+        </w:rPr>
+        <w:t>(</w:t>
+      </w:r>
+      <w:proofErr w:type="gramEnd"/>
+      <w:r>
+        <w:rPr>
+          <w:rFonts w:ascii="Consolas" w:eastAsia="Consolas" w:hAnsi="Consolas" w:cs="Consolas"/>
+          <w:color w:val="000000"/>
+          <w:sz w:val="20"/>
+          <w:szCs w:val="20"/>
+          <w:shd w:val="clear" w:color="auto" w:fill="FFFFFF"/>
+        </w:rPr>
+        <w:t>)</w:t>
+      </w:r>
+    </w:p>
+    <w:p>
+      <w:pPr>
+        <w:pStyle w:val="NormalWeb"/>
+        <w:spacing w:beforeAutospacing="0" w:afterAutospacing="0"/>
+      </w:pPr>
+      <w:proofErr w:type="gramStart"/>
+      <w:r>
+        <w:rPr>
+          <w:rFonts w:ascii="Consolas" w:eastAsia="Consolas" w:hAnsi="Consolas" w:cs="Consolas"/>
+          <w:color w:val="000000"/>
+          <w:sz w:val="20"/>
+          <w:szCs w:val="20"/>
+          <w:shd w:val="clear" w:color="auto" w:fill="FFFFFF"/>
+        </w:rPr>
+        <w:t>.</w:t>
+      </w:r>
+      <w:proofErr w:type="spellStart"/>
+      <w:r>
+        <w:rPr>
+          <w:rFonts w:ascii="Consolas" w:eastAsia="Consolas" w:hAnsi="Consolas" w:cs="Consolas"/>
+          <w:color w:val="000000"/>
+          <w:sz w:val="20"/>
+          <w:szCs w:val="20"/>
+          <w:shd w:val="clear" w:color="auto" w:fill="FFFFFF"/>
+        </w:rPr>
+        <w:t>contentType</w:t>
+      </w:r>
+      <w:proofErr w:type="spellEnd"/>
+      <w:proofErr w:type="gramEnd"/>
+      <w:r>
+        <w:rPr>
+          <w:rFonts w:ascii="Consolas" w:eastAsia="Consolas" w:hAnsi="Consolas" w:cs="Consolas"/>
+          <w:color w:val="000000"/>
+          <w:sz w:val="20"/>
+          <w:szCs w:val="20"/>
+          <w:shd w:val="clear" w:color="auto" w:fill="FFFFFF"/>
+        </w:rPr>
+        <w:t>(</w:t>
+      </w:r>
+      <w:proofErr w:type="spellStart"/>
+      <w:r>
+        <w:rPr>
+          <w:rFonts w:ascii="Consolas" w:eastAsia="Consolas" w:hAnsi="Consolas" w:cs="Consolas"/>
+          <w:color w:val="000000"/>
+          <w:sz w:val="20"/>
+          <w:szCs w:val="20"/>
+          <w:shd w:val="clear" w:color="auto" w:fill="FFFFFF"/>
+        </w:rPr>
+        <w:t>ContentType.</w:t>
+      </w:r>
+      <w:r>
+        <w:rPr>
+          <w:rFonts w:ascii="Consolas" w:eastAsia="Consolas" w:hAnsi="Consolas" w:cs="Consolas"/>
+          <w:b/>
+          <w:bCs/>
+          <w:i/>
+          <w:iCs/>
+          <w:color w:val="0000C0"/>
+          <w:sz w:val="20"/>
+          <w:szCs w:val="20"/>
+          <w:shd w:val="clear" w:color="auto" w:fill="FFFFFF"/>
+        </w:rPr>
+        <w:t>JSON</w:t>
+      </w:r>
+      <w:proofErr w:type="spellEnd"/>
+      <w:r>
+        <w:rPr>
+          <w:rFonts w:ascii="Consolas" w:eastAsia="Consolas" w:hAnsi="Consolas" w:cs="Consolas"/>
+          <w:color w:val="000000"/>
+          <w:sz w:val="20"/>
+          <w:szCs w:val="20"/>
+          <w:shd w:val="clear" w:color="auto" w:fill="FFFFFF"/>
+        </w:rPr>
+        <w:t>)</w:t>
+      </w:r>
+    </w:p>
+    <w:p>
+      <w:pPr>
+        <w:pStyle w:val="NormalWeb"/>
+        <w:spacing w:beforeAutospacing="0" w:afterAutospacing="0"/>
+      </w:pPr>
+      <w:proofErr w:type="gramStart"/>
+      <w:r>
+        <w:rPr>
+          <w:rFonts w:ascii="Consolas" w:eastAsia="Consolas" w:hAnsi="Consolas" w:cs="Consolas"/>
+          <w:color w:val="000000"/>
+          <w:sz w:val="20"/>
+          <w:szCs w:val="20"/>
+          <w:shd w:val="clear" w:color="auto" w:fill="FFFFFF"/>
+        </w:rPr>
+        <w:t>.body</w:t>
+      </w:r>
+      <w:proofErr w:type="gramEnd"/>
+      <w:r>
+        <w:rPr>
+          <w:rFonts w:ascii="Consolas" w:eastAsia="Consolas" w:hAnsi="Consolas" w:cs="Consolas"/>
+          <w:color w:val="000000"/>
+          <w:sz w:val="20"/>
+          <w:szCs w:val="20"/>
+          <w:shd w:val="clear" w:color="auto" w:fill="FFFFFF"/>
+        </w:rPr>
+        <w:t>(</w:t>
+      </w:r>
+      <w:proofErr w:type="spellStart"/>
+      <w:r>
+        <w:rPr>
+          <w:rFonts w:ascii="Consolas" w:eastAsia="Consolas" w:hAnsi="Consolas" w:cs="Consolas"/>
+          <w:color w:val="6A3E3E"/>
+          <w:sz w:val="20"/>
+          <w:szCs w:val="20"/>
+          <w:shd w:val="clear" w:color="auto" w:fill="FFFFFF"/>
+        </w:rPr>
+        <w:t>createDashboardPayload</w:t>
+      </w:r>
+      <w:proofErr w:type="spellEnd"/>
+      <w:r>
+        <w:rPr>
+          <w:rFonts w:ascii="Consolas" w:eastAsia="Consolas" w:hAnsi="Consolas" w:cs="Consolas"/>
+          <w:color w:val="000000"/>
+          <w:sz w:val="20"/>
+          <w:szCs w:val="20"/>
+          <w:shd w:val="clear" w:color="auto" w:fill="FFFFFF"/>
+        </w:rPr>
+        <w:t>)</w:t>
+      </w:r>
+    </w:p>
+    <w:p>
+      <w:pPr>
+        <w:pStyle w:val="NormalWeb"/>
+        <w:spacing w:beforeAutospacing="0" w:afterAutospacing="0"/>
+      </w:pPr>
+      <w:proofErr w:type="gramStart"/>
+      <w:r>
+        <w:rPr>
+          <w:rFonts w:ascii="Consolas" w:eastAsia="Consolas" w:hAnsi="Consolas" w:cs="Consolas"/>
+          <w:color w:val="000000"/>
+          <w:sz w:val="20"/>
+          <w:szCs w:val="20"/>
+          <w:shd w:val="clear" w:color="auto" w:fill="FFFFFF"/>
+        </w:rPr>
+        <w:t>.when</w:t>
+      </w:r>
+      <w:proofErr w:type="gramEnd"/>
+      <w:r>
+        <w:rPr>
+          <w:rFonts w:ascii="Consolas" w:eastAsia="Consolas" w:hAnsi="Consolas" w:cs="Consolas"/>
+          <w:color w:val="000000"/>
+          <w:sz w:val="20"/>
+          <w:szCs w:val="20"/>
+          <w:shd w:val="clear" w:color="auto" w:fill="FFFFFF"/>
+        </w:rPr>
+        <w:t>()</w:t>
+      </w:r>
+    </w:p>
+    <w:p>
+      <w:pPr>
+        <w:pStyle w:val="NormalWeb"/>
+        <w:spacing w:beforeAutospacing="0" w:afterAutospacing="0"/>
+      </w:pPr>
+      <w:proofErr w:type="gramStart"/>
+      <w:r>
+        <w:rPr>
+          <w:rFonts w:ascii="Consolas" w:eastAsia="Consolas" w:hAnsi="Consolas" w:cs="Consolas"/>
+          <w:color w:val="000000"/>
+          <w:sz w:val="20"/>
+          <w:szCs w:val="20"/>
+          <w:shd w:val="clear" w:color="auto" w:fill="FFFFFF"/>
+        </w:rPr>
+        <w:t>.post</w:t>
+      </w:r>
+      <w:proofErr w:type="gramEnd"/>
+      <w:r>
+        <w:rPr>
+          <w:rFonts w:ascii="Consolas" w:eastAsia="Consolas" w:hAnsi="Consolas" w:cs="Consolas"/>
+          <w:color w:val="000000"/>
+          <w:sz w:val="20"/>
+          <w:szCs w:val="20"/>
+          <w:shd w:val="clear" w:color="auto" w:fill="FFFFFF"/>
+        </w:rPr>
+        <w:t>(</w:t>
+      </w:r>
+      <w:r>
+        <w:rPr>
+          <w:rFonts w:ascii="Consolas" w:eastAsia="Consolas" w:hAnsi="Consolas" w:cs="Consolas"/>
+          <w:color w:val="2A00FF"/>
+          <w:sz w:val="20"/>
+          <w:szCs w:val="20"/>
+          <w:shd w:val="clear" w:color="auto" w:fill="FFFFFF"/>
+        </w:rPr>
+        <w:t>"/dashboard"</w:t>
+      </w:r>
+      <w:r>
+        <w:rPr>
+          <w:rFonts w:ascii="Consolas" w:eastAsia="Consolas" w:hAnsi="Consolas" w:cs="Consolas"/>
+          <w:color w:val="000000"/>
+          <w:sz w:val="20"/>
+          <w:szCs w:val="20"/>
+          <w:shd w:val="clear" w:color="auto" w:fill="FFFFFF"/>
+        </w:rPr>
+        <w:t>);</w:t>
+      </w:r>
+    </w:p>
+    <w:p>
+      <w:pPr>
+        <w:pStyle w:val="NormalWeb"/>
+        <w:spacing w:beforeAutospacing="0" w:afterAutospacing="0"/>
+      </w:pPr>
+    </w:p>
+    <w:p>
+      <w:pPr>
+        <w:pStyle w:val="NormalWeb"/>
+        <w:spacing w:beforeAutospacing="0" w:afterAutospacing="0"/>
+      </w:pPr>
+      <w:proofErr w:type="spellStart"/>
+      <w:r>
+        <w:rPr>
+          <w:rFonts w:ascii="Consolas" w:eastAsia="Consolas" w:hAnsi="Consolas" w:cs="Consolas"/>
+          <w:i/>
+          <w:iCs/>
+          <w:color w:val="000000"/>
+          <w:sz w:val="20"/>
+          <w:szCs w:val="20"/>
+          <w:shd w:val="clear" w:color="auto" w:fill="FFFFFF"/>
+        </w:rPr>
+        <w:t>assertEquals</w:t>
+      </w:r>
+      <w:proofErr w:type="spellEnd"/>
+      <w:r>
+        <w:rPr>
+          <w:rFonts w:ascii="Consolas" w:eastAsia="Consolas" w:hAnsi="Consolas" w:cs="Consolas"/>
+          <w:color w:val="000000"/>
+          <w:sz w:val="20"/>
+          <w:szCs w:val="20"/>
+          <w:shd w:val="clear" w:color="auto" w:fill="FFFFFF"/>
+        </w:rPr>
+        <w:t>(</w:t>
+      </w:r>
+      <w:proofErr w:type="spellStart"/>
+      <w:proofErr w:type="gramStart"/>
+      <w:r>
+        <w:rPr>
+          <w:rFonts w:ascii="Consolas" w:eastAsia="Consolas" w:hAnsi="Consolas" w:cs="Consolas"/>
+          <w:color w:val="6A3E3E"/>
+          <w:sz w:val="20"/>
+          <w:szCs w:val="20"/>
+          <w:shd w:val="clear" w:color="auto" w:fill="FFFFFF"/>
+        </w:rPr>
+        <w:t>response</w:t>
+      </w:r>
+      <w:r>
+        <w:rPr>
+          <w:rFonts w:ascii="Consolas" w:eastAsia="Consolas" w:hAnsi="Consolas" w:cs="Consolas"/>
+          <w:color w:val="000000"/>
+          <w:sz w:val="20"/>
+          <w:szCs w:val="20"/>
+          <w:shd w:val="clear" w:color="auto" w:fill="FFFFFF"/>
+        </w:rPr>
+        <w:t>.getStatusCode</w:t>
+      </w:r>
+      <w:proofErr w:type="spellEnd"/>
+      <w:proofErr w:type="gramEnd"/>
+      <w:r>
+        <w:rPr>
+          <w:rFonts w:ascii="Consolas" w:eastAsia="Consolas" w:hAnsi="Consolas" w:cs="Consolas"/>
+          <w:color w:val="000000"/>
+          <w:sz w:val="20"/>
+          <w:szCs w:val="20"/>
+          <w:shd w:val="clear" w:color="auto" w:fill="FFFFFF"/>
+        </w:rPr>
+        <w:t>(), 200);</w:t>
+      </w:r>
+    </w:p>
+    <w:p>
+      <w:pPr>
+        <w:pStyle w:val="NormalWeb"/>
+        <w:spacing w:beforeAutospacing="0" w:afterAutospacing="0"/>
+      </w:pPr>
+    </w:p>
+    <w:p>
+      <w:pPr>
+        <w:pStyle w:val="NormalWeb"/>
+        <w:spacing w:beforeAutospacing="0" w:afterAutospacing="0"/>
+      </w:pPr>
+      <w:r>
+        <w:rPr>
+          <w:rFonts w:ascii="Consolas" w:eastAsia="Consolas" w:hAnsi="Consolas" w:cs="Consolas"/>
+          <w:color w:val="000000"/>
+          <w:sz w:val="20"/>
+          <w:szCs w:val="20"/>
+          <w:shd w:val="clear" w:color="auto" w:fill="FFFFFF"/>
+        </w:rPr>
+        <w:t>}</w:t>
+      </w:r>
+    </w:p>
+    <w:p>
+      <w:pPr>
+        <w:pStyle w:val="NormalWeb"/>
+        <w:spacing w:beforeAutospacing="0" w:afterAutospacing="0"/>
+      </w:pPr>
+    </w:p>
+    <w:p>
+      <w:pPr>
+        <w:pStyle w:val="NormalWeb"/>
+        <w:spacing w:beforeAutospacing="0" w:afterAutospacing="0"/>
+      </w:pPr>
+      <w:r>
+        <w:rPr>
+          <w:rFonts w:ascii="Consolas" w:eastAsia="Consolas" w:hAnsi="Consolas" w:cs="Consolas"/>
+          <w:color w:val="000000"/>
+          <w:sz w:val="20"/>
+          <w:szCs w:val="20"/>
+          <w:shd w:val="clear" w:color="auto" w:fill="FFFFFF"/>
+        </w:rPr>
+        <w:t>}</w:t>
+      </w:r>
+    </w:p>
+    <w:p>
+      <w:pPr>
+        <w:jc w:val="center"/>
+        <w:rPr>
+          <w:b/>
+          <w:bCs/>
+          <w:sz w:val="36"/>
+          <w:szCs w:val="36"/>
+          <w:lang w:val="en-GB"/>
+        </w:rPr>
+      </w:pPr>
+    </w:p>
+    <w:p>
+      <w:pPr>
+        <w:jc w:val="center"/>
+        <w:rPr>
+          <w:b/>
+          <w:bCs/>
+          <w:sz w:val="36"/>
+          <w:szCs w:val="36"/>
+          <w:lang w:val="en-GB"/>
+        </w:rPr>
+      </w:pPr>
+      <w:r>
+        <w:rPr>
+          <w:noProof/>
+        </w:rPr>
+        <w:lastRenderedPageBreak/>
+        <w:drawing>
+          <wp:inline distT="0" distB="0" distL="114300" distR="114300" wp14:anchorId="54CBB8AE" wp14:editId="2678C760">
+            <wp:extent cx="5269230" cy="802005"/>
+            <wp:effectExtent l="0" t="0" r="7620" b="7620"/>
+            <wp:docPr id="3" name="Picture 3"/>
+            <wp:cNvGraphicFramePr>
+              <a:graphicFrameLocks xmlns:a="http://schemas.openxmlformats.org/drawingml/2006/main" noChangeAspect="1"/>
+            </wp:cNvGraphicFramePr>
+            <a:graphic xmlns:a="http://schemas.openxmlformats.org/drawingml/2006/main">
+              <a:graphicData uri="http://schemas.openxmlformats.org/drawingml/2006/picture">
+                <pic:pic xmlns:pic="http://schemas.openxmlformats.org/drawingml/2006/picture">
+                  <pic:nvPicPr>
+                    <pic:cNvPr id="3" name="Picture 3"/>
+                    <pic:cNvPicPr>
+                      <a:picLocks noChangeAspect="1"/>
+                    </pic:cNvPicPr>
+                  </pic:nvPicPr>
+                  <pic:blipFill>
+                    <a:blip r:embed="rId8"/>
+                    <a:stretch>
+                      <a:fillRect/>
+                    </a:stretch>
+                  </pic:blipFill>
+                  <pic:spPr>
+                    <a:xfrm>
+                      <a:off x="0" y="0"/>
+                      <a:ext cx="5269230" cy="802005"/>
+                    </a:xfrm>
+                    <a:prstGeom prst="rect">
+                      <a:avLst/>
+                    </a:prstGeom>
+                    <a:noFill/>
+                    <a:ln>
+                      <a:noFill/>
+                    </a:ln>
+                  </pic:spPr>
+                </pic:pic>
+              </a:graphicData>
+            </a:graphic>
+          </wp:inline>
+        </w:drawing>
+      </w:r>
+    </w:p>
+    <w:p>
+      <w:pPr>
+        <w:jc w:val="center"/>
+        <w:rPr>
+          <w:b/>
+          <w:bCs/>
+          <w:sz w:val="32"/>
+          <w:szCs w:val="32"/>
+          <w:lang w:val="en-GB"/>
+        </w:rPr>
+      </w:pPr>
+      <w:r>
+        <w:rPr>
+          <w:b/>
+          <w:bCs/>
+          <w:sz w:val="32"/>
+          <w:szCs w:val="32"/>
+          <w:lang w:val="en-GB"/>
+        </w:rPr>
+        <w:t>Check dashboard</w:t>
+      </w:r>
+    </w:p>
+    <w:p>
+      <w:pPr>
         <w:rPr>
           <w:sz w:val="24"/>
-          <w:szCs w:val="28"/>
+          <w:szCs w:val="24"/>
+          <w:lang w:val="en-GB"/>
+        </w:rPr>
+      </w:pPr>
+      <w:r>
+        <w:rPr>
+          <w:sz w:val="24"/>
+          <w:szCs w:val="24"/>
+          <w:lang w:val="en-GB"/>
+        </w:rPr>
+        <w:t xml:space="preserve">import </w:t>
+      </w:r>
+      <w:proofErr w:type="spellStart"/>
+      <w:proofErr w:type="gramStart"/>
+      <w:r>
+        <w:rPr>
+          <w:sz w:val="24"/>
+          <w:szCs w:val="24"/>
+          <w:lang w:val="en-GB"/>
+        </w:rPr>
+        <w:t>io.restassured</w:t>
+      </w:r>
+      <w:proofErr w:type="gramEnd"/>
+      <w:r>
+        <w:rPr>
+          <w:sz w:val="24"/>
+          <w:szCs w:val="24"/>
+          <w:lang w:val="en-GB"/>
+        </w:rPr>
+        <w:t>.RestAssured</w:t>
+      </w:r>
+      <w:proofErr w:type="spellEnd"/>
+      <w:r>
+        <w:rPr>
+          <w:sz w:val="24"/>
+          <w:szCs w:val="24"/>
+          <w:lang w:val="en-GB"/>
+        </w:rPr>
+        <w:t>;</w:t>
+      </w:r>
+    </w:p>
+    <w:p>
+      <w:pPr>
+        <w:rPr>
+          <w:sz w:val="24"/>
+          <w:szCs w:val="24"/>
+          <w:lang w:val="en-GB"/>
+        </w:rPr>
+      </w:pPr>
+      <w:r>
+        <w:rPr>
+          <w:sz w:val="24"/>
+          <w:szCs w:val="24"/>
+          <w:lang w:val="en-GB"/>
+        </w:rPr>
+        <w:t xml:space="preserve">import </w:t>
+      </w:r>
+      <w:proofErr w:type="spellStart"/>
+      <w:proofErr w:type="gramStart"/>
+      <w:r>
+        <w:rPr>
+          <w:sz w:val="24"/>
+          <w:szCs w:val="24"/>
+          <w:lang w:val="en-GB"/>
+        </w:rPr>
+        <w:t>io.restassured</w:t>
+      </w:r>
+      <w:proofErr w:type="gramEnd"/>
+      <w:r>
+        <w:rPr>
+          <w:sz w:val="24"/>
+          <w:szCs w:val="24"/>
+          <w:lang w:val="en-GB"/>
+        </w:rPr>
+        <w:t>.http.ContentType</w:t>
+      </w:r>
+      <w:proofErr w:type="spellEnd"/>
+      <w:r>
+        <w:rPr>
+          <w:sz w:val="24"/>
+          <w:szCs w:val="24"/>
+          <w:lang w:val="en-GB"/>
+        </w:rPr>
+        <w:t>;</w:t>
+      </w:r>
+    </w:p>
+    <w:p>
+      <w:pPr>
+        <w:rPr>
+          <w:sz w:val="24"/>
+          <w:szCs w:val="24"/>
+          <w:lang w:val="en-GB"/>
+        </w:rPr>
+      </w:pPr>
+      <w:r>
+        <w:rPr>
+          <w:sz w:val="24"/>
+          <w:szCs w:val="24"/>
+          <w:lang w:val="en-GB"/>
+        </w:rPr>
+        <w:t xml:space="preserve">import </w:t>
+      </w:r>
+      <w:proofErr w:type="spellStart"/>
+      <w:proofErr w:type="gramStart"/>
+      <w:r>
+        <w:rPr>
+          <w:sz w:val="24"/>
+          <w:szCs w:val="24"/>
+          <w:lang w:val="en-GB"/>
+        </w:rPr>
+        <w:t>io.restassured</w:t>
+      </w:r>
+      <w:proofErr w:type="gramEnd"/>
+      <w:r>
+        <w:rPr>
+          <w:sz w:val="24"/>
+          <w:szCs w:val="24"/>
+          <w:lang w:val="en-GB"/>
+        </w:rPr>
+        <w:t>.response.Response</w:t>
+      </w:r>
+      <w:proofErr w:type="spellEnd"/>
+      <w:r>
+        <w:rPr>
+          <w:sz w:val="24"/>
+          <w:szCs w:val="24"/>
+          <w:lang w:val="en-GB"/>
+        </w:rPr>
+        <w:t>;</w:t>
+      </w:r>
+    </w:p>
+    <w:p>
+      <w:pPr>
+        <w:rPr>
+          <w:sz w:val="24"/>
+          <w:szCs w:val="24"/>
+          <w:lang w:val="en-GB"/>
+        </w:rPr>
+      </w:pPr>
+      <w:r>
+        <w:rPr>
+          <w:sz w:val="24"/>
+          <w:szCs w:val="24"/>
+          <w:lang w:val="en-GB"/>
+        </w:rPr>
+        <w:t xml:space="preserve">import </w:t>
+      </w:r>
+      <w:proofErr w:type="spellStart"/>
+      <w:proofErr w:type="gramStart"/>
+      <w:r>
+        <w:rPr>
+          <w:sz w:val="24"/>
+          <w:szCs w:val="24"/>
+          <w:lang w:val="en-GB"/>
+        </w:rPr>
+        <w:t>org.testng</w:t>
+      </w:r>
+      <w:proofErr w:type="gramEnd"/>
+      <w:r>
+        <w:rPr>
+          <w:sz w:val="24"/>
+          <w:szCs w:val="24"/>
+          <w:lang w:val="en-GB"/>
+        </w:rPr>
+        <w:t>.annotations.BeforeClass</w:t>
+      </w:r>
+      <w:proofErr w:type="spellEnd"/>
+      <w:r>
+        <w:rPr>
+          <w:sz w:val="24"/>
+          <w:szCs w:val="24"/>
+          <w:lang w:val="en-GB"/>
+        </w:rPr>
+        <w:t>;</w:t>
+      </w:r>
+    </w:p>
+    <w:p>
+      <w:pPr>
+        <w:rPr>
+          <w:sz w:val="24"/>
+          <w:szCs w:val="24"/>
+          <w:lang w:val="en-GB"/>
+        </w:rPr>
+      </w:pPr>
+      <w:r>
+        <w:rPr>
+          <w:sz w:val="24"/>
+          <w:szCs w:val="24"/>
+          <w:lang w:val="en-GB"/>
+        </w:rPr>
+        <w:t xml:space="preserve">import </w:t>
+      </w:r>
+      <w:proofErr w:type="spellStart"/>
+      <w:proofErr w:type="gramStart"/>
+      <w:r>
+        <w:rPr>
+          <w:sz w:val="24"/>
+          <w:szCs w:val="24"/>
+          <w:lang w:val="en-GB"/>
+        </w:rPr>
+        <w:t>org.testng</w:t>
+      </w:r>
+      <w:proofErr w:type="gramEnd"/>
+      <w:r>
+        <w:rPr>
+          <w:sz w:val="24"/>
+          <w:szCs w:val="24"/>
+          <w:lang w:val="en-GB"/>
+        </w:rPr>
+        <w:t>.annotations.Test</w:t>
+      </w:r>
+      <w:proofErr w:type="spellEnd"/>
+      <w:r>
+        <w:rPr>
+          <w:sz w:val="24"/>
+          <w:szCs w:val="24"/>
+          <w:lang w:val="en-GB"/>
+        </w:rPr>
+        <w:t>;</w:t>
+      </w:r>
+    </w:p>
+    <w:p>
+      <w:pPr>
+        <w:rPr>
+          <w:sz w:val="24"/>
+          <w:szCs w:val="24"/>
+          <w:lang w:val="en-GB"/>
+        </w:rPr>
+      </w:pPr>
+    </w:p>
+    <w:p>
+      <w:pPr>
+        <w:rPr>
+          <w:sz w:val="24"/>
+          <w:szCs w:val="24"/>
+          <w:lang w:val="en-GB"/>
+        </w:rPr>
+      </w:pPr>
+      <w:r>
+        <w:rPr>
+          <w:sz w:val="24"/>
+          <w:szCs w:val="24"/>
+          <w:lang w:val="en-GB"/>
+        </w:rPr>
+        <w:t xml:space="preserve">import static </w:t>
+      </w:r>
+      <w:proofErr w:type="spellStart"/>
+      <w:proofErr w:type="gramStart"/>
+      <w:r>
+        <w:rPr>
+          <w:sz w:val="24"/>
+          <w:szCs w:val="24"/>
+          <w:lang w:val="en-GB"/>
+        </w:rPr>
+        <w:t>io.restassured</w:t>
+      </w:r>
+      <w:proofErr w:type="gramEnd"/>
+      <w:r>
+        <w:rPr>
+          <w:sz w:val="24"/>
+          <w:szCs w:val="24"/>
+          <w:lang w:val="en-GB"/>
+        </w:rPr>
+        <w:t>.RestAssured.given</w:t>
+      </w:r>
+      <w:proofErr w:type="spellEnd"/>
+      <w:r>
+        <w:rPr>
+          <w:sz w:val="24"/>
+          <w:szCs w:val="24"/>
+          <w:lang w:val="en-GB"/>
+        </w:rPr>
+        <w:t>;</w:t>
+      </w:r>
+    </w:p>
+    <w:p>
+      <w:pPr>
+        <w:rPr>
+          <w:sz w:val="24"/>
+          <w:szCs w:val="24"/>
+          <w:lang w:val="en-GB"/>
+        </w:rPr>
+      </w:pPr>
+      <w:r>
+        <w:rPr>
+          <w:sz w:val="24"/>
+          <w:szCs w:val="24"/>
+          <w:lang w:val="en-GB"/>
+        </w:rPr>
+        <w:t xml:space="preserve">import static </w:t>
+      </w:r>
+      <w:proofErr w:type="spellStart"/>
+      <w:proofErr w:type="gramStart"/>
+      <w:r>
+        <w:rPr>
+          <w:sz w:val="24"/>
+          <w:szCs w:val="24"/>
+          <w:lang w:val="en-GB"/>
+        </w:rPr>
+        <w:t>org.testng</w:t>
+      </w:r>
+      <w:proofErr w:type="gramEnd"/>
+      <w:r>
+        <w:rPr>
+          <w:sz w:val="24"/>
+          <w:szCs w:val="24"/>
+          <w:lang w:val="en-GB"/>
+        </w:rPr>
+        <w:t>.Assert.assertEquals</w:t>
+      </w:r>
+      <w:proofErr w:type="spellEnd"/>
+      <w:r>
+        <w:rPr>
+          <w:sz w:val="24"/>
+          <w:szCs w:val="24"/>
+          <w:lang w:val="en-GB"/>
+        </w:rPr>
+        <w:t>;</w:t>
+      </w:r>
+    </w:p>
+    <w:p>
+      <w:pPr>
+        <w:rPr>
+          <w:sz w:val="24"/>
+          <w:szCs w:val="24"/>
+          <w:lang w:val="en-GB"/>
+        </w:rPr>
+      </w:pPr>
+    </w:p>
+    <w:p>
+      <w:pPr>
+        <w:rPr>
+          <w:sz w:val="24"/>
+          <w:szCs w:val="24"/>
+          <w:lang w:val="en-GB"/>
+        </w:rPr>
+      </w:pPr>
+      <w:r>
+        <w:rPr>
+          <w:sz w:val="24"/>
+          <w:szCs w:val="24"/>
+          <w:lang w:val="en-GB"/>
+        </w:rPr>
+        <w:t xml:space="preserve">public class </w:t>
+      </w:r>
+      <w:proofErr w:type="spellStart"/>
+      <w:r>
+        <w:rPr>
+          <w:sz w:val="24"/>
+          <w:szCs w:val="24"/>
+          <w:lang w:val="en-GB"/>
+        </w:rPr>
+        <w:t>MetabaseAPITest</w:t>
+      </w:r>
+      <w:proofErr w:type="spellEnd"/>
+      <w:r>
+        <w:rPr>
+          <w:sz w:val="24"/>
+          <w:szCs w:val="24"/>
+          <w:lang w:val="en-GB"/>
+        </w:rPr>
+        <w:t xml:space="preserve"> {</w:t>
+      </w:r>
+    </w:p>
+    <w:p>
+      <w:pPr>
+        <w:rPr>
+          <w:sz w:val="24"/>
+          <w:szCs w:val="24"/>
+          <w:lang w:val="en-GB"/>
+        </w:rPr>
+      </w:pPr>
+    </w:p>
+    <w:p>
+      <w:pPr>
+        <w:rPr>
+          <w:sz w:val="24"/>
+          <w:szCs w:val="24"/>
+          <w:lang w:val="en-GB"/>
+        </w:rPr>
+      </w:pPr>
+      <w:r>
+        <w:rPr>
+          <w:sz w:val="24"/>
+          <w:szCs w:val="24"/>
+          <w:lang w:val="en-GB"/>
+        </w:rPr>
+        <w:t xml:space="preserve">    private static final String BASE_URL = "http://localhost:3000/"; </w:t>
+      </w:r>
+    </w:p>
+    <w:p>
+      <w:pPr>
+        <w:rPr>
+          <w:sz w:val="24"/>
+          <w:szCs w:val="24"/>
+          <w:lang w:val="en-GB"/>
+        </w:rPr>
+      </w:pPr>
+    </w:p>
+    <w:p>
+      <w:pPr>
+        <w:rPr>
+          <w:sz w:val="24"/>
+          <w:szCs w:val="24"/>
+          <w:lang w:val="en-GB"/>
+        </w:rPr>
+      </w:pPr>
+      <w:r>
+        <w:rPr>
+          <w:sz w:val="24"/>
+          <w:szCs w:val="24"/>
+          <w:lang w:val="en-GB"/>
+        </w:rPr>
+        <w:t xml:space="preserve">    @BeforeClass</w:t>
+      </w:r>
+    </w:p>
+    <w:p>
+      <w:pPr>
+        <w:rPr>
+          <w:sz w:val="24"/>
+          <w:szCs w:val="24"/>
+          <w:lang w:val="en-GB"/>
+        </w:rPr>
+      </w:pPr>
+      <w:r>
+        <w:rPr>
+          <w:sz w:val="24"/>
+          <w:szCs w:val="24"/>
+          <w:lang w:val="en-GB"/>
+        </w:rPr>
+        <w:t xml:space="preserve">    public void </w:t>
+      </w:r>
+      <w:proofErr w:type="spellStart"/>
+      <w:proofErr w:type="gramStart"/>
+      <w:r>
+        <w:rPr>
+          <w:sz w:val="24"/>
+          <w:szCs w:val="24"/>
+          <w:lang w:val="en-GB"/>
+        </w:rPr>
+        <w:t>setUp</w:t>
+      </w:r>
+      <w:proofErr w:type="spellEnd"/>
+      <w:r>
+        <w:rPr>
+          <w:sz w:val="24"/>
+          <w:szCs w:val="24"/>
+          <w:lang w:val="en-GB"/>
+        </w:rPr>
+        <w:t>(</w:t>
+      </w:r>
+      <w:proofErr w:type="gramEnd"/>
+      <w:r>
+        <w:rPr>
+          <w:sz w:val="24"/>
+          <w:szCs w:val="24"/>
+          <w:lang w:val="en-GB"/>
+        </w:rPr>
+        <w:t>) {</w:t>
+      </w:r>
+    </w:p>
+    <w:p>
+      <w:pPr>
+        <w:rPr>
+          <w:sz w:val="24"/>
+          <w:szCs w:val="24"/>
+          <w:lang w:val="en-GB"/>
+        </w:rPr>
+      </w:pPr>
+      <w:r>
+        <w:rPr>
+          <w:sz w:val="24"/>
+          <w:szCs w:val="24"/>
+          <w:lang w:val="en-GB"/>
+        </w:rPr>
+        <w:t xml:space="preserve">        </w:t>
+      </w:r>
+      <w:proofErr w:type="spellStart"/>
+      <w:r>
+        <w:rPr>
+          <w:sz w:val="24"/>
+          <w:szCs w:val="24"/>
+          <w:lang w:val="en-GB"/>
+        </w:rPr>
+        <w:t>RestAssured.baseURI</w:t>
+      </w:r>
+      <w:proofErr w:type="spellEnd"/>
+      <w:r>
+        <w:rPr>
+          <w:sz w:val="24"/>
+          <w:szCs w:val="24"/>
+          <w:lang w:val="en-GB"/>
+        </w:rPr>
+        <w:t xml:space="preserve"> = BASE_URL;</w:t>
+      </w:r>
+    </w:p>
+    <w:p>
+      <w:pPr>
+        <w:rPr>
+          <w:sz w:val="24"/>
+          <w:szCs w:val="24"/>
+          <w:lang w:val="en-GB"/>
+        </w:rPr>
+      </w:pPr>
+      <w:r>
+        <w:rPr>
+          <w:sz w:val="24"/>
+          <w:szCs w:val="24"/>
+          <w:lang w:val="en-GB"/>
+        </w:rPr>
+        <w:t xml:space="preserve">    }</w:t>
+      </w:r>
+    </w:p>
+    <w:p>
+      <w:pPr>
+        <w:rPr>
+          <w:sz w:val="24"/>
+          <w:szCs w:val="24"/>
+          <w:lang w:val="en-GB"/>
+        </w:rPr>
+      </w:pPr>
+    </w:p>
+    <w:p>
+      <w:pPr>
+        <w:rPr>
+          <w:sz w:val="24"/>
+          <w:szCs w:val="24"/>
+          <w:lang w:val="en-GB"/>
+        </w:rPr>
+      </w:pPr>
+      <w:r>
+        <w:rPr>
+          <w:sz w:val="24"/>
+          <w:szCs w:val="24"/>
+          <w:lang w:val="en-GB"/>
+        </w:rPr>
+        <w:t xml:space="preserve">    @Test</w:t>
+      </w:r>
+    </w:p>
+    <w:p>
+      <w:pPr>
+        <w:rPr>
+          <w:sz w:val="24"/>
+          <w:szCs w:val="24"/>
+          <w:lang w:val="en-GB"/>
+        </w:rPr>
+      </w:pPr>
+      <w:r>
+        <w:rPr>
+          <w:sz w:val="24"/>
+          <w:szCs w:val="24"/>
+          <w:lang w:val="en-GB"/>
+        </w:rPr>
+        <w:t xml:space="preserve">    public void </w:t>
+      </w:r>
+      <w:proofErr w:type="spellStart"/>
+      <w:proofErr w:type="gramStart"/>
+      <w:r>
+        <w:rPr>
+          <w:sz w:val="24"/>
+          <w:szCs w:val="24"/>
+          <w:lang w:val="en-GB"/>
+        </w:rPr>
+        <w:t>testGetDashboard</w:t>
+      </w:r>
+      <w:proofErr w:type="spellEnd"/>
+      <w:r>
+        <w:rPr>
+          <w:sz w:val="24"/>
+          <w:szCs w:val="24"/>
+          <w:lang w:val="en-GB"/>
+        </w:rPr>
+        <w:t>(</w:t>
+      </w:r>
+      <w:proofErr w:type="gramEnd"/>
+      <w:r>
+        <w:rPr>
+          <w:sz w:val="24"/>
+          <w:szCs w:val="24"/>
+          <w:lang w:val="en-GB"/>
+        </w:rPr>
+        <w:t>) {</w:t>
+      </w:r>
+    </w:p>
+    <w:p>
+      <w:pPr>
+        <w:rPr>
+          <w:sz w:val="24"/>
+          <w:szCs w:val="24"/>
+          <w:lang w:val="en-GB"/>
+        </w:rPr>
+      </w:pPr>
+      <w:r>
+        <w:rPr>
+          <w:sz w:val="24"/>
+          <w:szCs w:val="24"/>
+          <w:lang w:val="en-GB"/>
+        </w:rPr>
+        <w:t xml:space="preserve">        Response </w:t>
+      </w:r>
+      <w:proofErr w:type="spellStart"/>
+      <w:r>
+        <w:rPr>
+          <w:sz w:val="24"/>
+          <w:szCs w:val="24"/>
+          <w:lang w:val="en-GB"/>
+        </w:rPr>
+        <w:t>response</w:t>
+      </w:r>
+      <w:proofErr w:type="spellEnd"/>
+      <w:r>
+        <w:rPr>
+          <w:sz w:val="24"/>
+          <w:szCs w:val="24"/>
+          <w:lang w:val="en-GB"/>
+        </w:rPr>
+        <w:t xml:space="preserve"> = </w:t>
+      </w:r>
+      <w:proofErr w:type="gramStart"/>
+      <w:r>
+        <w:rPr>
+          <w:sz w:val="24"/>
+          <w:szCs w:val="24"/>
+          <w:lang w:val="en-GB"/>
+        </w:rPr>
+        <w:t>given(</w:t>
+      </w:r>
+      <w:proofErr w:type="gramEnd"/>
+      <w:r>
+        <w:rPr>
+          <w:sz w:val="24"/>
+          <w:szCs w:val="24"/>
+          <w:lang w:val="en-GB"/>
+        </w:rPr>
+        <w:t>)</w:t>
+      </w:r>
+    </w:p>
+    <w:p>
+      <w:pPr>
+        <w:rPr>
+          <w:sz w:val="24"/>
+          <w:szCs w:val="24"/>
+          <w:lang w:val="en-GB"/>
+        </w:rPr>
+      </w:pPr>
+      <w:r>
+        <w:rPr>
+          <w:sz w:val="24"/>
+          <w:szCs w:val="24"/>
+          <w:lang w:val="en-GB"/>
+        </w:rPr>
+        <w:t xml:space="preserve">                </w:t>
+      </w:r>
+      <w:proofErr w:type="gramStart"/>
+      <w:r>
+        <w:rPr>
+          <w:sz w:val="24"/>
+          <w:szCs w:val="24"/>
+          <w:lang w:val="en-GB"/>
+        </w:rPr>
+        <w:t>.</w:t>
+      </w:r>
+      <w:proofErr w:type="spellStart"/>
+      <w:r>
+        <w:rPr>
+          <w:sz w:val="24"/>
+          <w:szCs w:val="24"/>
+          <w:lang w:val="en-GB"/>
+        </w:rPr>
+        <w:t>contentType</w:t>
+      </w:r>
+      <w:proofErr w:type="spellEnd"/>
+      <w:proofErr w:type="gramEnd"/>
+      <w:r>
+        <w:rPr>
+          <w:sz w:val="24"/>
+          <w:szCs w:val="24"/>
+          <w:lang w:val="en-GB"/>
+        </w:rPr>
+        <w:t>(</w:t>
+      </w:r>
+      <w:proofErr w:type="spellStart"/>
+      <w:r>
+        <w:rPr>
+          <w:sz w:val="24"/>
+          <w:szCs w:val="24"/>
+          <w:lang w:val="en-GB"/>
+        </w:rPr>
+        <w:t>ContentType.JSON</w:t>
+      </w:r>
+      <w:proofErr w:type="spellEnd"/>
+      <w:r>
+        <w:rPr>
+          <w:sz w:val="24"/>
+          <w:szCs w:val="24"/>
+          <w:lang w:val="en-GB"/>
+        </w:rPr>
+        <w:t>)</w:t>
+      </w:r>
+    </w:p>
+    <w:p>
+      <w:pPr>
+        <w:rPr>
+          <w:sz w:val="24"/>
+          <w:szCs w:val="24"/>
+          <w:lang w:val="en-GB"/>
+        </w:rPr>
+      </w:pPr>
+      <w:r>
+        <w:rPr>
+          <w:sz w:val="24"/>
+          <w:szCs w:val="24"/>
+          <w:lang w:val="en-GB"/>
+        </w:rPr>
+        <w:t xml:space="preserve">                </w:t>
+      </w:r>
+      <w:proofErr w:type="gramStart"/>
+      <w:r>
+        <w:rPr>
+          <w:sz w:val="24"/>
+          <w:szCs w:val="24"/>
+          <w:lang w:val="en-GB"/>
+        </w:rPr>
+        <w:t>.when</w:t>
+      </w:r>
+      <w:proofErr w:type="gramEnd"/>
+      <w:r>
+        <w:rPr>
+          <w:sz w:val="24"/>
+          <w:szCs w:val="24"/>
+          <w:lang w:val="en-GB"/>
+        </w:rPr>
+        <w:t>()</w:t>
+      </w:r>
+    </w:p>
+    <w:p>
+      <w:pPr>
+        <w:rPr>
+          <w:sz w:val="24"/>
+          <w:szCs w:val="24"/>
+          <w:lang w:val="en-GB"/>
+        </w:rPr>
+      </w:pPr>
+      <w:r>
+        <w:rPr>
+          <w:sz w:val="24"/>
+          <w:szCs w:val="24"/>
+          <w:lang w:val="en-GB"/>
+        </w:rPr>
+        <w:t xml:space="preserve">                </w:t>
+      </w:r>
+      <w:proofErr w:type="gramStart"/>
+      <w:r>
+        <w:rPr>
+          <w:sz w:val="24"/>
+          <w:szCs w:val="24"/>
+          <w:lang w:val="en-GB"/>
+        </w:rPr>
+        <w:t>.get</w:t>
+      </w:r>
+      <w:proofErr w:type="gramEnd"/>
+      <w:r>
+        <w:rPr>
+          <w:sz w:val="24"/>
+          <w:szCs w:val="24"/>
+          <w:lang w:val="en-GB"/>
+        </w:rPr>
+        <w:t xml:space="preserve">("/dashboard/1-talibaan"); </w:t>
+      </w:r>
+    </w:p>
+    <w:p>
+      <w:pPr>
+        <w:rPr>
+          <w:sz w:val="24"/>
+          <w:szCs w:val="24"/>
+          <w:lang w:val="en-GB"/>
+        </w:rPr>
+      </w:pPr>
+    </w:p>
+    <w:p>
+      <w:pPr>
+        <w:rPr>
+          <w:sz w:val="24"/>
+          <w:szCs w:val="24"/>
+          <w:lang w:val="en-GB"/>
+        </w:rPr>
+      </w:pPr>
+      <w:r>
+        <w:rPr>
+          <w:sz w:val="24"/>
+          <w:szCs w:val="24"/>
+          <w:lang w:val="en-GB"/>
+        </w:rPr>
+        <w:lastRenderedPageBreak/>
+        <w:t xml:space="preserve">        </w:t>
+      </w:r>
+      <w:proofErr w:type="spellStart"/>
+      <w:r>
+        <w:rPr>
+          <w:sz w:val="24"/>
+          <w:szCs w:val="24"/>
+          <w:lang w:val="en-GB"/>
+        </w:rPr>
+        <w:t>assertEquals</w:t>
+      </w:r>
+      <w:proofErr w:type="spellEnd"/>
+      <w:r>
+        <w:rPr>
+          <w:sz w:val="24"/>
+          <w:szCs w:val="24"/>
+          <w:lang w:val="en-GB"/>
+        </w:rPr>
+        <w:t>(</w:t>
+      </w:r>
+      <w:proofErr w:type="spellStart"/>
+      <w:proofErr w:type="gramStart"/>
+      <w:r>
+        <w:rPr>
+          <w:sz w:val="24"/>
+          <w:szCs w:val="24"/>
+          <w:lang w:val="en-GB"/>
+        </w:rPr>
+        <w:t>response.getStatusCode</w:t>
+      </w:r>
+      <w:proofErr w:type="spellEnd"/>
+      <w:proofErr w:type="gramEnd"/>
+      <w:r>
+        <w:rPr>
+          <w:sz w:val="24"/>
+          <w:szCs w:val="24"/>
+          <w:lang w:val="en-GB"/>
+        </w:rPr>
+        <w:t>(), 200);</w:t>
+      </w:r>
+    </w:p>
+    <w:p>
+      <w:pPr>
+        <w:rPr>
+          <w:sz w:val="24"/>
+          <w:szCs w:val="24"/>
+          <w:lang w:val="en-GB"/>
+        </w:rPr>
+      </w:pPr>
+      <w:r>
+        <w:rPr>
+          <w:sz w:val="24"/>
+          <w:szCs w:val="24"/>
+          <w:lang w:val="en-GB"/>
+        </w:rPr>
+        <w:t xml:space="preserve">    </w:t>
+      </w:r>
+      <w:r>
+        <w:rPr>
+          <w:sz w:val="24"/>
+          <w:szCs w:val="24"/>
+          <w:lang w:val="en-GB"/>
+        </w:rPr>
+        <w:t>}</w:t>
+      </w:r>
+    </w:p>
+    <w:p>
+      <w:pPr>
+        <w:rPr>
+          <w:sz w:val="24"/>
+          <w:szCs w:val="24"/>
+          <w:lang w:val="en-GB"/>
+        </w:rPr>
+      </w:pPr>
+      <w:r>
+        <w:rPr>
+          <w:sz w:val="24"/>
+          <w:szCs w:val="24"/>
+          <w:lang w:val="en-GB"/>
+        </w:rPr>
+        <w:t>}</w:t>
+      </w:r>
+    </w:p>
+    <w:p>
+      <w:r>
+        <w:rPr>
+          <w:noProof/>
+        </w:rPr>
+        <w:drawing>
+          <wp:inline distT="0" distB="0" distL="114300" distR="114300" wp14:anchorId="02857164" wp14:editId="545BAFB1">
+            <wp:extent cx="4667250" cy="771525"/>
+            <wp:effectExtent l="0" t="0" r="0" b="0"/>
+            <wp:docPr id="6" name="Picture 6"/>
+            <wp:cNvGraphicFramePr>
+              <a:graphicFrameLocks xmlns:a="http://schemas.openxmlformats.org/drawingml/2006/main" noChangeAspect="1"/>
+            </wp:cNvGraphicFramePr>
+            <a:graphic xmlns:a="http://schemas.openxmlformats.org/drawingml/2006/main">
+              <a:graphicData uri="http://schemas.openxmlformats.org/drawingml/2006/picture">
+                <pic:pic xmlns:pic="http://schemas.openxmlformats.org/drawingml/2006/picture">
+                  <pic:nvPicPr>
+                    <pic:cNvPr id="1" name="Picture 1"/>
+                    <pic:cNvPicPr>
+                      <a:picLocks noChangeAspect="1"/>
+                    </pic:cNvPicPr>
+                  </pic:nvPicPr>
+                  <pic:blipFill>
+                    <a:blip r:embed="rId9"/>
+                    <a:stretch>
+                      <a:fillRect/>
+                    </a:stretch>
+                  </pic:blipFill>
+                  <pic:spPr>
+                    <a:xfrm>
+                      <a:off x="0" y="0"/>
+                      <a:ext cx="4667250" cy="771525"/>
+                    </a:xfrm>
+                    <a:prstGeom prst="rect">
+                      <a:avLst/>
+                    </a:prstGeom>
+                    <a:noFill/>
+                    <a:ln>
+                      <a:noFill/>
+                    </a:ln>
+                  </pic:spPr>
+                </pic:pic>
+              </a:graphicData>
+            </a:graphic>
+          </wp:inline>
+        </w:drawing>
+      </w:r>
+    </w:p>
+    <w:p>
+      <w:pPr>
+        <w:jc w:val="center"/>
+        <w:rPr>
+          <w:b/>
+          <w:bCs/>
+          <w:sz w:val="36"/>
+          <w:szCs w:val="36"/>
+          <w:lang w:val="en-GB"/>
+        </w:rPr>
+      </w:pPr>
+      <w:r>
+        <w:rPr>
+          <w:b/>
+          <w:bCs/>
+          <w:sz w:val="36"/>
+          <w:szCs w:val="36"/>
+          <w:lang w:val="en-GB"/>
+        </w:rPr>
+        <w:t>Update Dashboard</w:t>
+      </w:r>
+    </w:p>
+    <w:p>
+      <w:pPr>
+        <w:pStyle w:val="NormalWeb"/>
+        <w:spacing w:beforeAutospacing="0" w:afterAutospacing="0"/>
+      </w:pPr>
+      <w:r>
+        <w:rPr>
+          <w:rFonts w:ascii="Consolas" w:eastAsia="Consolas" w:hAnsi="Consolas" w:cs="Consolas"/>
+          <w:b/>
+          <w:bCs/>
+          <w:color w:val="7F0055"/>
+          <w:sz w:val="20"/>
+          <w:szCs w:val="20"/>
+          <w:shd w:val="clear" w:color="auto" w:fill="FFFFFF"/>
+        </w:rPr>
+        <w:t>import</w:t>
+      </w:r>
+      <w:r>
+        <w:rPr>
+          <w:rFonts w:ascii="Consolas" w:eastAsia="Consolas" w:hAnsi="Consolas" w:cs="Consolas"/>
+          <w:color w:val="000000"/>
+          <w:sz w:val="20"/>
+          <w:szCs w:val="20"/>
+          <w:shd w:val="clear" w:color="auto" w:fill="FFFFFF"/>
+        </w:rPr>
+        <w:t xml:space="preserve"> </w:t>
+      </w:r>
+      <w:proofErr w:type="spellStart"/>
+      <w:proofErr w:type="gramStart"/>
+      <w:r>
+        <w:rPr>
+          <w:rFonts w:ascii="Consolas" w:eastAsia="Consolas" w:hAnsi="Consolas" w:cs="Consolas"/>
+          <w:color w:val="000000"/>
+          <w:sz w:val="20"/>
+          <w:szCs w:val="20"/>
+          <w:shd w:val="clear" w:color="auto" w:fill="FFFFFF"/>
+        </w:rPr>
+        <w:t>io.restassured</w:t>
+      </w:r>
+      <w:proofErr w:type="gramEnd"/>
+      <w:r>
+        <w:rPr>
+          <w:rFonts w:ascii="Consolas" w:eastAsia="Consolas" w:hAnsi="Consolas" w:cs="Consolas"/>
+          <w:color w:val="000000"/>
+          <w:sz w:val="20"/>
+          <w:szCs w:val="20"/>
+          <w:shd w:val="clear" w:color="auto" w:fill="FFFFFF"/>
+        </w:rPr>
+        <w:t>.RestAssured</w:t>
+      </w:r>
+      <w:proofErr w:type="spellEnd"/>
+      <w:r>
+        <w:rPr>
+          <w:rFonts w:ascii="Consolas" w:eastAsia="Consolas" w:hAnsi="Consolas" w:cs="Consolas"/>
+          <w:color w:val="000000"/>
+          <w:sz w:val="20"/>
+          <w:szCs w:val="20"/>
+          <w:shd w:val="clear" w:color="auto" w:fill="FFFFFF"/>
+        </w:rPr>
+        <w:t>;</w:t>
+      </w:r>
+    </w:p>
+    <w:p>
+      <w:pPr>
+        <w:pStyle w:val="NormalWeb"/>
+        <w:spacing w:beforeAutospacing="0" w:afterAutospacing="0"/>
+      </w:pPr>
+      <w:r>
+        <w:rPr>
+          <w:rFonts w:ascii="Consolas" w:eastAsia="Consolas" w:hAnsi="Consolas" w:cs="Consolas"/>
+          <w:b/>
+          <w:bCs/>
+          <w:color w:val="7F0055"/>
+          <w:sz w:val="20"/>
+          <w:szCs w:val="20"/>
+          <w:shd w:val="clear" w:color="auto" w:fill="FFFFFF"/>
+        </w:rPr>
+        <w:t>import</w:t>
+      </w:r>
+      <w:r>
+        <w:rPr>
+          <w:rFonts w:ascii="Consolas" w:eastAsia="Consolas" w:hAnsi="Consolas" w:cs="Consolas"/>
+          <w:color w:val="000000"/>
+          <w:sz w:val="20"/>
+          <w:szCs w:val="20"/>
+          <w:shd w:val="clear" w:color="auto" w:fill="FFFFFF"/>
+        </w:rPr>
+        <w:t xml:space="preserve"> </w:t>
+      </w:r>
+      <w:proofErr w:type="spellStart"/>
+      <w:proofErr w:type="gramStart"/>
+      <w:r>
+        <w:rPr>
+          <w:rFonts w:ascii="Consolas" w:eastAsia="Consolas" w:hAnsi="Consolas" w:cs="Consolas"/>
+          <w:color w:val="000000"/>
+          <w:sz w:val="20"/>
+          <w:szCs w:val="20"/>
+          <w:shd w:val="clear" w:color="auto" w:fill="FFFFFF"/>
+        </w:rPr>
+        <w:t>io.restassured</w:t>
+      </w:r>
+      <w:proofErr w:type="gramEnd"/>
+      <w:r>
+        <w:rPr>
+          <w:rFonts w:ascii="Consolas" w:eastAsia="Consolas" w:hAnsi="Consolas" w:cs="Consolas"/>
+          <w:color w:val="000000"/>
+          <w:sz w:val="20"/>
+          <w:szCs w:val="20"/>
+          <w:shd w:val="clear" w:color="auto" w:fill="FFFFFF"/>
+        </w:rPr>
+        <w:t>.http.ContentType</w:t>
+      </w:r>
+      <w:proofErr w:type="spellEnd"/>
+      <w:r>
+        <w:rPr>
+          <w:rFonts w:ascii="Consolas" w:eastAsia="Consolas" w:hAnsi="Consolas" w:cs="Consolas"/>
+          <w:color w:val="000000"/>
+          <w:sz w:val="20"/>
+          <w:szCs w:val="20"/>
+          <w:shd w:val="clear" w:color="auto" w:fill="FFFFFF"/>
+        </w:rPr>
+        <w:t>;</w:t>
+      </w:r>
+    </w:p>
+    <w:p>
+      <w:pPr>
+        <w:pStyle w:val="NormalWeb"/>
+        <w:spacing w:beforeAutospacing="0" w:afterAutospacing="0"/>
+      </w:pPr>
+      <w:r>
+        <w:rPr>
+          <w:rFonts w:ascii="Consolas" w:eastAsia="Consolas" w:hAnsi="Consolas" w:cs="Consolas"/>
+          <w:b/>
+          <w:bCs/>
+          <w:color w:val="7F0055"/>
+          <w:sz w:val="20"/>
+          <w:szCs w:val="20"/>
+          <w:shd w:val="clear" w:color="auto" w:fill="FFFFFF"/>
+        </w:rPr>
+        <w:t>import</w:t>
+      </w:r>
+      <w:r>
+        <w:rPr>
+          <w:rFonts w:ascii="Consolas" w:eastAsia="Consolas" w:hAnsi="Consolas" w:cs="Consolas"/>
+          <w:color w:val="000000"/>
+          <w:sz w:val="20"/>
+          <w:szCs w:val="20"/>
+          <w:shd w:val="clear" w:color="auto" w:fill="FFFFFF"/>
+        </w:rPr>
+        <w:t xml:space="preserve"> </w:t>
+      </w:r>
+      <w:proofErr w:type="spellStart"/>
+      <w:proofErr w:type="gramStart"/>
+      <w:r>
+        <w:rPr>
+          <w:rFonts w:ascii="Consolas" w:eastAsia="Consolas" w:hAnsi="Consolas" w:cs="Consolas"/>
+          <w:color w:val="000000"/>
+          <w:sz w:val="20"/>
+          <w:szCs w:val="20"/>
+          <w:shd w:val="clear" w:color="auto" w:fill="FFFFFF"/>
+        </w:rPr>
+        <w:t>io.restassured</w:t>
+      </w:r>
+      <w:proofErr w:type="gramEnd"/>
+      <w:r>
+        <w:rPr>
+          <w:rFonts w:ascii="Consolas" w:eastAsia="Consolas" w:hAnsi="Consolas" w:cs="Consolas"/>
+          <w:color w:val="000000"/>
+          <w:sz w:val="20"/>
+          <w:szCs w:val="20"/>
+          <w:shd w:val="clear" w:color="auto" w:fill="FFFFFF"/>
+        </w:rPr>
+        <w:t>.response.Response</w:t>
+      </w:r>
+      <w:proofErr w:type="spellEnd"/>
+      <w:r>
+        <w:rPr>
+          <w:rFonts w:ascii="Consolas" w:eastAsia="Consolas" w:hAnsi="Consolas" w:cs="Consolas"/>
+          <w:color w:val="000000"/>
+          <w:sz w:val="20"/>
+          <w:szCs w:val="20"/>
+          <w:shd w:val="clear" w:color="auto" w:fill="FFFFFF"/>
+        </w:rPr>
+        <w:t>;</w:t>
+      </w:r>
+    </w:p>
+    <w:p>
+      <w:pPr>
+        <w:pStyle w:val="NormalWeb"/>
+        <w:spacing w:beforeAutospacing="0" w:afterAutospacing="0"/>
+      </w:pPr>
+      <w:r>
+        <w:rPr>
+          <w:rFonts w:ascii="Consolas" w:eastAsia="Consolas" w:hAnsi="Consolas" w:cs="Consolas"/>
+          <w:b/>
+          <w:bCs/>
+          <w:color w:val="7F0055"/>
+          <w:sz w:val="20"/>
+          <w:szCs w:val="20"/>
+          <w:shd w:val="clear" w:color="auto" w:fill="FFFFFF"/>
+        </w:rPr>
+        <w:t>import</w:t>
+      </w:r>
+      <w:r>
+        <w:rPr>
+          <w:rFonts w:ascii="Consolas" w:eastAsia="Consolas" w:hAnsi="Consolas" w:cs="Consolas"/>
+          <w:color w:val="000000"/>
+          <w:sz w:val="20"/>
+          <w:szCs w:val="20"/>
+          <w:shd w:val="clear" w:color="auto" w:fill="FFFFFF"/>
+        </w:rPr>
+        <w:t xml:space="preserve"> </w:t>
+      </w:r>
+      <w:proofErr w:type="spellStart"/>
+      <w:proofErr w:type="gramStart"/>
+      <w:r>
+        <w:rPr>
+          <w:rFonts w:ascii="Consolas" w:eastAsia="Consolas" w:hAnsi="Consolas" w:cs="Consolas"/>
+          <w:color w:val="000000"/>
+          <w:sz w:val="20"/>
+          <w:szCs w:val="20"/>
+          <w:shd w:val="clear" w:color="auto" w:fill="FFFFFF"/>
+        </w:rPr>
+        <w:t>org.testng</w:t>
+      </w:r>
+      <w:proofErr w:type="gramEnd"/>
+      <w:r>
+        <w:rPr>
+          <w:rFonts w:ascii="Consolas" w:eastAsia="Consolas" w:hAnsi="Consolas" w:cs="Consolas"/>
+          <w:color w:val="000000"/>
+          <w:sz w:val="20"/>
+          <w:szCs w:val="20"/>
+          <w:shd w:val="clear" w:color="auto" w:fill="FFFFFF"/>
+        </w:rPr>
+        <w:t>.annotations.BeforeClass</w:t>
+      </w:r>
+      <w:proofErr w:type="spellEnd"/>
+      <w:r>
+        <w:rPr>
+          <w:rFonts w:ascii="Consolas" w:eastAsia="Consolas" w:hAnsi="Consolas" w:cs="Consolas"/>
+          <w:color w:val="000000"/>
+          <w:sz w:val="20"/>
+          <w:szCs w:val="20"/>
+          <w:shd w:val="clear" w:color="auto" w:fill="FFFFFF"/>
+        </w:rPr>
+        <w:t>;</w:t>
+      </w:r>
+    </w:p>
+    <w:p>
+      <w:pPr>
+        <w:pStyle w:val="NormalWeb"/>
+        <w:spacing w:beforeAutospacing="0" w:afterAutospacing="0"/>
+      </w:pPr>
+      <w:r>
+        <w:rPr>
+          <w:rFonts w:ascii="Consolas" w:eastAsia="Consolas" w:hAnsi="Consolas" w:cs="Consolas"/>
+          <w:b/>
+          <w:bCs/>
+          <w:color w:val="7F0055"/>
+          <w:sz w:val="20"/>
+          <w:szCs w:val="20"/>
+          <w:shd w:val="clear" w:color="auto" w:fill="FFFFFF"/>
+        </w:rPr>
+        <w:t>import</w:t>
+      </w:r>
+      <w:r>
+        <w:rPr>
+          <w:rFonts w:ascii="Consolas" w:eastAsia="Consolas" w:hAnsi="Consolas" w:cs="Consolas"/>
+          <w:color w:val="000000"/>
+          <w:sz w:val="20"/>
+          <w:szCs w:val="20"/>
+          <w:shd w:val="clear" w:color="auto" w:fill="FFFFFF"/>
+        </w:rPr>
+        <w:t xml:space="preserve"> </w:t>
+      </w:r>
+      <w:proofErr w:type="spellStart"/>
+      <w:proofErr w:type="gramStart"/>
+      <w:r>
+        <w:rPr>
+          <w:rFonts w:ascii="Consolas" w:eastAsia="Consolas" w:hAnsi="Consolas" w:cs="Consolas"/>
+          <w:color w:val="000000"/>
+          <w:sz w:val="20"/>
+          <w:szCs w:val="20"/>
+          <w:shd w:val="clear" w:color="auto" w:fill="FFFFFF"/>
+        </w:rPr>
+        <w:t>org.testng</w:t>
+      </w:r>
+      <w:proofErr w:type="gramEnd"/>
+      <w:r>
+        <w:rPr>
+          <w:rFonts w:ascii="Consolas" w:eastAsia="Consolas" w:hAnsi="Consolas" w:cs="Consolas"/>
+          <w:color w:val="000000"/>
+          <w:sz w:val="20"/>
+          <w:szCs w:val="20"/>
+          <w:shd w:val="clear" w:color="auto" w:fill="FFFFFF"/>
+        </w:rPr>
+        <w:t>.annotations.Test</w:t>
+      </w:r>
+      <w:proofErr w:type="spellEnd"/>
+      <w:r>
+        <w:rPr>
+          <w:rFonts w:ascii="Consolas" w:eastAsia="Consolas" w:hAnsi="Consolas" w:cs="Consolas"/>
+          <w:color w:val="000000"/>
+          <w:sz w:val="20"/>
+          <w:szCs w:val="20"/>
+          <w:shd w:val="clear" w:color="auto" w:fill="FFFFFF"/>
+        </w:rPr>
+        <w:t>;</w:t>
+      </w:r>
+    </w:p>
+    <w:p>
+      <w:pPr>
+        <w:pStyle w:val="NormalWeb"/>
+        <w:spacing w:beforeAutospacing="0" w:afterAutospacing="0"/>
+      </w:pPr>
+    </w:p>
+    <w:p>
+      <w:pPr>
+        <w:pStyle w:val="NormalWeb"/>
+        <w:spacing w:beforeAutospacing="0" w:afterAutospacing="0"/>
+      </w:pPr>
+      <w:r>
+        <w:rPr>
+          <w:rFonts w:ascii="Consolas" w:eastAsia="Consolas" w:hAnsi="Consolas" w:cs="Consolas"/>
+          <w:b/>
+          <w:bCs/>
+          <w:color w:val="7F0055"/>
+          <w:sz w:val="20"/>
+          <w:szCs w:val="20"/>
+          <w:shd w:val="clear" w:color="auto" w:fill="FFFFFF"/>
+        </w:rPr>
+        <w:t>import</w:t>
+      </w:r>
+      <w:r>
+        <w:rPr>
+          <w:rFonts w:ascii="Consolas" w:eastAsia="Consolas" w:hAnsi="Consolas" w:cs="Consolas"/>
+          <w:color w:val="000000"/>
+          <w:sz w:val="20"/>
+          <w:szCs w:val="20"/>
+          <w:shd w:val="clear" w:color="auto" w:fill="FFFFFF"/>
+        </w:rPr>
+        <w:t xml:space="preserve"> </w:t>
+      </w:r>
+      <w:r>
+        <w:rPr>
+          <w:rFonts w:ascii="Consolas" w:eastAsia="Consolas" w:hAnsi="Consolas" w:cs="Consolas"/>
+          <w:b/>
+          <w:bCs/>
+          <w:color w:val="7F0055"/>
+          <w:sz w:val="20"/>
+          <w:szCs w:val="20"/>
+          <w:shd w:val="clear" w:color="auto" w:fill="FFFFFF"/>
+        </w:rPr>
+        <w:t>static</w:t>
+      </w:r>
+      <w:r>
+        <w:rPr>
+          <w:rFonts w:ascii="Consolas" w:eastAsia="Consolas" w:hAnsi="Consolas" w:cs="Consolas"/>
+          <w:color w:val="000000"/>
+          <w:sz w:val="20"/>
+          <w:szCs w:val="20"/>
+          <w:shd w:val="clear" w:color="auto" w:fill="FFFFFF"/>
+        </w:rPr>
+        <w:t xml:space="preserve"> </w:t>
+      </w:r>
+      <w:proofErr w:type="spellStart"/>
+      <w:proofErr w:type="gramStart"/>
+      <w:r>
+        <w:rPr>
+          <w:rFonts w:ascii="Consolas" w:eastAsia="Consolas" w:hAnsi="Consolas" w:cs="Consolas"/>
+          <w:color w:val="000000"/>
+          <w:sz w:val="20"/>
+          <w:szCs w:val="20"/>
+          <w:shd w:val="clear" w:color="auto" w:fill="FFFFFF"/>
+        </w:rPr>
+        <w:t>io.restassured</w:t>
+      </w:r>
+      <w:proofErr w:type="gramEnd"/>
+      <w:r>
+        <w:rPr>
+          <w:rFonts w:ascii="Consolas" w:eastAsia="Consolas" w:hAnsi="Consolas" w:cs="Consolas"/>
+          <w:color w:val="000000"/>
+          <w:sz w:val="20"/>
+          <w:szCs w:val="20"/>
+          <w:shd w:val="clear" w:color="auto" w:fill="FFFFFF"/>
+        </w:rPr>
+        <w:t>.RestAssured.</w:t>
+      </w:r>
+      <w:r>
+        <w:rPr>
+          <w:rFonts w:ascii="Consolas" w:eastAsia="Consolas" w:hAnsi="Consolas" w:cs="Consolas"/>
+          <w:i/>
+          <w:iCs/>
+          <w:color w:val="000000"/>
+          <w:sz w:val="20"/>
+          <w:szCs w:val="20"/>
+          <w:shd w:val="clear" w:color="auto" w:fill="FFFFFF"/>
+        </w:rPr>
+        <w:t>given</w:t>
+      </w:r>
+      <w:proofErr w:type="spellEnd"/>
+      <w:r>
+        <w:rPr>
+          <w:rFonts w:ascii="Consolas" w:eastAsia="Consolas" w:hAnsi="Consolas" w:cs="Consolas"/>
+          <w:color w:val="000000"/>
+          <w:sz w:val="20"/>
+          <w:szCs w:val="20"/>
+          <w:shd w:val="clear" w:color="auto" w:fill="FFFFFF"/>
+        </w:rPr>
+        <w:t>;</w:t>
+      </w:r>
+    </w:p>
+    <w:p>
+      <w:pPr>
+        <w:pStyle w:val="NormalWeb"/>
+        <w:spacing w:beforeAutospacing="0" w:afterAutospacing="0"/>
+      </w:pPr>
+      <w:r>
+        <w:rPr>
+          <w:rFonts w:ascii="Consolas" w:eastAsia="Consolas" w:hAnsi="Consolas" w:cs="Consolas"/>
+          <w:b/>
+          <w:bCs/>
+          <w:color w:val="7F0055"/>
+          <w:sz w:val="20"/>
+          <w:szCs w:val="20"/>
+          <w:shd w:val="clear" w:color="auto" w:fill="FFFFFF"/>
+        </w:rPr>
+        <w:t>import</w:t>
+      </w:r>
+      <w:r>
+        <w:rPr>
+          <w:rFonts w:ascii="Consolas" w:eastAsia="Consolas" w:hAnsi="Consolas" w:cs="Consolas"/>
+          <w:color w:val="000000"/>
+          <w:sz w:val="20"/>
+          <w:szCs w:val="20"/>
+          <w:shd w:val="clear" w:color="auto" w:fill="FFFFFF"/>
+        </w:rPr>
+        <w:t xml:space="preserve"> </w:t>
+      </w:r>
+      <w:r>
+        <w:rPr>
+          <w:rFonts w:ascii="Consolas" w:eastAsia="Consolas" w:hAnsi="Consolas" w:cs="Consolas"/>
+          <w:b/>
+          <w:bCs/>
+          <w:color w:val="7F0055"/>
+          <w:sz w:val="20"/>
+          <w:szCs w:val="20"/>
+          <w:shd w:val="clear" w:color="auto" w:fill="FFFFFF"/>
+        </w:rPr>
+        <w:t>static</w:t>
+      </w:r>
+      <w:r>
+        <w:rPr>
+          <w:rFonts w:ascii="Consolas" w:eastAsia="Consolas" w:hAnsi="Consolas" w:cs="Consolas"/>
+          <w:color w:val="000000"/>
+          <w:sz w:val="20"/>
+          <w:szCs w:val="20"/>
+          <w:shd w:val="clear" w:color="auto" w:fill="FFFFFF"/>
+        </w:rPr>
+        <w:t xml:space="preserve"> </w:t>
+      </w:r>
+      <w:proofErr w:type="spellStart"/>
+      <w:proofErr w:type="gramStart"/>
+      <w:r>
+        <w:rPr>
+          <w:rFonts w:ascii="Consolas" w:eastAsia="Consolas" w:hAnsi="Consolas" w:cs="Consolas"/>
+          <w:color w:val="000000"/>
+          <w:sz w:val="20"/>
+          <w:szCs w:val="20"/>
+          <w:shd w:val="clear" w:color="auto" w:fill="FFFFFF"/>
+        </w:rPr>
+        <w:t>org.testng</w:t>
+      </w:r>
+      <w:proofErr w:type="gramEnd"/>
+      <w:r>
+        <w:rPr>
+          <w:rFonts w:ascii="Consolas" w:eastAsia="Consolas" w:hAnsi="Consolas" w:cs="Consolas"/>
+          <w:color w:val="000000"/>
+          <w:sz w:val="20"/>
+          <w:szCs w:val="20"/>
+          <w:shd w:val="clear" w:color="auto" w:fill="FFFFFF"/>
+        </w:rPr>
+        <w:t>.Assert.</w:t>
+      </w:r>
+      <w:r>
+        <w:rPr>
+          <w:rFonts w:ascii="Consolas" w:eastAsia="Consolas" w:hAnsi="Consolas" w:cs="Consolas"/>
+          <w:i/>
+          <w:iCs/>
+          <w:color w:val="000000"/>
+          <w:sz w:val="20"/>
+          <w:szCs w:val="20"/>
+          <w:shd w:val="clear" w:color="auto" w:fill="FFFFFF"/>
+        </w:rPr>
+        <w:t>assertEquals</w:t>
+      </w:r>
+      <w:proofErr w:type="spellEnd"/>
+      <w:r>
+        <w:rPr>
+          <w:rFonts w:ascii="Consolas" w:eastAsia="Consolas" w:hAnsi="Consolas" w:cs="Consolas"/>
+          <w:color w:val="000000"/>
+          <w:sz w:val="20"/>
+          <w:szCs w:val="20"/>
+          <w:shd w:val="clear" w:color="auto" w:fill="FFFFFF"/>
+        </w:rPr>
+        <w:t>;</w:t>
+      </w:r>
+    </w:p>
+    <w:p>
+      <w:pPr>
+        <w:pStyle w:val="NormalWeb"/>
+        <w:spacing w:beforeAutospacing="0" w:afterAutospacing="0"/>
+      </w:pPr>
+    </w:p>
+    <w:p>
+      <w:pPr>
+        <w:pStyle w:val="NormalWeb"/>
+        <w:spacing w:beforeAutospacing="0" w:afterAutospacing="0"/>
+      </w:pPr>
+      <w:r>
+        <w:rPr>
+          <w:rFonts w:ascii="Consolas" w:eastAsia="Consolas" w:hAnsi="Consolas" w:cs="Consolas"/>
+          <w:b/>
+          <w:bCs/>
+          <w:color w:val="7F0055"/>
+          <w:sz w:val="20"/>
+          <w:szCs w:val="20"/>
+          <w:shd w:val="clear" w:color="auto" w:fill="FFFFFF"/>
+        </w:rPr>
+        <w:t>public</w:t>
+      </w:r>
+      <w:r>
+        <w:rPr>
+          <w:rFonts w:ascii="Consolas" w:eastAsia="Consolas" w:hAnsi="Consolas" w:cs="Consolas"/>
+          <w:color w:val="000000"/>
+          <w:sz w:val="20"/>
+          <w:szCs w:val="20"/>
+          <w:shd w:val="clear" w:color="auto" w:fill="FFFFFF"/>
+        </w:rPr>
+        <w:t xml:space="preserve"> </w:t>
+      </w:r>
+      <w:r>
+        <w:rPr>
+          <w:rFonts w:ascii="Consolas" w:eastAsia="Consolas" w:hAnsi="Consolas" w:cs="Consolas"/>
+          <w:b/>
+          <w:bCs/>
+          <w:color w:val="7F0055"/>
+          <w:sz w:val="20"/>
+          <w:szCs w:val="20"/>
+          <w:shd w:val="clear" w:color="auto" w:fill="FFFFFF"/>
+        </w:rPr>
+        <w:t>class</w:t>
+      </w:r>
+      <w:r>
+        <w:rPr>
+          <w:rFonts w:ascii="Consolas" w:eastAsia="Consolas" w:hAnsi="Consolas" w:cs="Consolas"/>
+          <w:color w:val="000000"/>
+          <w:sz w:val="20"/>
+          <w:szCs w:val="20"/>
+          <w:shd w:val="clear" w:color="auto" w:fill="FFFFFF"/>
+        </w:rPr>
+        <w:t xml:space="preserve"> </w:t>
+      </w:r>
+      <w:proofErr w:type="spellStart"/>
+      <w:r>
+        <w:rPr>
+          <w:rFonts w:ascii="Consolas" w:eastAsia="Consolas" w:hAnsi="Consolas" w:cs="Consolas"/>
+          <w:color w:val="000000"/>
+          <w:sz w:val="20"/>
+          <w:szCs w:val="20"/>
+          <w:shd w:val="clear" w:color="auto" w:fill="FFFFFF"/>
+        </w:rPr>
+        <w:t>MetabaseAPITest</w:t>
+      </w:r>
+      <w:proofErr w:type="spellEnd"/>
+      <w:r>
+        <w:rPr>
+          <w:rFonts w:ascii="Consolas" w:eastAsia="Consolas" w:hAnsi="Consolas" w:cs="Consolas"/>
+          <w:color w:val="000000"/>
+          <w:sz w:val="20"/>
+          <w:szCs w:val="20"/>
+          <w:shd w:val="clear" w:color="auto" w:fill="FFFFFF"/>
+        </w:rPr>
+        <w:t xml:space="preserve"> {</w:t>
+      </w:r>
+    </w:p>
+    <w:p>
+      <w:pPr>
+        <w:pStyle w:val="NormalWeb"/>
+        <w:spacing w:beforeAutospacing="0" w:afterAutospacing="0"/>
+      </w:pPr>
+    </w:p>
+    <w:p>
+      <w:pPr>
+        <w:pStyle w:val="NormalWeb"/>
+        <w:spacing w:beforeAutospacing="0" w:afterAutospacing="0"/>
+      </w:pPr>
+      <w:r>
+        <w:rPr>
+          <w:rFonts w:ascii="Consolas" w:eastAsia="Consolas" w:hAnsi="Consolas" w:cs="Consolas"/>
+          <w:b/>
+          <w:bCs/>
+          <w:color w:val="7F0055"/>
+          <w:sz w:val="20"/>
+          <w:szCs w:val="20"/>
+          <w:shd w:val="clear" w:color="auto" w:fill="FFFFFF"/>
+        </w:rPr>
+        <w:t>private</w:t>
+      </w:r>
+      <w:r>
+        <w:rPr>
+          <w:rFonts w:ascii="Consolas" w:eastAsia="Consolas" w:hAnsi="Consolas" w:cs="Consolas"/>
+          <w:color w:val="000000"/>
+          <w:sz w:val="20"/>
+          <w:szCs w:val="20"/>
+          <w:shd w:val="clear" w:color="auto" w:fill="FFFFFF"/>
+        </w:rPr>
+        <w:t xml:space="preserve"> </w:t>
+      </w:r>
+      <w:r>
+        <w:rPr>
+          <w:rFonts w:ascii="Consolas" w:eastAsia="Consolas" w:hAnsi="Consolas" w:cs="Consolas"/>
+          <w:b/>
+          <w:bCs/>
+          <w:color w:val="7F0055"/>
+          <w:sz w:val="20"/>
+          <w:szCs w:val="20"/>
+          <w:shd w:val="clear" w:color="auto" w:fill="FFFFFF"/>
+        </w:rPr>
+        <w:t>static</w:t>
+      </w:r>
+      <w:r>
+        <w:rPr>
+          <w:rFonts w:ascii="Consolas" w:eastAsia="Consolas" w:hAnsi="Consolas" w:cs="Consolas"/>
+          <w:color w:val="000000"/>
+          <w:sz w:val="20"/>
+          <w:szCs w:val="20"/>
+          <w:shd w:val="clear" w:color="auto" w:fill="FFFFFF"/>
+        </w:rPr>
+        <w:t xml:space="preserve"> </w:t>
+      </w:r>
+      <w:r>
+        <w:rPr>
+          <w:rFonts w:ascii="Consolas" w:eastAsia="Consolas" w:hAnsi="Consolas" w:cs="Consolas"/>
+          <w:b/>
+          <w:bCs/>
+          <w:color w:val="7F0055"/>
+          <w:sz w:val="20"/>
+          <w:szCs w:val="20"/>
+          <w:shd w:val="clear" w:color="auto" w:fill="FFFFFF"/>
+        </w:rPr>
+        <w:t>final</w:t>
+      </w:r>
+      <w:r>
+        <w:rPr>
+          <w:rFonts w:ascii="Consolas" w:eastAsia="Consolas" w:hAnsi="Consolas" w:cs="Consolas"/>
+          <w:color w:val="000000"/>
+          <w:sz w:val="20"/>
+          <w:szCs w:val="20"/>
+          <w:shd w:val="clear" w:color="auto" w:fill="FFFFFF"/>
+        </w:rPr>
+        <w:t xml:space="preserve"> String </w:t>
+      </w:r>
+      <w:r>
+        <w:rPr>
+          <w:rFonts w:ascii="Consolas" w:eastAsia="Consolas" w:hAnsi="Consolas" w:cs="Consolas"/>
+          <w:b/>
+          <w:bCs/>
+          <w:i/>
+          <w:iCs/>
+          <w:color w:val="0000C0"/>
+          <w:sz w:val="20"/>
+          <w:szCs w:val="20"/>
+          <w:shd w:val="clear" w:color="auto" w:fill="FFFFFF"/>
+        </w:rPr>
+        <w:t>BASE_URL</w:t>
+      </w:r>
+      <w:r>
+        <w:rPr>
+          <w:rFonts w:ascii="Consolas" w:eastAsia="Consolas" w:hAnsi="Consolas" w:cs="Consolas"/>
+          <w:color w:val="000000"/>
+          <w:sz w:val="20"/>
+          <w:szCs w:val="20"/>
+          <w:shd w:val="clear" w:color="auto" w:fill="FFFFFF"/>
+        </w:rPr>
+        <w:t xml:space="preserve"> = </w:t>
+      </w:r>
+      <w:r>
+        <w:rPr>
+          <w:rFonts w:ascii="Consolas" w:eastAsia="Consolas" w:hAnsi="Consolas" w:cs="Consolas"/>
+          <w:color w:val="2A00FF"/>
+          <w:sz w:val="20"/>
+          <w:szCs w:val="20"/>
+          <w:shd w:val="clear" w:color="auto" w:fill="FFFFFF"/>
+        </w:rPr>
+        <w:t>"http://localhost:3000/"</w:t>
+      </w:r>
+      <w:r>
+        <w:rPr>
+          <w:rFonts w:ascii="Consolas" w:eastAsia="Consolas" w:hAnsi="Consolas" w:cs="Consolas"/>
+          <w:color w:val="000000"/>
+          <w:sz w:val="20"/>
+          <w:szCs w:val="20"/>
+          <w:shd w:val="clear" w:color="auto" w:fill="FFFFFF"/>
+        </w:rPr>
+        <w:t xml:space="preserve">; </w:t>
+      </w:r>
+    </w:p>
+    <w:p>
+      <w:pPr>
+        <w:pStyle w:val="NormalWeb"/>
+        <w:spacing w:beforeAutospacing="0" w:afterAutospacing="0"/>
+      </w:pPr>
+    </w:p>
+    <w:p>
+      <w:pPr>
+        <w:pStyle w:val="NormalWeb"/>
+        <w:spacing w:beforeAutospacing="0" w:afterAutospacing="0"/>
+      </w:pPr>
+      <w:r>
+        <w:rPr>
+          <w:rFonts w:ascii="Consolas" w:eastAsia="Consolas" w:hAnsi="Consolas" w:cs="Consolas"/>
+          <w:color w:val="646464"/>
+          <w:sz w:val="20"/>
+          <w:szCs w:val="20"/>
+          <w:shd w:val="clear" w:color="auto" w:fill="FFFFFF"/>
+        </w:rPr>
+        <w:t>@BeforeClass</w:t>
+      </w:r>
+    </w:p>
+    <w:p>
+      <w:pPr>
+        <w:pStyle w:val="NormalWeb"/>
+        <w:spacing w:beforeAutospacing="0" w:afterAutospacing="0"/>
+      </w:pPr>
+      <w:r>
+        <w:rPr>
+          <w:rFonts w:ascii="Consolas" w:eastAsia="Consolas" w:hAnsi="Consolas" w:cs="Consolas"/>
+          <w:b/>
+          <w:bCs/>
+          <w:color w:val="7F0055"/>
+          <w:sz w:val="20"/>
+          <w:szCs w:val="20"/>
+          <w:shd w:val="clear" w:color="auto" w:fill="FFFFFF"/>
+        </w:rPr>
+        <w:t>public</w:t>
+      </w:r>
+      <w:r>
+        <w:rPr>
+          <w:rFonts w:ascii="Consolas" w:eastAsia="Consolas" w:hAnsi="Consolas" w:cs="Consolas"/>
+          <w:color w:val="000000"/>
+          <w:sz w:val="20"/>
+          <w:szCs w:val="20"/>
+          <w:shd w:val="clear" w:color="auto" w:fill="FFFFFF"/>
+        </w:rPr>
+        <w:t xml:space="preserve"> </w:t>
+      </w:r>
+      <w:r>
+        <w:rPr>
+          <w:rFonts w:ascii="Consolas" w:eastAsia="Consolas" w:hAnsi="Consolas" w:cs="Consolas"/>
+          <w:b/>
+          <w:bCs/>
+          <w:color w:val="7F0055"/>
+          <w:sz w:val="20"/>
+          <w:szCs w:val="20"/>
+          <w:shd w:val="clear" w:color="auto" w:fill="FFFFFF"/>
+        </w:rPr>
+        <w:t>void</w:t>
+      </w:r>
+      <w:r>
+        <w:rPr>
+          <w:rFonts w:ascii="Consolas" w:eastAsia="Consolas" w:hAnsi="Consolas" w:cs="Consolas"/>
+          <w:color w:val="000000"/>
+          <w:sz w:val="20"/>
+          <w:szCs w:val="20"/>
+          <w:shd w:val="clear" w:color="auto" w:fill="FFFFFF"/>
+        </w:rPr>
+        <w:t xml:space="preserve"> </w:t>
+      </w:r>
+      <w:proofErr w:type="spellStart"/>
+      <w:proofErr w:type="gramStart"/>
+      <w:r>
+        <w:rPr>
+          <w:rFonts w:ascii="Consolas" w:eastAsia="Consolas" w:hAnsi="Consolas" w:cs="Consolas"/>
+          <w:color w:val="000000"/>
+          <w:sz w:val="20"/>
+          <w:szCs w:val="20"/>
+          <w:shd w:val="clear" w:color="auto" w:fill="FFFFFF"/>
+        </w:rPr>
+        <w:t>setUp</w:t>
+      </w:r>
+      <w:proofErr w:type="spellEnd"/>
+      <w:r>
+        <w:rPr>
+          <w:rFonts w:ascii="Consolas" w:eastAsia="Consolas" w:hAnsi="Consolas" w:cs="Consolas"/>
+          <w:color w:val="000000"/>
+          <w:sz w:val="20"/>
+          <w:szCs w:val="20"/>
+          <w:shd w:val="clear" w:color="auto" w:fill="FFFFFF"/>
+        </w:rPr>
+        <w:t>(</w:t>
+      </w:r>
+      <w:proofErr w:type="gramEnd"/>
+      <w:r>
+        <w:rPr>
+          <w:rFonts w:ascii="Consolas" w:eastAsia="Consolas" w:hAnsi="Consolas" w:cs="Consolas"/>
+          <w:color w:val="000000"/>
+          <w:sz w:val="20"/>
+          <w:szCs w:val="20"/>
+          <w:shd w:val="clear" w:color="auto" w:fill="FFFFFF"/>
+        </w:rPr>
+        <w:t>) {</w:t>
+      </w:r>
+    </w:p>
+    <w:p>
+      <w:pPr>
+        <w:pStyle w:val="NormalWeb"/>
+        <w:spacing w:beforeAutospacing="0" w:afterAutospacing="0"/>
+      </w:pPr>
+      <w:proofErr w:type="spellStart"/>
+      <w:r>
+        <w:rPr>
+          <w:rFonts w:ascii="Consolas" w:eastAsia="Consolas" w:hAnsi="Consolas" w:cs="Consolas"/>
+          <w:color w:val="000000"/>
+          <w:sz w:val="20"/>
+          <w:szCs w:val="20"/>
+          <w:shd w:val="clear" w:color="auto" w:fill="FFFFFF"/>
+        </w:rPr>
+        <w:t>RestAssured.</w:t>
+      </w:r>
+      <w:r>
+        <w:rPr>
+          <w:rFonts w:ascii="Consolas" w:eastAsia="Consolas" w:hAnsi="Consolas" w:cs="Consolas"/>
+          <w:i/>
+          <w:iCs/>
+          <w:color w:val="0000C0"/>
+          <w:sz w:val="20"/>
+          <w:szCs w:val="20"/>
+          <w:shd w:val="clear" w:color="auto" w:fill="FFFFFF"/>
+        </w:rPr>
+        <w:t>baseURI</w:t>
+      </w:r>
+      <w:proofErr w:type="spellEnd"/>
+      <w:r>
+        <w:rPr>
+          <w:rFonts w:ascii="Consolas" w:eastAsia="Consolas" w:hAnsi="Consolas" w:cs="Consolas"/>
+          <w:color w:val="000000"/>
+          <w:sz w:val="20"/>
+          <w:szCs w:val="20"/>
+          <w:shd w:val="clear" w:color="auto" w:fill="FFFFFF"/>
+        </w:rPr>
+        <w:t xml:space="preserve"> = </w:t>
+      </w:r>
+      <w:r>
+        <w:rPr>
+          <w:rFonts w:ascii="Consolas" w:eastAsia="Consolas" w:hAnsi="Consolas" w:cs="Consolas"/>
+          <w:b/>
+          <w:bCs/>
+          <w:i/>
+          <w:iCs/>
+          <w:color w:val="0000C0"/>
+          <w:sz w:val="20"/>
+          <w:szCs w:val="20"/>
+          <w:shd w:val="clear" w:color="auto" w:fill="FFFFFF"/>
+        </w:rPr>
+        <w:t>BASE_URL</w:t>
+      </w:r>
+      <w:r>
+        <w:rPr>
+          <w:rFonts w:ascii="Consolas" w:eastAsia="Consolas" w:hAnsi="Consolas" w:cs="Consolas"/>
+          <w:color w:val="000000"/>
+          <w:sz w:val="20"/>
+          <w:szCs w:val="20"/>
+          <w:shd w:val="clear" w:color="auto" w:fill="FFFFFF"/>
+        </w:rPr>
+        <w:t>;</w:t>
+      </w:r>
+    </w:p>
+    <w:p>
+      <w:pPr>
+        <w:pStyle w:val="NormalWeb"/>
+        <w:spacing w:beforeAutospacing="0" w:afterAutospacing="0"/>
+      </w:pPr>
+      <w:r>
+        <w:rPr>
+          <w:rFonts w:ascii="Consolas" w:eastAsia="Consolas" w:hAnsi="Consolas" w:cs="Consolas"/>
+          <w:color w:val="000000"/>
+          <w:sz w:val="20"/>
+          <w:szCs w:val="20"/>
+          <w:shd w:val="clear" w:color="auto" w:fill="FFFFFF"/>
+        </w:rPr>
+        <w:t>}</w:t>
+      </w:r>
+    </w:p>
+    <w:p>
+      <w:pPr>
+        <w:pStyle w:val="NormalWeb"/>
+        <w:spacing w:beforeAutospacing="0" w:afterAutospacing="0"/>
+      </w:pPr>
+    </w:p>
+    <w:p>
+      <w:pPr>
+        <w:pStyle w:val="NormalWeb"/>
+        <w:spacing w:beforeAutospacing="0" w:afterAutospacing="0"/>
+      </w:pPr>
+      <w:r>
+        <w:rPr>
+          <w:rFonts w:ascii="Consolas" w:eastAsia="Consolas" w:hAnsi="Consolas" w:cs="Consolas"/>
+          <w:color w:val="646464"/>
+          <w:sz w:val="20"/>
+          <w:szCs w:val="20"/>
+          <w:shd w:val="clear" w:color="auto" w:fill="FFFFFF"/>
+        </w:rPr>
+        <w:t>@Test</w:t>
+      </w:r>
+    </w:p>
+    <w:p>
+      <w:pPr>
+        <w:pStyle w:val="NormalWeb"/>
+        <w:spacing w:beforeAutospacing="0" w:afterAutospacing="0"/>
+      </w:pPr>
+      <w:r>
+        <w:rPr>
+          <w:rFonts w:ascii="Consolas" w:eastAsia="Consolas" w:hAnsi="Consolas" w:cs="Consolas"/>
+          <w:b/>
+          <w:bCs/>
+          <w:color w:val="7F0055"/>
+          <w:sz w:val="20"/>
+          <w:szCs w:val="20"/>
+          <w:shd w:val="clear" w:color="auto" w:fill="FFFFFF"/>
+        </w:rPr>
+        <w:t>public</w:t>
+      </w:r>
+      <w:r>
+        <w:rPr>
+          <w:rFonts w:ascii="Consolas" w:eastAsia="Consolas" w:hAnsi="Consolas" w:cs="Consolas"/>
+          <w:color w:val="000000"/>
+          <w:sz w:val="20"/>
+          <w:szCs w:val="20"/>
+          <w:shd w:val="clear" w:color="auto" w:fill="FFFFFF"/>
+        </w:rPr>
+        <w:t xml:space="preserve"> </w:t>
+      </w:r>
+      <w:r>
+        <w:rPr>
+          <w:rFonts w:ascii="Consolas" w:eastAsia="Consolas" w:hAnsi="Consolas" w:cs="Consolas"/>
+          <w:b/>
+          <w:bCs/>
+          <w:color w:val="7F0055"/>
+          <w:sz w:val="20"/>
+          <w:szCs w:val="20"/>
+          <w:shd w:val="clear" w:color="auto" w:fill="FFFFFF"/>
+        </w:rPr>
+        <w:t>void</w:t>
+      </w:r>
+      <w:r>
+        <w:rPr>
+          <w:rFonts w:ascii="Consolas" w:eastAsia="Consolas" w:hAnsi="Consolas" w:cs="Consolas"/>
+          <w:color w:val="000000"/>
+          <w:sz w:val="20"/>
+          <w:szCs w:val="20"/>
+          <w:shd w:val="clear" w:color="auto" w:fill="FFFFFF"/>
+        </w:rPr>
+        <w:t xml:space="preserve"> </w:t>
+      </w:r>
+      <w:proofErr w:type="spellStart"/>
+      <w:proofErr w:type="gramStart"/>
+      <w:r>
+        <w:rPr>
+          <w:rFonts w:ascii="Consolas" w:eastAsia="Consolas" w:hAnsi="Consolas" w:cs="Consolas"/>
+          <w:color w:val="000000"/>
+          <w:sz w:val="20"/>
+          <w:szCs w:val="20"/>
+          <w:shd w:val="clear" w:color="auto" w:fill="FFFFFF"/>
+        </w:rPr>
+        <w:t>testGetDashboard</w:t>
+      </w:r>
+      <w:proofErr w:type="spellEnd"/>
+      <w:r>
+        <w:rPr>
+          <w:rFonts w:ascii="Consolas" w:eastAsia="Consolas" w:hAnsi="Consolas" w:cs="Consolas"/>
+          <w:color w:val="000000"/>
+          <w:sz w:val="20"/>
+          <w:szCs w:val="20"/>
+          <w:shd w:val="clear" w:color="auto" w:fill="FFFFFF"/>
+        </w:rPr>
+        <w:t>(</w:t>
+      </w:r>
+      <w:proofErr w:type="gramEnd"/>
+      <w:r>
+        <w:rPr>
+          <w:rFonts w:ascii="Consolas" w:eastAsia="Consolas" w:hAnsi="Consolas" w:cs="Consolas"/>
+          <w:color w:val="000000"/>
+          <w:sz w:val="20"/>
+          <w:szCs w:val="20"/>
+          <w:shd w:val="clear" w:color="auto" w:fill="FFFFFF"/>
+        </w:rPr>
+        <w:t>) {</w:t>
+      </w:r>
+    </w:p>
+    <w:p>
+      <w:pPr>
+        <w:pStyle w:val="NormalWeb"/>
+        <w:spacing w:beforeAutospacing="0" w:afterAutospacing="0"/>
+      </w:pPr>
+      <w:r>
+        <w:rPr>
+          <w:rFonts w:ascii="Consolas" w:eastAsia="Consolas" w:hAnsi="Consolas" w:cs="Consolas"/>
+          <w:color w:val="000000"/>
+          <w:sz w:val="20"/>
+          <w:szCs w:val="20"/>
+          <w:shd w:val="clear" w:color="auto" w:fill="FFFFFF"/>
+        </w:rPr>
+        <w:t xml:space="preserve">Response </w:t>
+      </w:r>
+      <w:proofErr w:type="spellStart"/>
+      <w:r>
+        <w:rPr>
+          <w:rFonts w:ascii="Consolas" w:eastAsia="Consolas" w:hAnsi="Consolas" w:cs="Consolas"/>
+          <w:color w:val="6A3E3E"/>
+          <w:sz w:val="20"/>
+          <w:szCs w:val="20"/>
+          <w:shd w:val="clear" w:color="auto" w:fill="FFFFFF"/>
+        </w:rPr>
+        <w:t>response</w:t>
+      </w:r>
+      <w:proofErr w:type="spellEnd"/>
+      <w:r>
+        <w:rPr>
+          <w:rFonts w:ascii="Consolas" w:eastAsia="Consolas" w:hAnsi="Consolas" w:cs="Consolas"/>
+          <w:color w:val="000000"/>
+          <w:sz w:val="20"/>
+          <w:szCs w:val="20"/>
+          <w:shd w:val="clear" w:color="auto" w:fill="FFFFFF"/>
+        </w:rPr>
+        <w:t xml:space="preserve"> = </w:t>
+      </w:r>
+      <w:proofErr w:type="gramStart"/>
+      <w:r>
+        <w:rPr>
+          <w:rFonts w:ascii="Consolas" w:eastAsia="Consolas" w:hAnsi="Consolas" w:cs="Consolas"/>
+          <w:i/>
+          <w:iCs/>
+          <w:color w:val="000000"/>
+          <w:sz w:val="20"/>
+          <w:szCs w:val="20"/>
+          <w:shd w:val="clear" w:color="auto" w:fill="FFFFFF"/>
+        </w:rPr>
+        <w:t>given</w:t>
+      </w:r>
+      <w:r>
+        <w:rPr>
+          <w:rFonts w:ascii="Consolas" w:eastAsia="Consolas" w:hAnsi="Consolas" w:cs="Consolas"/>
+          <w:color w:val="000000"/>
+          <w:sz w:val="20"/>
+          <w:szCs w:val="20"/>
+          <w:shd w:val="clear" w:color="auto" w:fill="FFFFFF"/>
+        </w:rPr>
+        <w:t>(</w:t>
+      </w:r>
+      <w:proofErr w:type="gramEnd"/>
+      <w:r>
+        <w:rPr>
+          <w:rFonts w:ascii="Consolas" w:eastAsia="Consolas" w:hAnsi="Consolas" w:cs="Consolas"/>
+          <w:color w:val="000000"/>
+          <w:sz w:val="20"/>
+          <w:szCs w:val="20"/>
+          <w:shd w:val="clear" w:color="auto" w:fill="FFFFFF"/>
+        </w:rPr>
+        <w:t>)</w:t>
+      </w:r>
+    </w:p>
+    <w:p>
+      <w:pPr>
+        <w:pStyle w:val="NormalWeb"/>
+        <w:spacing w:beforeAutospacing="0" w:afterAutospacing="0"/>
+      </w:pPr>
+      <w:proofErr w:type="gramStart"/>
+      <w:r>
+        <w:rPr>
+          <w:rFonts w:ascii="Consolas" w:eastAsia="Consolas" w:hAnsi="Consolas" w:cs="Consolas"/>
+          <w:color w:val="000000"/>
+          <w:sz w:val="20"/>
+          <w:szCs w:val="20"/>
+          <w:shd w:val="clear" w:color="auto" w:fill="FFFFFF"/>
+        </w:rPr>
+        <w:t>.</w:t>
+      </w:r>
+      <w:proofErr w:type="spellStart"/>
+      <w:r>
+        <w:rPr>
+          <w:rFonts w:ascii="Consolas" w:eastAsia="Consolas" w:hAnsi="Consolas" w:cs="Consolas"/>
+          <w:color w:val="000000"/>
+          <w:sz w:val="20"/>
+          <w:szCs w:val="20"/>
+          <w:shd w:val="clear" w:color="auto" w:fill="FFFFFF"/>
+        </w:rPr>
+        <w:t>contentType</w:t>
+      </w:r>
+      <w:proofErr w:type="spellEnd"/>
+      <w:proofErr w:type="gramEnd"/>
+      <w:r>
+        <w:rPr>
+          <w:rFonts w:ascii="Consolas" w:eastAsia="Consolas" w:hAnsi="Consolas" w:cs="Consolas"/>
+          <w:color w:val="000000"/>
+          <w:sz w:val="20"/>
+          <w:szCs w:val="20"/>
+          <w:shd w:val="clear" w:color="auto" w:fill="FFFFFF"/>
+        </w:rPr>
+        <w:t>(</w:t>
+      </w:r>
+      <w:proofErr w:type="spellStart"/>
+      <w:r>
+        <w:rPr>
+          <w:rFonts w:ascii="Consolas" w:eastAsia="Consolas" w:hAnsi="Consolas" w:cs="Consolas"/>
+          <w:color w:val="000000"/>
+          <w:sz w:val="20"/>
+          <w:szCs w:val="20"/>
+          <w:shd w:val="clear" w:color="auto" w:fill="FFFFFF"/>
+        </w:rPr>
+        <w:t>ContentType.</w:t>
+      </w:r>
+      <w:r>
+        <w:rPr>
+          <w:rFonts w:ascii="Consolas" w:eastAsia="Consolas" w:hAnsi="Consolas" w:cs="Consolas"/>
+          <w:b/>
+          <w:bCs/>
+          <w:i/>
+          <w:iCs/>
+          <w:color w:val="0000C0"/>
+          <w:sz w:val="20"/>
+          <w:szCs w:val="20"/>
+          <w:shd w:val="clear" w:color="auto" w:fill="FFFFFF"/>
+        </w:rPr>
+        <w:t>JSON</w:t>
+      </w:r>
+      <w:proofErr w:type="spellEnd"/>
+      <w:r>
+        <w:rPr>
+          <w:rFonts w:ascii="Consolas" w:eastAsia="Consolas" w:hAnsi="Consolas" w:cs="Consolas"/>
+          <w:color w:val="000000"/>
+          <w:sz w:val="20"/>
+          <w:szCs w:val="20"/>
+          <w:shd w:val="clear" w:color="auto" w:fill="FFFFFF"/>
+        </w:rPr>
+        <w:t>)</w:t>
+      </w:r>
+    </w:p>
+    <w:p>
+      <w:pPr>
+        <w:pStyle w:val="NormalWeb"/>
+        <w:spacing w:beforeAutospacing="0" w:afterAutospacing="0"/>
+      </w:pPr>
+      <w:proofErr w:type="gramStart"/>
+      <w:r>
+        <w:rPr>
+          <w:rFonts w:ascii="Consolas" w:eastAsia="Consolas" w:hAnsi="Consolas" w:cs="Consolas"/>
+          <w:color w:val="000000"/>
+          <w:sz w:val="20"/>
+          <w:szCs w:val="20"/>
+          <w:shd w:val="clear" w:color="auto" w:fill="FFFFFF"/>
+        </w:rPr>
+        <w:t>.when</w:t>
+      </w:r>
+      <w:proofErr w:type="gramEnd"/>
+      <w:r>
+        <w:rPr>
+          <w:rFonts w:ascii="Consolas" w:eastAsia="Consolas" w:hAnsi="Consolas" w:cs="Consolas"/>
+          <w:color w:val="000000"/>
+          <w:sz w:val="20"/>
+          <w:szCs w:val="20"/>
+          <w:shd w:val="clear" w:color="auto" w:fill="FFFFFF"/>
+        </w:rPr>
+        <w:t>()</w:t>
+      </w:r>
+    </w:p>
+    <w:p>
+      <w:pPr>
+        <w:pStyle w:val="NormalWeb"/>
+        <w:spacing w:beforeAutospacing="0" w:afterAutospacing="0"/>
+      </w:pPr>
+      <w:proofErr w:type="gramStart"/>
+      <w:r>
+        <w:rPr>
+          <w:rFonts w:ascii="Consolas" w:eastAsia="Consolas" w:hAnsi="Consolas" w:cs="Consolas"/>
+          <w:color w:val="000000"/>
+          <w:sz w:val="20"/>
+          <w:szCs w:val="20"/>
+          <w:shd w:val="clear" w:color="auto" w:fill="FFFFFF"/>
+        </w:rPr>
+        <w:t>.get</w:t>
+      </w:r>
+      <w:proofErr w:type="gramEnd"/>
+      <w:r>
+        <w:rPr>
+          <w:rFonts w:ascii="Consolas" w:eastAsia="Consolas" w:hAnsi="Consolas" w:cs="Consolas"/>
+          <w:color w:val="000000"/>
+          <w:sz w:val="20"/>
+          <w:szCs w:val="20"/>
+          <w:shd w:val="clear" w:color="auto" w:fill="FFFFFF"/>
+        </w:rPr>
+        <w:t>(</w:t>
+      </w:r>
+      <w:r>
+        <w:rPr>
+          <w:rFonts w:ascii="Consolas" w:eastAsia="Consolas" w:hAnsi="Consolas" w:cs="Consolas"/>
+          <w:color w:val="2A00FF"/>
+          <w:sz w:val="20"/>
+          <w:szCs w:val="20"/>
+          <w:shd w:val="clear" w:color="auto" w:fill="FFFFFF"/>
+        </w:rPr>
+        <w:t>"/dashboard/1-talibaan"</w:t>
+      </w:r>
+      <w:r>
+        <w:rPr>
+          <w:rFonts w:ascii="Consolas" w:eastAsia="Consolas" w:hAnsi="Consolas" w:cs="Consolas"/>
+          <w:color w:val="000000"/>
+          <w:sz w:val="20"/>
+          <w:szCs w:val="20"/>
+          <w:shd w:val="clear" w:color="auto" w:fill="FFFFFF"/>
+        </w:rPr>
+        <w:t xml:space="preserve">); </w:t>
+      </w:r>
+    </w:p>
+    <w:p>
+      <w:pPr>
+        <w:pStyle w:val="NormalWeb"/>
+        <w:spacing w:beforeAutospacing="0" w:afterAutospacing="0"/>
+      </w:pPr>
+    </w:p>
+    <w:p>
+      <w:pPr>
+        <w:pStyle w:val="NormalWeb"/>
+        <w:spacing w:beforeAutospacing="0" w:afterAutospacing="0"/>
+      </w:pPr>
+      <w:proofErr w:type="spellStart"/>
+      <w:r>
+        <w:rPr>
+          <w:rFonts w:ascii="Consolas" w:eastAsia="Consolas" w:hAnsi="Consolas" w:cs="Consolas"/>
+          <w:i/>
+          <w:iCs/>
+          <w:color w:val="000000"/>
+          <w:sz w:val="20"/>
+          <w:szCs w:val="20"/>
+          <w:shd w:val="clear" w:color="auto" w:fill="FFFFFF"/>
+        </w:rPr>
+        <w:t>assertEquals</w:t>
+      </w:r>
+      <w:proofErr w:type="spellEnd"/>
+      <w:r>
+        <w:rPr>
+          <w:rFonts w:ascii="Consolas" w:eastAsia="Consolas" w:hAnsi="Consolas" w:cs="Consolas"/>
+          <w:color w:val="000000"/>
+          <w:sz w:val="20"/>
+          <w:szCs w:val="20"/>
+          <w:shd w:val="clear" w:color="auto" w:fill="FFFFFF"/>
+        </w:rPr>
+        <w:t>(</w:t>
+      </w:r>
+      <w:proofErr w:type="spellStart"/>
+      <w:proofErr w:type="gramStart"/>
+      <w:r>
+        <w:rPr>
+          <w:rFonts w:ascii="Consolas" w:eastAsia="Consolas" w:hAnsi="Consolas" w:cs="Consolas"/>
+          <w:color w:val="6A3E3E"/>
+          <w:sz w:val="20"/>
+          <w:szCs w:val="20"/>
+          <w:shd w:val="clear" w:color="auto" w:fill="FFFFFF"/>
+        </w:rPr>
+        <w:t>response</w:t>
+      </w:r>
+      <w:r>
+        <w:rPr>
+          <w:rFonts w:ascii="Consolas" w:eastAsia="Consolas" w:hAnsi="Consolas" w:cs="Consolas"/>
+          <w:color w:val="000000"/>
+          <w:sz w:val="20"/>
+          <w:szCs w:val="20"/>
+          <w:shd w:val="clear" w:color="auto" w:fill="FFFFFF"/>
+        </w:rPr>
+        <w:t>.getStatusCode</w:t>
+      </w:r>
+      <w:proofErr w:type="spellEnd"/>
+      <w:proofErr w:type="gramEnd"/>
+      <w:r>
+        <w:rPr>
+          <w:rFonts w:ascii="Consolas" w:eastAsia="Consolas" w:hAnsi="Consolas" w:cs="Consolas"/>
+          <w:color w:val="000000"/>
+          <w:sz w:val="20"/>
+          <w:szCs w:val="20"/>
+          <w:shd w:val="clear" w:color="auto" w:fill="FFFFFF"/>
+        </w:rPr>
+        <w:t>(), 200);</w:t>
+      </w:r>
+    </w:p>
+    <w:p>
+      <w:pPr>
+        <w:pStyle w:val="NormalWeb"/>
+        <w:spacing w:beforeAutospacing="0" w:afterAutospacing="0"/>
+      </w:pPr>
+    </w:p>
+    <w:p>
+      <w:pPr>
+        <w:pStyle w:val="NormalWeb"/>
+        <w:spacing w:beforeAutospacing="0" w:afterAutospacing="0"/>
+      </w:pPr>
+      <w:r>
+        <w:rPr>
+          <w:rFonts w:ascii="Consolas" w:eastAsia="Consolas" w:hAnsi="Consolas" w:cs="Consolas"/>
+          <w:color w:val="000000"/>
+          <w:sz w:val="20"/>
+          <w:szCs w:val="20"/>
+          <w:shd w:val="clear" w:color="auto" w:fill="FFFFFF"/>
+        </w:rPr>
+        <w:t>}</w:t>
+      </w:r>
+    </w:p>
+    <w:p>
+      <w:pPr>
+        <w:pStyle w:val="NormalWeb"/>
+        <w:spacing w:beforeAutospacing="0" w:afterAutospacing="0"/>
+      </w:pPr>
+    </w:p>
+    <w:p>
+      <w:pPr>
+        <w:pStyle w:val="NormalWeb"/>
+        <w:spacing w:beforeAutospacing="0" w:afterAutospacing="0"/>
+      </w:pPr>
+    </w:p>
+    <w:p>
+      <w:pPr>
+        <w:pStyle w:val="NormalWeb"/>
+        <w:spacing w:beforeAutospacing="0" w:afterAutospacing="0"/>
+      </w:pPr>
+      <w:r>
+        <w:rPr>
+          <w:rFonts w:ascii="Consolas" w:eastAsia="Consolas" w:hAnsi="Consolas" w:cs="Consolas"/>
+          <w:color w:val="646464"/>
+          <w:sz w:val="20"/>
+          <w:szCs w:val="20"/>
+          <w:shd w:val="clear" w:color="auto" w:fill="FFFFFF"/>
+        </w:rPr>
+        <w:t>@Test</w:t>
+      </w:r>
+    </w:p>
+    <w:p>
+      <w:pPr>
+        <w:pStyle w:val="NormalWeb"/>
+        <w:spacing w:beforeAutospacing="0" w:afterAutospacing="0"/>
+      </w:pPr>
+      <w:r>
+        <w:rPr>
+          <w:rFonts w:ascii="Consolas" w:eastAsia="Consolas" w:hAnsi="Consolas" w:cs="Consolas"/>
+          <w:b/>
+          <w:bCs/>
+          <w:color w:val="7F0055"/>
+          <w:sz w:val="20"/>
+          <w:szCs w:val="20"/>
+          <w:shd w:val="clear" w:color="auto" w:fill="FFFFFF"/>
+        </w:rPr>
+        <w:t>public</w:t>
+      </w:r>
+      <w:r>
+        <w:rPr>
+          <w:rFonts w:ascii="Consolas" w:eastAsia="Consolas" w:hAnsi="Consolas" w:cs="Consolas"/>
+          <w:color w:val="000000"/>
+          <w:sz w:val="20"/>
+          <w:szCs w:val="20"/>
+          <w:shd w:val="clear" w:color="auto" w:fill="FFFFFF"/>
+        </w:rPr>
+        <w:t xml:space="preserve"> </w:t>
+      </w:r>
+      <w:r>
+        <w:rPr>
+          <w:rFonts w:ascii="Consolas" w:eastAsia="Consolas" w:hAnsi="Consolas" w:cs="Consolas"/>
+          <w:b/>
+          <w:bCs/>
+          <w:color w:val="7F0055"/>
+          <w:sz w:val="20"/>
+          <w:szCs w:val="20"/>
+          <w:shd w:val="clear" w:color="auto" w:fill="FFFFFF"/>
+        </w:rPr>
+        <w:t>void</w:t>
+      </w:r>
+      <w:r>
+        <w:rPr>
+          <w:rFonts w:ascii="Consolas" w:eastAsia="Consolas" w:hAnsi="Consolas" w:cs="Consolas"/>
+          <w:color w:val="000000"/>
+          <w:sz w:val="20"/>
+          <w:szCs w:val="20"/>
+          <w:shd w:val="clear" w:color="auto" w:fill="FFFFFF"/>
+        </w:rPr>
+        <w:t xml:space="preserve"> </w:t>
+      </w:r>
+      <w:proofErr w:type="spellStart"/>
+      <w:proofErr w:type="gramStart"/>
+      <w:r>
+        <w:rPr>
+          <w:rFonts w:ascii="Consolas" w:eastAsia="Consolas" w:hAnsi="Consolas" w:cs="Consolas"/>
+          <w:color w:val="000000"/>
+          <w:sz w:val="20"/>
+          <w:szCs w:val="20"/>
+          <w:shd w:val="clear" w:color="auto" w:fill="FFFFFF"/>
+        </w:rPr>
+        <w:t>testUpdateDashboard</w:t>
+      </w:r>
+      <w:proofErr w:type="spellEnd"/>
+      <w:r>
+        <w:rPr>
+          <w:rFonts w:ascii="Consolas" w:eastAsia="Consolas" w:hAnsi="Consolas" w:cs="Consolas"/>
+          <w:color w:val="000000"/>
+          <w:sz w:val="20"/>
+          <w:szCs w:val="20"/>
+          <w:shd w:val="clear" w:color="auto" w:fill="FFFFFF"/>
+        </w:rPr>
+        <w:t>(</w:t>
+      </w:r>
+      <w:proofErr w:type="gramEnd"/>
+      <w:r>
+        <w:rPr>
+          <w:rFonts w:ascii="Consolas" w:eastAsia="Consolas" w:hAnsi="Consolas" w:cs="Consolas"/>
+          <w:color w:val="000000"/>
+          <w:sz w:val="20"/>
+          <w:szCs w:val="20"/>
+          <w:shd w:val="clear" w:color="auto" w:fill="FFFFFF"/>
+        </w:rPr>
+        <w:t>) {</w:t>
+      </w:r>
+    </w:p>
+    <w:p>
+      <w:pPr>
+        <w:pStyle w:val="NormalWeb"/>
+        <w:spacing w:beforeAutospacing="0" w:afterAutospacing="0"/>
+      </w:pPr>
+    </w:p>
+    <w:p>
+      <w:pPr>
+        <w:pStyle w:val="NormalWeb"/>
+        <w:spacing w:beforeAutospacing="0" w:afterAutospacing="0"/>
+      </w:pPr>
+      <w:r>
+        <w:rPr>
+          <w:rFonts w:ascii="Consolas" w:eastAsia="Consolas" w:hAnsi="Consolas" w:cs="Consolas"/>
+          <w:color w:val="000000"/>
+          <w:sz w:val="20"/>
+          <w:szCs w:val="20"/>
+          <w:shd w:val="clear" w:color="auto" w:fill="FFFFFF"/>
+        </w:rPr>
+        <w:t xml:space="preserve">String </w:t>
+      </w:r>
+      <w:proofErr w:type="spellStart"/>
+      <w:r>
+        <w:rPr>
+          <w:rFonts w:ascii="Consolas" w:eastAsia="Consolas" w:hAnsi="Consolas" w:cs="Consolas"/>
+          <w:color w:val="6A3E3E"/>
+          <w:sz w:val="20"/>
+          <w:szCs w:val="20"/>
+          <w:shd w:val="clear" w:color="auto" w:fill="FFFFFF"/>
+        </w:rPr>
+        <w:t>updateDashboardPayload</w:t>
+      </w:r>
+      <w:proofErr w:type="spellEnd"/>
+      <w:r>
+        <w:rPr>
+          <w:rFonts w:ascii="Consolas" w:eastAsia="Consolas" w:hAnsi="Consolas" w:cs="Consolas"/>
+          <w:color w:val="000000"/>
+          <w:sz w:val="20"/>
+          <w:szCs w:val="20"/>
+          <w:shd w:val="clear" w:color="auto" w:fill="FFFFFF"/>
+        </w:rPr>
+        <w:t xml:space="preserve"> = </w:t>
+      </w:r>
+      <w:r>
+        <w:rPr>
+          <w:rFonts w:ascii="Consolas" w:eastAsia="Consolas" w:hAnsi="Consolas" w:cs="Consolas"/>
+          <w:color w:val="2A00FF"/>
+          <w:sz w:val="20"/>
+          <w:szCs w:val="20"/>
+          <w:shd w:val="clear" w:color="auto" w:fill="FFFFFF"/>
+        </w:rPr>
+        <w:t>"{\n"</w:t>
+      </w:r>
+      <w:r>
+        <w:rPr>
+          <w:rFonts w:ascii="Consolas" w:eastAsia="Consolas" w:hAnsi="Consolas" w:cs="Consolas"/>
+          <w:color w:val="000000"/>
+          <w:sz w:val="20"/>
+          <w:szCs w:val="20"/>
+          <w:shd w:val="clear" w:color="auto" w:fill="FFFFFF"/>
+        </w:rPr>
+        <w:t xml:space="preserve"> +</w:t>
+      </w:r>
+    </w:p>
+    <w:p>
+      <w:pPr>
+        <w:pStyle w:val="NormalWeb"/>
+        <w:spacing w:beforeAutospacing="0" w:afterAutospacing="0"/>
+      </w:pPr>
+      <w:r>
+        <w:rPr>
+          <w:rFonts w:ascii="Consolas" w:eastAsia="Consolas" w:hAnsi="Consolas" w:cs="Consolas"/>
+          <w:color w:val="2A00FF"/>
+          <w:sz w:val="20"/>
+          <w:szCs w:val="20"/>
+          <w:shd w:val="clear" w:color="auto" w:fill="FFFFFF"/>
+        </w:rPr>
+        <w:t>" \"name\": \"</w:t>
+      </w:r>
+      <w:proofErr w:type="spellStart"/>
+      <w:r>
+        <w:rPr>
+          <w:rFonts w:ascii="Consolas" w:eastAsia="Consolas" w:hAnsi="Consolas" w:cs="Consolas"/>
+          <w:color w:val="2A00FF"/>
+          <w:sz w:val="20"/>
+          <w:szCs w:val="20"/>
+          <w:shd w:val="clear" w:color="auto" w:fill="FFFFFF"/>
+        </w:rPr>
+        <w:t>taliban</w:t>
+      </w:r>
+      <w:proofErr w:type="spellEnd"/>
+      <w:r>
+        <w:rPr>
+          <w:rFonts w:ascii="Consolas" w:eastAsia="Consolas" w:hAnsi="Consolas" w:cs="Consolas"/>
+          <w:color w:val="2A00FF"/>
+          <w:sz w:val="20"/>
+          <w:szCs w:val="20"/>
+          <w:shd w:val="clear" w:color="auto" w:fill="FFFFFF"/>
+        </w:rPr>
+        <w:t>\</w:t>
+      </w:r>
+      <w:proofErr w:type="gramStart"/>
+      <w:r>
+        <w:rPr>
+          <w:rFonts w:ascii="Consolas" w:eastAsia="Consolas" w:hAnsi="Consolas" w:cs="Consolas"/>
+          <w:color w:val="2A00FF"/>
+          <w:sz w:val="20"/>
+          <w:szCs w:val="20"/>
+          <w:shd w:val="clear" w:color="auto" w:fill="FFFFFF"/>
+        </w:rPr>
+        <w:t>",\</w:t>
+      </w:r>
+      <w:proofErr w:type="gramEnd"/>
+      <w:r>
+        <w:rPr>
+          <w:rFonts w:ascii="Consolas" w:eastAsia="Consolas" w:hAnsi="Consolas" w:cs="Consolas"/>
+          <w:color w:val="2A00FF"/>
+          <w:sz w:val="20"/>
+          <w:szCs w:val="20"/>
+          <w:shd w:val="clear" w:color="auto" w:fill="FFFFFF"/>
+        </w:rPr>
+        <w:t>n"</w:t>
+      </w:r>
+      <w:r>
+        <w:rPr>
+          <w:rFonts w:ascii="Consolas" w:eastAsia="Consolas" w:hAnsi="Consolas" w:cs="Consolas"/>
+          <w:color w:val="000000"/>
+          <w:sz w:val="20"/>
+          <w:szCs w:val="20"/>
+          <w:shd w:val="clear" w:color="auto" w:fill="FFFFFF"/>
+        </w:rPr>
+        <w:t xml:space="preserve"> +</w:t>
+      </w:r>
+    </w:p>
+    <w:p>
+      <w:pPr>
+        <w:pStyle w:val="NormalWeb"/>
+        <w:spacing w:beforeAutospacing="0" w:afterAutospacing="0"/>
+      </w:pPr>
+      <w:r>
+        <w:rPr>
+          <w:rFonts w:ascii="Consolas" w:eastAsia="Consolas" w:hAnsi="Consolas" w:cs="Consolas"/>
+          <w:color w:val="2A00FF"/>
+          <w:sz w:val="20"/>
+          <w:szCs w:val="20"/>
+          <w:shd w:val="clear" w:color="auto" w:fill="FFFFFF"/>
+        </w:rPr>
+        <w:t xml:space="preserve">" \"archived\": </w:t>
+      </w:r>
+      <w:proofErr w:type="gramStart"/>
+      <w:r>
+        <w:rPr>
+          <w:rFonts w:ascii="Consolas" w:eastAsia="Consolas" w:hAnsi="Consolas" w:cs="Consolas"/>
+          <w:color w:val="2A00FF"/>
+          <w:sz w:val="20"/>
+          <w:szCs w:val="20"/>
+          <w:shd w:val="clear" w:color="auto" w:fill="FFFFFF"/>
+        </w:rPr>
+        <w:t>false,\</w:t>
+      </w:r>
+      <w:proofErr w:type="gramEnd"/>
+      <w:r>
+        <w:rPr>
+          <w:rFonts w:ascii="Consolas" w:eastAsia="Consolas" w:hAnsi="Consolas" w:cs="Consolas"/>
+          <w:color w:val="2A00FF"/>
+          <w:sz w:val="20"/>
+          <w:szCs w:val="20"/>
+          <w:shd w:val="clear" w:color="auto" w:fill="FFFFFF"/>
+        </w:rPr>
+        <w:t>n"</w:t>
+      </w:r>
+      <w:r>
+        <w:rPr>
+          <w:rFonts w:ascii="Consolas" w:eastAsia="Consolas" w:hAnsi="Consolas" w:cs="Consolas"/>
+          <w:color w:val="000000"/>
+          <w:sz w:val="20"/>
+          <w:szCs w:val="20"/>
+          <w:shd w:val="clear" w:color="auto" w:fill="FFFFFF"/>
+        </w:rPr>
+        <w:t xml:space="preserve"> +</w:t>
+      </w:r>
+    </w:p>
+    <w:p>
+      <w:pPr>
+        <w:pStyle w:val="NormalWeb"/>
+        <w:spacing w:beforeAutospacing="0" w:afterAutospacing="0"/>
+      </w:pPr>
+      <w:r>
+        <w:rPr>
+          <w:rFonts w:ascii="Consolas" w:eastAsia="Consolas" w:hAnsi="Consolas" w:cs="Consolas"/>
+          <w:color w:val="2A00FF"/>
+          <w:sz w:val="20"/>
+          <w:szCs w:val="20"/>
+          <w:shd w:val="clear" w:color="auto" w:fill="FFFFFF"/>
+        </w:rPr>
+        <w:t xml:space="preserve">" \"parameters\": </w:t>
+      </w:r>
+      <w:proofErr w:type="gramStart"/>
+      <w:r>
+        <w:rPr>
+          <w:rFonts w:ascii="Consolas" w:eastAsia="Consolas" w:hAnsi="Consolas" w:cs="Consolas"/>
+          <w:color w:val="2A00FF"/>
+          <w:sz w:val="20"/>
+          <w:szCs w:val="20"/>
+          <w:shd w:val="clear" w:color="auto" w:fill="FFFFFF"/>
+        </w:rPr>
+        <w:t>[]\</w:t>
+      </w:r>
+      <w:proofErr w:type="gramEnd"/>
+      <w:r>
+        <w:rPr>
+          <w:rFonts w:ascii="Consolas" w:eastAsia="Consolas" w:hAnsi="Consolas" w:cs="Consolas"/>
+          <w:color w:val="2A00FF"/>
+          <w:sz w:val="20"/>
+          <w:szCs w:val="20"/>
+          <w:shd w:val="clear" w:color="auto" w:fill="FFFFFF"/>
+        </w:rPr>
+        <w:t>n"</w:t>
+      </w:r>
+      <w:r>
+        <w:rPr>
+          <w:rFonts w:ascii="Consolas" w:eastAsia="Consolas" w:hAnsi="Consolas" w:cs="Consolas"/>
+          <w:color w:val="000000"/>
+          <w:sz w:val="20"/>
+          <w:szCs w:val="20"/>
+          <w:shd w:val="clear" w:color="auto" w:fill="FFFFFF"/>
+        </w:rPr>
+        <w:t xml:space="preserve"> +</w:t>
+      </w:r>
+    </w:p>
+    <w:p>
+      <w:pPr>
+        <w:pStyle w:val="NormalWeb"/>
+        <w:spacing w:beforeAutospacing="0" w:afterAutospacing="0"/>
+      </w:pPr>
+      <w:r>
+        <w:rPr>
+          <w:rFonts w:ascii="Consolas" w:eastAsia="Consolas" w:hAnsi="Consolas" w:cs="Consolas"/>
+          <w:color w:val="2A00FF"/>
+          <w:sz w:val="20"/>
+          <w:szCs w:val="20"/>
+          <w:shd w:val="clear" w:color="auto" w:fill="FFFFFF"/>
+        </w:rPr>
+        <w:t>"}"</w:t>
+      </w:r>
+      <w:r>
+        <w:rPr>
+          <w:rFonts w:ascii="Consolas" w:eastAsia="Consolas" w:hAnsi="Consolas" w:cs="Consolas"/>
+          <w:color w:val="000000"/>
+          <w:sz w:val="20"/>
+          <w:szCs w:val="20"/>
+          <w:shd w:val="clear" w:color="auto" w:fill="FFFFFF"/>
+        </w:rPr>
+        <w:t>;</w:t>
+      </w:r>
+    </w:p>
+    <w:p>
+      <w:pPr>
+        <w:pStyle w:val="NormalWeb"/>
+        <w:spacing w:beforeAutospacing="0" w:afterAutospacing="0"/>
+      </w:pPr>
+    </w:p>
+    <w:p>
+      <w:pPr>
+        <w:pStyle w:val="NormalWeb"/>
+        <w:spacing w:beforeAutospacing="0" w:afterAutospacing="0"/>
+      </w:pPr>
+      <w:r>
+        <w:rPr>
+          <w:rFonts w:ascii="Consolas" w:eastAsia="Consolas" w:hAnsi="Consolas" w:cs="Consolas"/>
+          <w:color w:val="000000"/>
+          <w:sz w:val="20"/>
+          <w:szCs w:val="20"/>
+          <w:shd w:val="clear" w:color="auto" w:fill="FFFFFF"/>
+        </w:rPr>
+        <w:t xml:space="preserve">Response </w:t>
+      </w:r>
+      <w:proofErr w:type="spellStart"/>
+      <w:r>
+        <w:rPr>
+          <w:rFonts w:ascii="Consolas" w:eastAsia="Consolas" w:hAnsi="Consolas" w:cs="Consolas"/>
+          <w:color w:val="6A3E3E"/>
+          <w:sz w:val="20"/>
+          <w:szCs w:val="20"/>
+          <w:shd w:val="clear" w:color="auto" w:fill="FFFFFF"/>
+        </w:rPr>
+        <w:t>response</w:t>
+      </w:r>
+      <w:proofErr w:type="spellEnd"/>
+      <w:r>
+        <w:rPr>
+          <w:rFonts w:ascii="Consolas" w:eastAsia="Consolas" w:hAnsi="Consolas" w:cs="Consolas"/>
+          <w:color w:val="000000"/>
+          <w:sz w:val="20"/>
+          <w:szCs w:val="20"/>
+          <w:shd w:val="clear" w:color="auto" w:fill="FFFFFF"/>
+        </w:rPr>
+        <w:t xml:space="preserve"> = </w:t>
+      </w:r>
+      <w:proofErr w:type="gramStart"/>
+      <w:r>
+        <w:rPr>
+          <w:rFonts w:ascii="Consolas" w:eastAsia="Consolas" w:hAnsi="Consolas" w:cs="Consolas"/>
+          <w:i/>
+          <w:iCs/>
+          <w:color w:val="000000"/>
+          <w:sz w:val="20"/>
+          <w:szCs w:val="20"/>
+          <w:shd w:val="clear" w:color="auto" w:fill="FFFFFF"/>
+        </w:rPr>
+        <w:t>given</w:t>
+      </w:r>
+      <w:r>
+        <w:rPr>
+          <w:rFonts w:ascii="Consolas" w:eastAsia="Consolas" w:hAnsi="Consolas" w:cs="Consolas"/>
+          <w:color w:val="000000"/>
+          <w:sz w:val="20"/>
+          <w:szCs w:val="20"/>
+          <w:shd w:val="clear" w:color="auto" w:fill="FFFFFF"/>
+        </w:rPr>
+        <w:t>(</w:t>
+      </w:r>
+      <w:proofErr w:type="gramEnd"/>
+      <w:r>
+        <w:rPr>
+          <w:rFonts w:ascii="Consolas" w:eastAsia="Consolas" w:hAnsi="Consolas" w:cs="Consolas"/>
+          <w:color w:val="000000"/>
+          <w:sz w:val="20"/>
+          <w:szCs w:val="20"/>
+          <w:shd w:val="clear" w:color="auto" w:fill="FFFFFF"/>
+        </w:rPr>
+        <w:t>)</w:t>
+      </w:r>
+    </w:p>
+    <w:p>
+      <w:pPr>
+        <w:pStyle w:val="NormalWeb"/>
+        <w:spacing w:beforeAutospacing="0" w:afterAutospacing="0"/>
+      </w:pPr>
+      <w:proofErr w:type="gramStart"/>
+      <w:r>
+        <w:rPr>
+          <w:rFonts w:ascii="Consolas" w:eastAsia="Consolas" w:hAnsi="Consolas" w:cs="Consolas"/>
+          <w:color w:val="000000"/>
+          <w:sz w:val="20"/>
+          <w:szCs w:val="20"/>
+          <w:shd w:val="clear" w:color="auto" w:fill="FFFFFF"/>
+        </w:rPr>
+        <w:t>.</w:t>
+      </w:r>
+      <w:proofErr w:type="spellStart"/>
+      <w:r>
+        <w:rPr>
+          <w:rFonts w:ascii="Consolas" w:eastAsia="Consolas" w:hAnsi="Consolas" w:cs="Consolas"/>
+          <w:color w:val="000000"/>
+          <w:sz w:val="20"/>
+          <w:szCs w:val="20"/>
+          <w:shd w:val="clear" w:color="auto" w:fill="FFFFFF"/>
+        </w:rPr>
+        <w:t>contentType</w:t>
+      </w:r>
+      <w:proofErr w:type="spellEnd"/>
+      <w:proofErr w:type="gramEnd"/>
+      <w:r>
+        <w:rPr>
+          <w:rFonts w:ascii="Consolas" w:eastAsia="Consolas" w:hAnsi="Consolas" w:cs="Consolas"/>
+          <w:color w:val="000000"/>
+          <w:sz w:val="20"/>
+          <w:szCs w:val="20"/>
+          <w:shd w:val="clear" w:color="auto" w:fill="FFFFFF"/>
+        </w:rPr>
+        <w:t>(</w:t>
+      </w:r>
+      <w:proofErr w:type="spellStart"/>
+      <w:r>
+        <w:rPr>
+          <w:rFonts w:ascii="Consolas" w:eastAsia="Consolas" w:hAnsi="Consolas" w:cs="Consolas"/>
+          <w:color w:val="000000"/>
+          <w:sz w:val="20"/>
+          <w:szCs w:val="20"/>
+          <w:shd w:val="clear" w:color="auto" w:fill="FFFFFF"/>
+        </w:rPr>
+        <w:t>ContentType.</w:t>
+      </w:r>
+      <w:r>
+        <w:rPr>
+          <w:rFonts w:ascii="Consolas" w:eastAsia="Consolas" w:hAnsi="Consolas" w:cs="Consolas"/>
+          <w:b/>
+          <w:bCs/>
+          <w:i/>
+          <w:iCs/>
+          <w:color w:val="0000C0"/>
+          <w:sz w:val="20"/>
+          <w:szCs w:val="20"/>
+          <w:shd w:val="clear" w:color="auto" w:fill="FFFFFF"/>
+        </w:rPr>
+        <w:t>JSON</w:t>
+      </w:r>
+      <w:proofErr w:type="spellEnd"/>
+      <w:r>
+        <w:rPr>
+          <w:rFonts w:ascii="Consolas" w:eastAsia="Consolas" w:hAnsi="Consolas" w:cs="Consolas"/>
+          <w:color w:val="000000"/>
+          <w:sz w:val="20"/>
+          <w:szCs w:val="20"/>
+          <w:shd w:val="clear" w:color="auto" w:fill="FFFFFF"/>
+        </w:rPr>
+        <w:t>)</w:t>
+      </w:r>
+    </w:p>
+    <w:p>
+      <w:pPr>
+        <w:pStyle w:val="NormalWeb"/>
+        <w:spacing w:beforeAutospacing="0" w:afterAutospacing="0"/>
+      </w:pPr>
+      <w:proofErr w:type="gramStart"/>
+      <w:r>
+        <w:rPr>
+          <w:rFonts w:ascii="Consolas" w:eastAsia="Consolas" w:hAnsi="Consolas" w:cs="Consolas"/>
+          <w:color w:val="000000"/>
+          <w:sz w:val="20"/>
+          <w:szCs w:val="20"/>
+          <w:shd w:val="clear" w:color="auto" w:fill="FFFFFF"/>
+        </w:rPr>
+        <w:t>.body</w:t>
+      </w:r>
+      <w:proofErr w:type="gramEnd"/>
+      <w:r>
+        <w:rPr>
+          <w:rFonts w:ascii="Consolas" w:eastAsia="Consolas" w:hAnsi="Consolas" w:cs="Consolas"/>
+          <w:color w:val="000000"/>
+          <w:sz w:val="20"/>
+          <w:szCs w:val="20"/>
+          <w:shd w:val="clear" w:color="auto" w:fill="FFFFFF"/>
+        </w:rPr>
+        <w:t>(</w:t>
+      </w:r>
+      <w:proofErr w:type="spellStart"/>
+      <w:r>
+        <w:rPr>
+          <w:rFonts w:ascii="Consolas" w:eastAsia="Consolas" w:hAnsi="Consolas" w:cs="Consolas"/>
+          <w:color w:val="6A3E3E"/>
+          <w:sz w:val="20"/>
+          <w:szCs w:val="20"/>
+          <w:shd w:val="clear" w:color="auto" w:fill="FFFFFF"/>
+        </w:rPr>
+        <w:t>updateDashboardPayload</w:t>
+      </w:r>
+      <w:proofErr w:type="spellEnd"/>
+      <w:r>
+        <w:rPr>
+          <w:rFonts w:ascii="Consolas" w:eastAsia="Consolas" w:hAnsi="Consolas" w:cs="Consolas"/>
+          <w:color w:val="000000"/>
+          <w:sz w:val="20"/>
+          <w:szCs w:val="20"/>
+          <w:shd w:val="clear" w:color="auto" w:fill="FFFFFF"/>
+        </w:rPr>
+        <w:t>)</w:t>
+      </w:r>
+    </w:p>
+    <w:p>
+      <w:pPr>
+        <w:pStyle w:val="NormalWeb"/>
+        <w:spacing w:beforeAutospacing="0" w:afterAutospacing="0"/>
+      </w:pPr>
+      <w:proofErr w:type="gramStart"/>
+      <w:r>
+        <w:rPr>
+          <w:rFonts w:ascii="Consolas" w:eastAsia="Consolas" w:hAnsi="Consolas" w:cs="Consolas"/>
+          <w:color w:val="000000"/>
+          <w:sz w:val="20"/>
+          <w:szCs w:val="20"/>
+          <w:shd w:val="clear" w:color="auto" w:fill="FFFFFF"/>
+        </w:rPr>
+        <w:lastRenderedPageBreak/>
+        <w:t>.when</w:t>
+      </w:r>
+      <w:proofErr w:type="gramEnd"/>
+      <w:r>
+        <w:rPr>
+          <w:rFonts w:ascii="Consolas" w:eastAsia="Consolas" w:hAnsi="Consolas" w:cs="Consolas"/>
+          <w:color w:val="000000"/>
+          <w:sz w:val="20"/>
+          <w:szCs w:val="20"/>
+          <w:shd w:val="clear" w:color="auto" w:fill="FFFFFF"/>
+        </w:rPr>
+        <w:t>()</w:t>
+      </w:r>
+    </w:p>
+    <w:p>
+      <w:pPr>
+        <w:pStyle w:val="NormalWeb"/>
+        <w:spacing w:beforeAutospacing="0" w:afterAutospacing="0"/>
+      </w:pPr>
+      <w:proofErr w:type="gramStart"/>
+      <w:r>
+        <w:rPr>
+          <w:rFonts w:ascii="Consolas" w:eastAsia="Consolas" w:hAnsi="Consolas" w:cs="Consolas"/>
+          <w:color w:val="000000"/>
+          <w:sz w:val="20"/>
+          <w:szCs w:val="20"/>
+          <w:shd w:val="clear" w:color="auto" w:fill="FFFFFF"/>
+        </w:rPr>
+        <w:t>.put</w:t>
+      </w:r>
+      <w:proofErr w:type="gramEnd"/>
+      <w:r>
+        <w:rPr>
+          <w:rFonts w:ascii="Consolas" w:eastAsia="Consolas" w:hAnsi="Consolas" w:cs="Consolas"/>
+          <w:color w:val="000000"/>
+          <w:sz w:val="20"/>
+          <w:szCs w:val="20"/>
+          <w:shd w:val="clear" w:color="auto" w:fill="FFFFFF"/>
+        </w:rPr>
+        <w:t>(</w:t>
+      </w:r>
+      <w:r>
+        <w:rPr>
+          <w:rFonts w:ascii="Consolas" w:eastAsia="Consolas" w:hAnsi="Consolas" w:cs="Consolas"/>
+          <w:color w:val="2A00FF"/>
+          <w:sz w:val="20"/>
+          <w:szCs w:val="20"/>
+          <w:shd w:val="clear" w:color="auto" w:fill="FFFFFF"/>
+        </w:rPr>
+        <w:t>"/dashboard/1-taliban"</w:t>
+      </w:r>
+      <w:r>
+        <w:rPr>
+          <w:rFonts w:ascii="Consolas" w:eastAsia="Consolas" w:hAnsi="Consolas" w:cs="Consolas"/>
+          <w:color w:val="000000"/>
+          <w:sz w:val="20"/>
+          <w:szCs w:val="20"/>
+          <w:shd w:val="clear" w:color="auto" w:fill="FFFFFF"/>
+        </w:rPr>
+        <w:t xml:space="preserve">); </w:t>
+      </w:r>
+    </w:p>
+    <w:p>
+      <w:pPr>
+        <w:pStyle w:val="NormalWeb"/>
+        <w:spacing w:beforeAutospacing="0" w:afterAutospacing="0"/>
+      </w:pPr>
+    </w:p>
+    <w:p>
+      <w:pPr>
+        <w:pStyle w:val="NormalWeb"/>
+        <w:spacing w:beforeAutospacing="0" w:afterAutospacing="0"/>
+      </w:pPr>
+      <w:proofErr w:type="spellStart"/>
+      <w:r>
+        <w:rPr>
+          <w:rFonts w:ascii="Consolas" w:eastAsia="Consolas" w:hAnsi="Consolas" w:cs="Consolas"/>
+          <w:i/>
+          <w:iCs/>
+          <w:color w:val="000000"/>
+          <w:sz w:val="20"/>
+          <w:szCs w:val="20"/>
+          <w:shd w:val="clear" w:color="auto" w:fill="FFFFFF"/>
+        </w:rPr>
+        <w:t>assertEquals</w:t>
+      </w:r>
+      <w:proofErr w:type="spellEnd"/>
+      <w:r>
+        <w:rPr>
+          <w:rFonts w:ascii="Consolas" w:eastAsia="Consolas" w:hAnsi="Consolas" w:cs="Consolas"/>
+          <w:color w:val="000000"/>
+          <w:sz w:val="20"/>
+          <w:szCs w:val="20"/>
+          <w:shd w:val="clear" w:color="auto" w:fill="FFFFFF"/>
+        </w:rPr>
+        <w:t>(</w:t>
+      </w:r>
+      <w:proofErr w:type="spellStart"/>
+      <w:proofErr w:type="gramStart"/>
+      <w:r>
+        <w:rPr>
+          <w:rFonts w:ascii="Consolas" w:eastAsia="Consolas" w:hAnsi="Consolas" w:cs="Consolas"/>
+          <w:color w:val="6A3E3E"/>
+          <w:sz w:val="20"/>
+          <w:szCs w:val="20"/>
+          <w:shd w:val="clear" w:color="auto" w:fill="FFFFFF"/>
+        </w:rPr>
+        <w:t>response</w:t>
+      </w:r>
+      <w:r>
+        <w:rPr>
+          <w:rFonts w:ascii="Consolas" w:eastAsia="Consolas" w:hAnsi="Consolas" w:cs="Consolas"/>
+          <w:color w:val="000000"/>
+          <w:sz w:val="20"/>
+          <w:szCs w:val="20"/>
+          <w:shd w:val="clear" w:color="auto" w:fill="FFFFFF"/>
+        </w:rPr>
+        <w:t>.getStatusCode</w:t>
+      </w:r>
+      <w:proofErr w:type="spellEnd"/>
+      <w:proofErr w:type="gramEnd"/>
+      <w:r>
+        <w:rPr>
+          <w:rFonts w:ascii="Consolas" w:eastAsia="Consolas" w:hAnsi="Consolas" w:cs="Consolas"/>
+          <w:color w:val="000000"/>
+          <w:sz w:val="20"/>
+          <w:szCs w:val="20"/>
+          <w:shd w:val="clear" w:color="auto" w:fill="FFFFFF"/>
+        </w:rPr>
+        <w:t>(), 200);</w:t>
+      </w:r>
+    </w:p>
+    <w:p>
+      <w:pPr>
+        <w:pStyle w:val="NormalWeb"/>
+        <w:spacing w:beforeAutospacing="0" w:afterAutospacing="0"/>
+      </w:pPr>
+    </w:p>
+    <w:p>
+      <w:pPr>
+        <w:pStyle w:val="NormalWeb"/>
+        <w:spacing w:beforeAutospacing="0" w:afterAutospacing="0"/>
+      </w:pPr>
+      <w:r>
+        <w:rPr>
+          <w:rFonts w:ascii="Consolas" w:eastAsia="Consolas" w:hAnsi="Consolas" w:cs="Consolas"/>
+          <w:color w:val="000000"/>
+          <w:sz w:val="20"/>
+          <w:szCs w:val="20"/>
+          <w:shd w:val="clear" w:color="auto" w:fill="FFFFFF"/>
+        </w:rPr>
+        <w:t>}</w:t>
+      </w:r>
+    </w:p>
+    <w:p>
+      <w:pPr>
+        <w:pStyle w:val="NormalWeb"/>
+        <w:spacing w:beforeAutospacing="0" w:afterAutospacing="0"/>
+      </w:pPr>
+      <w:r>
+        <w:rPr>
+          <w:rFonts w:ascii="Consolas" w:eastAsia="Consolas" w:hAnsi="Consolas" w:cs="Consolas"/>
+          <w:color w:val="000000"/>
+          <w:sz w:val="20"/>
+          <w:szCs w:val="20"/>
+          <w:shd w:val="clear" w:color="auto" w:fill="FFFFFF"/>
+        </w:rPr>
+        <w:t>}</w:t>
+      </w:r>
+    </w:p>
+    <w:p>
+      <w:r>
+        <w:rPr>
+          <w:noProof/>
+        </w:rPr>
+        <w:drawing>
+          <wp:inline distT="0" distB="0" distL="114300" distR="114300" wp14:anchorId="5C6FF324" wp14:editId="4DCF94C1">
+            <wp:extent cx="4572000" cy="814705"/>
+            <wp:effectExtent l="0" t="0" r="0" b="4445"/>
+            <wp:docPr id="2" name="Picture 2"/>
+            <wp:cNvGraphicFramePr>
+              <a:graphicFrameLocks xmlns:a="http://schemas.openxmlformats.org/drawingml/2006/main" noChangeAspect="1"/>
+            </wp:cNvGraphicFramePr>
+            <a:graphic xmlns:a="http://schemas.openxmlformats.org/drawingml/2006/main">
+              <a:graphicData uri="http://schemas.openxmlformats.org/drawingml/2006/picture">
+                <pic:pic xmlns:pic="http://schemas.openxmlformats.org/drawingml/2006/picture">
+                  <pic:nvPicPr>
+                    <pic:cNvPr id="2" name="Picture 2"/>
+                    <pic:cNvPicPr>
+                      <a:picLocks noChangeAspect="1"/>
+                    </pic:cNvPicPr>
+                  </pic:nvPicPr>
+                  <pic:blipFill>
+                    <a:blip r:embed="rId10"/>
+                    <a:stretch>
+                      <a:fillRect/>
+                    </a:stretch>
+                  </pic:blipFill>
+                  <pic:spPr>
+                    <a:xfrm>
+                      <a:off x="0" y="0"/>
+                      <a:ext cx="4572000" cy="814705"/>
+                    </a:xfrm>
+                    <a:prstGeom prst="rect">
+                      <a:avLst/>
+                    </a:prstGeom>
+                    <a:noFill/>
+                    <a:ln>
+                      <a:noFill/>
+                    </a:ln>
+                  </pic:spPr>
+                </pic:pic>
+              </a:graphicData>
+            </a:graphic>
+          </wp:inline>
+        </w:drawing>
+      </w:r>
+    </w:p>
+    <w:p>
+      <w:pPr>
+        <w:jc w:val="center"/>
+        <w:rPr>
+          <w:b/>
+          <w:bCs/>
+          <w:sz w:val="36"/>
+          <w:szCs w:val="36"/>
+          <w:lang w:val="en-GB"/>
+        </w:rPr>
+      </w:pPr>
+      <w:proofErr w:type="gramStart"/>
+      <w:r>
+        <w:rPr>
+          <w:b/>
+          <w:bCs/>
+          <w:sz w:val="36"/>
+          <w:szCs w:val="36"/>
+          <w:lang w:val="en-GB"/>
+        </w:rPr>
+        <w:t>Archive  Dashboard</w:t>
+      </w:r>
+      <w:proofErr w:type="gramEnd"/>
+    </w:p>
+    <w:p>
+      <w:pPr>
+        <w:pStyle w:val="NormalWeb"/>
+        <w:spacing w:beforeAutospacing="0" w:afterAutospacing="0"/>
+      </w:pPr>
+      <w:r>
+        <w:rPr>
+          <w:rFonts w:ascii="Consolas" w:eastAsia="Consolas" w:hAnsi="Consolas" w:cs="Consolas"/>
+          <w:b/>
+          <w:bCs/>
+          <w:color w:val="7F0055"/>
+          <w:sz w:val="20"/>
+          <w:szCs w:val="20"/>
+          <w:shd w:val="clear" w:color="auto" w:fill="FFFFFF"/>
+        </w:rPr>
+        <w:t>import</w:t>
+      </w:r>
+      <w:r>
+        <w:rPr>
+          <w:rFonts w:ascii="Consolas" w:eastAsia="Consolas" w:hAnsi="Consolas" w:cs="Consolas"/>
+          <w:color w:val="000000"/>
+          <w:sz w:val="20"/>
+          <w:szCs w:val="20"/>
+          <w:shd w:val="clear" w:color="auto" w:fill="FFFFFF"/>
+        </w:rPr>
+        <w:t xml:space="preserve"> </w:t>
+      </w:r>
+      <w:proofErr w:type="spellStart"/>
+      <w:proofErr w:type="gramStart"/>
+      <w:r>
+        <w:rPr>
+          <w:rFonts w:ascii="Consolas" w:eastAsia="Consolas" w:hAnsi="Consolas" w:cs="Consolas"/>
+          <w:color w:val="000000"/>
+          <w:sz w:val="20"/>
+          <w:szCs w:val="20"/>
+          <w:shd w:val="clear" w:color="auto" w:fill="FFFFFF"/>
+        </w:rPr>
+        <w:t>io.restassured</w:t>
+      </w:r>
+      <w:proofErr w:type="gramEnd"/>
+      <w:r>
+        <w:rPr>
+          <w:rFonts w:ascii="Consolas" w:eastAsia="Consolas" w:hAnsi="Consolas" w:cs="Consolas"/>
+          <w:color w:val="000000"/>
+          <w:sz w:val="20"/>
+          <w:szCs w:val="20"/>
+          <w:shd w:val="clear" w:color="auto" w:fill="FFFFFF"/>
+        </w:rPr>
+        <w:t>.RestAssured</w:t>
+      </w:r>
+      <w:proofErr w:type="spellEnd"/>
+      <w:r>
+        <w:rPr>
+          <w:rFonts w:ascii="Consolas" w:eastAsia="Consolas" w:hAnsi="Consolas" w:cs="Consolas"/>
+          <w:color w:val="000000"/>
+          <w:sz w:val="20"/>
+          <w:szCs w:val="20"/>
+          <w:shd w:val="clear" w:color="auto" w:fill="FFFFFF"/>
+        </w:rPr>
+        <w:t>;</w:t>
+      </w:r>
+    </w:p>
+    <w:p>
+      <w:pPr>
+        <w:pStyle w:val="NormalWeb"/>
+        <w:spacing w:beforeAutospacing="0" w:afterAutospacing="0"/>
+      </w:pPr>
+      <w:r>
+        <w:rPr>
+          <w:rFonts w:ascii="Consolas" w:eastAsia="Consolas" w:hAnsi="Consolas" w:cs="Consolas"/>
+          <w:b/>
+          <w:bCs/>
+          <w:color w:val="7F0055"/>
+          <w:sz w:val="20"/>
+          <w:szCs w:val="20"/>
+          <w:shd w:val="clear" w:color="auto" w:fill="FFFFFF"/>
+        </w:rPr>
+        <w:t>import</w:t>
+      </w:r>
+      <w:r>
+        <w:rPr>
+          <w:rFonts w:ascii="Consolas" w:eastAsia="Consolas" w:hAnsi="Consolas" w:cs="Consolas"/>
+          <w:color w:val="000000"/>
+          <w:sz w:val="20"/>
+          <w:szCs w:val="20"/>
+          <w:shd w:val="clear" w:color="auto" w:fill="FFFFFF"/>
+        </w:rPr>
+        <w:t xml:space="preserve"> </w:t>
+      </w:r>
+      <w:proofErr w:type="spellStart"/>
+      <w:proofErr w:type="gramStart"/>
+      <w:r>
+        <w:rPr>
+          <w:rFonts w:ascii="Consolas" w:eastAsia="Consolas" w:hAnsi="Consolas" w:cs="Consolas"/>
+          <w:color w:val="000000"/>
+          <w:sz w:val="20"/>
+          <w:szCs w:val="20"/>
+          <w:shd w:val="clear" w:color="auto" w:fill="FFFFFF"/>
+        </w:rPr>
+        <w:t>io.restassured</w:t>
+      </w:r>
+      <w:proofErr w:type="gramEnd"/>
+      <w:r>
+        <w:rPr>
+          <w:rFonts w:ascii="Consolas" w:eastAsia="Consolas" w:hAnsi="Consolas" w:cs="Consolas"/>
+          <w:color w:val="000000"/>
+          <w:sz w:val="20"/>
+          <w:szCs w:val="20"/>
+          <w:shd w:val="clear" w:color="auto" w:fill="FFFFFF"/>
+        </w:rPr>
+        <w:t>.http.ContentType</w:t>
+      </w:r>
+      <w:proofErr w:type="spellEnd"/>
+      <w:r>
+        <w:rPr>
+          <w:rFonts w:ascii="Consolas" w:eastAsia="Consolas" w:hAnsi="Consolas" w:cs="Consolas"/>
+          <w:color w:val="000000"/>
+          <w:sz w:val="20"/>
+          <w:szCs w:val="20"/>
+          <w:shd w:val="clear" w:color="auto" w:fill="FFFFFF"/>
+        </w:rPr>
+        <w:t>;</w:t>
+      </w:r>
+    </w:p>
+    <w:p>
+      <w:pPr>
+        <w:pStyle w:val="NormalWeb"/>
+        <w:spacing w:beforeAutospacing="0" w:afterAutospacing="0"/>
+      </w:pPr>
+      <w:r>
+        <w:rPr>
+          <w:rFonts w:ascii="Consolas" w:eastAsia="Consolas" w:hAnsi="Consolas" w:cs="Consolas"/>
+          <w:b/>
+          <w:bCs/>
+          <w:color w:val="7F0055"/>
+          <w:sz w:val="20"/>
+          <w:szCs w:val="20"/>
+          <w:shd w:val="clear" w:color="auto" w:fill="FFFFFF"/>
+        </w:rPr>
+        <w:t>import</w:t>
+      </w:r>
+      <w:r>
+        <w:rPr>
+          <w:rFonts w:ascii="Consolas" w:eastAsia="Consolas" w:hAnsi="Consolas" w:cs="Consolas"/>
+          <w:color w:val="000000"/>
+          <w:sz w:val="20"/>
+          <w:szCs w:val="20"/>
+          <w:shd w:val="clear" w:color="auto" w:fill="FFFFFF"/>
+        </w:rPr>
+        <w:t xml:space="preserve"> </w:t>
+      </w:r>
+      <w:proofErr w:type="spellStart"/>
+      <w:proofErr w:type="gramStart"/>
+      <w:r>
+        <w:rPr>
+          <w:rFonts w:ascii="Consolas" w:eastAsia="Consolas" w:hAnsi="Consolas" w:cs="Consolas"/>
+          <w:color w:val="000000"/>
+          <w:sz w:val="20"/>
+          <w:szCs w:val="20"/>
+          <w:shd w:val="clear" w:color="auto" w:fill="FFFFFF"/>
+        </w:rPr>
+        <w:t>io.restassured</w:t>
+      </w:r>
+      <w:proofErr w:type="gramEnd"/>
+      <w:r>
+        <w:rPr>
+          <w:rFonts w:ascii="Consolas" w:eastAsia="Consolas" w:hAnsi="Consolas" w:cs="Consolas"/>
+          <w:color w:val="000000"/>
+          <w:sz w:val="20"/>
+          <w:szCs w:val="20"/>
+          <w:shd w:val="clear" w:color="auto" w:fill="FFFFFF"/>
+        </w:rPr>
+        <w:t>.response.Response</w:t>
+      </w:r>
+      <w:proofErr w:type="spellEnd"/>
+      <w:r>
+        <w:rPr>
+          <w:rFonts w:ascii="Consolas" w:eastAsia="Consolas" w:hAnsi="Consolas" w:cs="Consolas"/>
+          <w:color w:val="000000"/>
+          <w:sz w:val="20"/>
+          <w:szCs w:val="20"/>
+          <w:shd w:val="clear" w:color="auto" w:fill="FFFFFF"/>
+        </w:rPr>
+        <w:t>;</w:t>
+      </w:r>
+    </w:p>
+    <w:p>
+      <w:pPr>
+        <w:pStyle w:val="NormalWeb"/>
+        <w:spacing w:beforeAutospacing="0" w:afterAutospacing="0"/>
+      </w:pPr>
+      <w:r>
+        <w:rPr>
+          <w:rFonts w:ascii="Consolas" w:eastAsia="Consolas" w:hAnsi="Consolas" w:cs="Consolas"/>
+          <w:b/>
+          <w:bCs/>
+          <w:color w:val="7F0055"/>
+          <w:sz w:val="20"/>
+          <w:szCs w:val="20"/>
+          <w:shd w:val="clear" w:color="auto" w:fill="FFFFFF"/>
+        </w:rPr>
+        <w:t>import</w:t>
+      </w:r>
+      <w:r>
+        <w:rPr>
+          <w:rFonts w:ascii="Consolas" w:eastAsia="Consolas" w:hAnsi="Consolas" w:cs="Consolas"/>
+          <w:color w:val="000000"/>
+          <w:sz w:val="20"/>
+          <w:szCs w:val="20"/>
+          <w:shd w:val="clear" w:color="auto" w:fill="FFFFFF"/>
+        </w:rPr>
+        <w:t xml:space="preserve"> </w:t>
+      </w:r>
+      <w:proofErr w:type="spellStart"/>
+      <w:proofErr w:type="gramStart"/>
+      <w:r>
+        <w:rPr>
+          <w:rFonts w:ascii="Consolas" w:eastAsia="Consolas" w:hAnsi="Consolas" w:cs="Consolas"/>
+          <w:color w:val="000000"/>
+          <w:sz w:val="20"/>
+          <w:szCs w:val="20"/>
+          <w:shd w:val="clear" w:color="auto" w:fill="FFFFFF"/>
+        </w:rPr>
+        <w:t>org.testng</w:t>
+      </w:r>
+      <w:proofErr w:type="gramEnd"/>
+      <w:r>
+        <w:rPr>
+          <w:rFonts w:ascii="Consolas" w:eastAsia="Consolas" w:hAnsi="Consolas" w:cs="Consolas"/>
+          <w:color w:val="000000"/>
+          <w:sz w:val="20"/>
+          <w:szCs w:val="20"/>
+          <w:shd w:val="clear" w:color="auto" w:fill="FFFFFF"/>
+        </w:rPr>
+        <w:t>.annotations.BeforeClass</w:t>
+      </w:r>
+      <w:proofErr w:type="spellEnd"/>
+      <w:r>
+        <w:rPr>
+          <w:rFonts w:ascii="Consolas" w:eastAsia="Consolas" w:hAnsi="Consolas" w:cs="Consolas"/>
+          <w:color w:val="000000"/>
+          <w:sz w:val="20"/>
+          <w:szCs w:val="20"/>
+          <w:shd w:val="clear" w:color="auto" w:fill="FFFFFF"/>
+        </w:rPr>
+        <w:t>;</w:t>
+      </w:r>
+    </w:p>
+    <w:p>
+      <w:pPr>
+        <w:pStyle w:val="NormalWeb"/>
+        <w:spacing w:beforeAutospacing="0" w:afterAutospacing="0"/>
+      </w:pPr>
+      <w:r>
+        <w:rPr>
+          <w:rFonts w:ascii="Consolas" w:eastAsia="Consolas" w:hAnsi="Consolas" w:cs="Consolas"/>
+          <w:b/>
+          <w:bCs/>
+          <w:color w:val="7F0055"/>
+          <w:sz w:val="20"/>
+          <w:szCs w:val="20"/>
+          <w:shd w:val="clear" w:color="auto" w:fill="FFFFFF"/>
+        </w:rPr>
+        <w:t>import</w:t>
+      </w:r>
+      <w:r>
+        <w:rPr>
+          <w:rFonts w:ascii="Consolas" w:eastAsia="Consolas" w:hAnsi="Consolas" w:cs="Consolas"/>
+          <w:color w:val="000000"/>
+          <w:sz w:val="20"/>
+          <w:szCs w:val="20"/>
+          <w:shd w:val="clear" w:color="auto" w:fill="FFFFFF"/>
+        </w:rPr>
+        <w:t xml:space="preserve"> </w:t>
+      </w:r>
+      <w:proofErr w:type="spellStart"/>
+      <w:proofErr w:type="gramStart"/>
+      <w:r>
+        <w:rPr>
+          <w:rFonts w:ascii="Consolas" w:eastAsia="Consolas" w:hAnsi="Consolas" w:cs="Consolas"/>
+          <w:color w:val="000000"/>
+          <w:sz w:val="20"/>
+          <w:szCs w:val="20"/>
+          <w:shd w:val="clear" w:color="auto" w:fill="FFFFFF"/>
+        </w:rPr>
+        <w:t>org.testng</w:t>
+      </w:r>
+      <w:proofErr w:type="gramEnd"/>
+      <w:r>
+        <w:rPr>
+          <w:rFonts w:ascii="Consolas" w:eastAsia="Consolas" w:hAnsi="Consolas" w:cs="Consolas"/>
+          <w:color w:val="000000"/>
+          <w:sz w:val="20"/>
+          <w:szCs w:val="20"/>
+          <w:shd w:val="clear" w:color="auto" w:fill="FFFFFF"/>
+        </w:rPr>
+        <w:t>.annotations.Test</w:t>
+      </w:r>
+      <w:proofErr w:type="spellEnd"/>
+      <w:r>
+        <w:rPr>
+          <w:rFonts w:ascii="Consolas" w:eastAsia="Consolas" w:hAnsi="Consolas" w:cs="Consolas"/>
+          <w:color w:val="000000"/>
+          <w:sz w:val="20"/>
+          <w:szCs w:val="20"/>
+          <w:shd w:val="clear" w:color="auto" w:fill="FFFFFF"/>
+        </w:rPr>
+        <w:t>;</w:t>
+      </w:r>
+    </w:p>
+    <w:p>
+      <w:pPr>
+        <w:pStyle w:val="NormalWeb"/>
+        <w:spacing w:beforeAutospacing="0" w:afterAutospacing="0"/>
+      </w:pPr>
+    </w:p>
+    <w:p>
+      <w:pPr>
+        <w:pStyle w:val="NormalWeb"/>
+        <w:spacing w:beforeAutospacing="0" w:afterAutospacing="0"/>
+      </w:pPr>
+      <w:r>
+        <w:rPr>
+          <w:rFonts w:ascii="Consolas" w:eastAsia="Consolas" w:hAnsi="Consolas" w:cs="Consolas"/>
+          <w:b/>
+          <w:bCs/>
+          <w:color w:val="7F0055"/>
+          <w:sz w:val="20"/>
+          <w:szCs w:val="20"/>
+          <w:shd w:val="clear" w:color="auto" w:fill="FFFFFF"/>
+        </w:rPr>
+        <w:t>import</w:t>
+      </w:r>
+      <w:r>
+        <w:rPr>
+          <w:rFonts w:ascii="Consolas" w:eastAsia="Consolas" w:hAnsi="Consolas" w:cs="Consolas"/>
+          <w:color w:val="000000"/>
+          <w:sz w:val="20"/>
+          <w:szCs w:val="20"/>
+          <w:shd w:val="clear" w:color="auto" w:fill="FFFFFF"/>
+        </w:rPr>
+        <w:t xml:space="preserve"> </w:t>
+      </w:r>
+      <w:r>
+        <w:rPr>
+          <w:rFonts w:ascii="Consolas" w:eastAsia="Consolas" w:hAnsi="Consolas" w:cs="Consolas"/>
+          <w:b/>
+          <w:bCs/>
+          <w:color w:val="7F0055"/>
+          <w:sz w:val="20"/>
+          <w:szCs w:val="20"/>
+          <w:shd w:val="clear" w:color="auto" w:fill="FFFFFF"/>
+        </w:rPr>
+        <w:t>static</w:t>
+      </w:r>
+      <w:r>
+        <w:rPr>
+          <w:rFonts w:ascii="Consolas" w:eastAsia="Consolas" w:hAnsi="Consolas" w:cs="Consolas"/>
+          <w:color w:val="000000"/>
+          <w:sz w:val="20"/>
+          <w:szCs w:val="20"/>
+          <w:shd w:val="clear" w:color="auto" w:fill="FFFFFF"/>
+        </w:rPr>
+        <w:t xml:space="preserve"> </w:t>
+      </w:r>
+      <w:proofErr w:type="spellStart"/>
+      <w:proofErr w:type="gramStart"/>
+      <w:r>
+        <w:rPr>
+          <w:rFonts w:ascii="Consolas" w:eastAsia="Consolas" w:hAnsi="Consolas" w:cs="Consolas"/>
+          <w:color w:val="000000"/>
+          <w:sz w:val="20"/>
+          <w:szCs w:val="20"/>
+          <w:shd w:val="clear" w:color="auto" w:fill="FFFFFF"/>
+        </w:rPr>
+        <w:t>io.restassured</w:t>
+      </w:r>
+      <w:proofErr w:type="gramEnd"/>
+      <w:r>
+        <w:rPr>
+          <w:rFonts w:ascii="Consolas" w:eastAsia="Consolas" w:hAnsi="Consolas" w:cs="Consolas"/>
+          <w:color w:val="000000"/>
+          <w:sz w:val="20"/>
+          <w:szCs w:val="20"/>
+          <w:shd w:val="clear" w:color="auto" w:fill="FFFFFF"/>
+        </w:rPr>
+        <w:t>.RestAssured.</w:t>
+      </w:r>
+      <w:r>
+        <w:rPr>
+          <w:rFonts w:ascii="Consolas" w:eastAsia="Consolas" w:hAnsi="Consolas" w:cs="Consolas"/>
+          <w:i/>
+          <w:iCs/>
+          <w:color w:val="000000"/>
+          <w:sz w:val="20"/>
+          <w:szCs w:val="20"/>
+          <w:shd w:val="clear" w:color="auto" w:fill="FFFFFF"/>
+        </w:rPr>
+        <w:t>given</w:t>
+      </w:r>
+      <w:proofErr w:type="spellEnd"/>
+      <w:r>
+        <w:rPr>
+          <w:rFonts w:ascii="Consolas" w:eastAsia="Consolas" w:hAnsi="Consolas" w:cs="Consolas"/>
+          <w:color w:val="000000"/>
+          <w:sz w:val="20"/>
+          <w:szCs w:val="20"/>
+          <w:shd w:val="clear" w:color="auto" w:fill="FFFFFF"/>
+        </w:rPr>
+        <w:t>;</w:t>
+      </w:r>
+    </w:p>
+    <w:p>
+      <w:pPr>
+        <w:pStyle w:val="NormalWeb"/>
+        <w:spacing w:beforeAutospacing="0" w:afterAutospacing="0"/>
+      </w:pPr>
+      <w:r>
+        <w:rPr>
+          <w:rFonts w:ascii="Consolas" w:eastAsia="Consolas" w:hAnsi="Consolas" w:cs="Consolas"/>
+          <w:b/>
+          <w:bCs/>
+          <w:color w:val="7F0055"/>
+          <w:sz w:val="20"/>
+          <w:szCs w:val="20"/>
+          <w:shd w:val="clear" w:color="auto" w:fill="FFFFFF"/>
+        </w:rPr>
+        <w:t>import</w:t>
+      </w:r>
+      <w:r>
+        <w:rPr>
+          <w:rFonts w:ascii="Consolas" w:eastAsia="Consolas" w:hAnsi="Consolas" w:cs="Consolas"/>
+          <w:color w:val="000000"/>
+          <w:sz w:val="20"/>
+          <w:szCs w:val="20"/>
+          <w:shd w:val="clear" w:color="auto" w:fill="FFFFFF"/>
+        </w:rPr>
+        <w:t xml:space="preserve"> </w:t>
+      </w:r>
+      <w:r>
+        <w:rPr>
+          <w:rFonts w:ascii="Consolas" w:eastAsia="Consolas" w:hAnsi="Consolas" w:cs="Consolas"/>
+          <w:b/>
+          <w:bCs/>
+          <w:color w:val="7F0055"/>
+          <w:sz w:val="20"/>
+          <w:szCs w:val="20"/>
+          <w:shd w:val="clear" w:color="auto" w:fill="FFFFFF"/>
+        </w:rPr>
+        <w:t>static</w:t>
+      </w:r>
+      <w:r>
+        <w:rPr>
+          <w:rFonts w:ascii="Consolas" w:eastAsia="Consolas" w:hAnsi="Consolas" w:cs="Consolas"/>
+          <w:color w:val="000000"/>
+          <w:sz w:val="20"/>
+          <w:szCs w:val="20"/>
+          <w:shd w:val="clear" w:color="auto" w:fill="FFFFFF"/>
+        </w:rPr>
+        <w:t xml:space="preserve"> </w:t>
+      </w:r>
+      <w:proofErr w:type="spellStart"/>
+      <w:proofErr w:type="gramStart"/>
+      <w:r>
+        <w:rPr>
+          <w:rFonts w:ascii="Consolas" w:eastAsia="Consolas" w:hAnsi="Consolas" w:cs="Consolas"/>
+          <w:color w:val="000000"/>
+          <w:sz w:val="20"/>
+          <w:szCs w:val="20"/>
+          <w:shd w:val="clear" w:color="auto" w:fill="FFFFFF"/>
+        </w:rPr>
+        <w:t>org.testng</w:t>
+      </w:r>
+      <w:proofErr w:type="gramEnd"/>
+      <w:r>
+        <w:rPr>
+          <w:rFonts w:ascii="Consolas" w:eastAsia="Consolas" w:hAnsi="Consolas" w:cs="Consolas"/>
+          <w:color w:val="000000"/>
+          <w:sz w:val="20"/>
+          <w:szCs w:val="20"/>
+          <w:shd w:val="clear" w:color="auto" w:fill="FFFFFF"/>
+        </w:rPr>
+        <w:t>.Assert.</w:t>
+      </w:r>
+      <w:r>
+        <w:rPr>
+          <w:rFonts w:ascii="Consolas" w:eastAsia="Consolas" w:hAnsi="Consolas" w:cs="Consolas"/>
+          <w:i/>
+          <w:iCs/>
+          <w:color w:val="000000"/>
+          <w:sz w:val="20"/>
+          <w:szCs w:val="20"/>
+          <w:shd w:val="clear" w:color="auto" w:fill="FFFFFF"/>
+        </w:rPr>
+        <w:t>assertEquals</w:t>
+      </w:r>
+      <w:proofErr w:type="spellEnd"/>
+      <w:r>
+        <w:rPr>
+          <w:rFonts w:ascii="Consolas" w:eastAsia="Consolas" w:hAnsi="Consolas" w:cs="Consolas"/>
+          <w:color w:val="000000"/>
+          <w:sz w:val="20"/>
+          <w:szCs w:val="20"/>
+          <w:shd w:val="clear" w:color="auto" w:fill="FFFFFF"/>
+        </w:rPr>
+        <w:t>;</w:t>
+      </w:r>
+    </w:p>
+    <w:p>
+      <w:pPr>
+        <w:pStyle w:val="NormalWeb"/>
+        <w:spacing w:beforeAutospacing="0" w:afterAutospacing="0"/>
+      </w:pPr>
+    </w:p>
+    <w:p>
+      <w:pPr>
+        <w:pStyle w:val="NormalWeb"/>
+        <w:spacing w:beforeAutospacing="0" w:afterAutospacing="0"/>
+      </w:pPr>
+      <w:r>
+        <w:rPr>
+          <w:rFonts w:ascii="Consolas" w:eastAsia="Consolas" w:hAnsi="Consolas" w:cs="Consolas"/>
+          <w:b/>
+          <w:bCs/>
+          <w:color w:val="7F0055"/>
+          <w:sz w:val="20"/>
+          <w:szCs w:val="20"/>
+          <w:shd w:val="clear" w:color="auto" w:fill="FFFFFF"/>
+        </w:rPr>
+        <w:t>public</w:t>
+      </w:r>
+      <w:r>
+        <w:rPr>
+          <w:rFonts w:ascii="Consolas" w:eastAsia="Consolas" w:hAnsi="Consolas" w:cs="Consolas"/>
+          <w:color w:val="000000"/>
+          <w:sz w:val="20"/>
+          <w:szCs w:val="20"/>
+          <w:shd w:val="clear" w:color="auto" w:fill="FFFFFF"/>
+        </w:rPr>
+        <w:t xml:space="preserve"> </w:t>
+      </w:r>
+      <w:r>
+        <w:rPr>
+          <w:rFonts w:ascii="Consolas" w:eastAsia="Consolas" w:hAnsi="Consolas" w:cs="Consolas"/>
+          <w:b/>
+          <w:bCs/>
+          <w:color w:val="7F0055"/>
+          <w:sz w:val="20"/>
+          <w:szCs w:val="20"/>
+          <w:shd w:val="clear" w:color="auto" w:fill="FFFFFF"/>
+        </w:rPr>
+        <w:t>class</w:t>
+      </w:r>
+      <w:r>
+        <w:rPr>
+          <w:rFonts w:ascii="Consolas" w:eastAsia="Consolas" w:hAnsi="Consolas" w:cs="Consolas"/>
+          <w:color w:val="000000"/>
+          <w:sz w:val="20"/>
+          <w:szCs w:val="20"/>
+          <w:shd w:val="clear" w:color="auto" w:fill="FFFFFF"/>
+        </w:rPr>
+        <w:t xml:space="preserve"> </w:t>
+      </w:r>
+      <w:proofErr w:type="spellStart"/>
+      <w:r>
+        <w:rPr>
+          <w:rFonts w:ascii="Consolas" w:eastAsia="Consolas" w:hAnsi="Consolas" w:cs="Consolas"/>
+          <w:color w:val="000000"/>
+          <w:sz w:val="20"/>
+          <w:szCs w:val="20"/>
+          <w:shd w:val="clear" w:color="auto" w:fill="FFFFFF"/>
+        </w:rPr>
+        <w:t>MetabaseAPITest</w:t>
+      </w:r>
+      <w:proofErr w:type="spellEnd"/>
+      <w:r>
+        <w:rPr>
+          <w:rFonts w:ascii="Consolas" w:eastAsia="Consolas" w:hAnsi="Consolas" w:cs="Consolas"/>
+          <w:color w:val="000000"/>
+          <w:sz w:val="20"/>
+          <w:szCs w:val="20"/>
+          <w:shd w:val="clear" w:color="auto" w:fill="FFFFFF"/>
+        </w:rPr>
+        <w:t xml:space="preserve"> {</w:t>
+      </w:r>
+    </w:p>
+    <w:p>
+      <w:pPr>
+        <w:pStyle w:val="NormalWeb"/>
+        <w:spacing w:beforeAutospacing="0" w:afterAutospacing="0"/>
+      </w:pPr>
+    </w:p>
+    <w:p>
+      <w:pPr>
+        <w:pStyle w:val="NormalWeb"/>
+        <w:spacing w:beforeAutospacing="0" w:afterAutospacing="0"/>
+      </w:pPr>
+      <w:r>
+        <w:rPr>
+          <w:rFonts w:ascii="Consolas" w:eastAsia="Consolas" w:hAnsi="Consolas" w:cs="Consolas"/>
+          <w:b/>
+          <w:bCs/>
+          <w:color w:val="7F0055"/>
+          <w:sz w:val="20"/>
+          <w:szCs w:val="20"/>
+          <w:shd w:val="clear" w:color="auto" w:fill="FFFFFF"/>
+        </w:rPr>
+        <w:t>private</w:t>
+      </w:r>
+      <w:r>
+        <w:rPr>
+          <w:rFonts w:ascii="Consolas" w:eastAsia="Consolas" w:hAnsi="Consolas" w:cs="Consolas"/>
+          <w:color w:val="000000"/>
+          <w:sz w:val="20"/>
+          <w:szCs w:val="20"/>
+          <w:shd w:val="clear" w:color="auto" w:fill="FFFFFF"/>
+        </w:rPr>
+        <w:t xml:space="preserve"> </w:t>
+      </w:r>
+      <w:r>
+        <w:rPr>
+          <w:rFonts w:ascii="Consolas" w:eastAsia="Consolas" w:hAnsi="Consolas" w:cs="Consolas"/>
+          <w:b/>
+          <w:bCs/>
+          <w:color w:val="7F0055"/>
+          <w:sz w:val="20"/>
+          <w:szCs w:val="20"/>
+          <w:shd w:val="clear" w:color="auto" w:fill="FFFFFF"/>
+        </w:rPr>
+        <w:t>static</w:t>
+      </w:r>
+      <w:r>
+        <w:rPr>
+          <w:rFonts w:ascii="Consolas" w:eastAsia="Consolas" w:hAnsi="Consolas" w:cs="Consolas"/>
+          <w:color w:val="000000"/>
+          <w:sz w:val="20"/>
+          <w:szCs w:val="20"/>
+          <w:shd w:val="clear" w:color="auto" w:fill="FFFFFF"/>
+        </w:rPr>
+        <w:t xml:space="preserve"> </w:t>
+      </w:r>
+      <w:r>
+        <w:rPr>
+          <w:rFonts w:ascii="Consolas" w:eastAsia="Consolas" w:hAnsi="Consolas" w:cs="Consolas"/>
+          <w:b/>
+          <w:bCs/>
+          <w:color w:val="7F0055"/>
+          <w:sz w:val="20"/>
+          <w:szCs w:val="20"/>
+          <w:shd w:val="clear" w:color="auto" w:fill="FFFFFF"/>
+        </w:rPr>
+        <w:t>final</w:t>
+      </w:r>
+      <w:r>
+        <w:rPr>
+          <w:rFonts w:ascii="Consolas" w:eastAsia="Consolas" w:hAnsi="Consolas" w:cs="Consolas"/>
+          <w:color w:val="000000"/>
+          <w:sz w:val="20"/>
+          <w:szCs w:val="20"/>
+          <w:shd w:val="clear" w:color="auto" w:fill="FFFFFF"/>
+        </w:rPr>
+        <w:t xml:space="preserve"> String </w:t>
+      </w:r>
+      <w:r>
+        <w:rPr>
+          <w:rFonts w:ascii="Consolas" w:eastAsia="Consolas" w:hAnsi="Consolas" w:cs="Consolas"/>
+          <w:b/>
+          <w:bCs/>
+          <w:i/>
+          <w:iCs/>
+          <w:color w:val="0000C0"/>
+          <w:sz w:val="20"/>
+          <w:szCs w:val="20"/>
+          <w:shd w:val="clear" w:color="auto" w:fill="FFFFFF"/>
+        </w:rPr>
+        <w:t>BASE_URL</w:t>
+      </w:r>
+      <w:r>
+        <w:rPr>
+          <w:rFonts w:ascii="Consolas" w:eastAsia="Consolas" w:hAnsi="Consolas" w:cs="Consolas"/>
+          <w:color w:val="000000"/>
+          <w:sz w:val="20"/>
+          <w:szCs w:val="20"/>
+          <w:shd w:val="clear" w:color="auto" w:fill="FFFFFF"/>
+        </w:rPr>
+        <w:t xml:space="preserve"> = </w:t>
+      </w:r>
+      <w:r>
+        <w:rPr>
+          <w:rFonts w:ascii="Consolas" w:eastAsia="Consolas" w:hAnsi="Consolas" w:cs="Consolas"/>
+          <w:color w:val="2A00FF"/>
+          <w:sz w:val="20"/>
+          <w:szCs w:val="20"/>
+          <w:shd w:val="clear" w:color="auto" w:fill="FFFFFF"/>
+        </w:rPr>
+        <w:t>"http://localhost:3000/"</w:t>
+      </w:r>
+      <w:r>
+        <w:rPr>
+          <w:rFonts w:ascii="Consolas" w:eastAsia="Consolas" w:hAnsi="Consolas" w:cs="Consolas"/>
+          <w:color w:val="000000"/>
+          <w:sz w:val="20"/>
+          <w:szCs w:val="20"/>
+          <w:shd w:val="clear" w:color="auto" w:fill="FFFFFF"/>
+        </w:rPr>
+        <w:t>;</w:t>
+      </w:r>
+    </w:p>
+    <w:p>
+      <w:pPr>
+        <w:pStyle w:val="NormalWeb"/>
+        <w:spacing w:beforeAutospacing="0" w:afterAutospacing="0"/>
+      </w:pPr>
+    </w:p>
+    <w:p>
+      <w:pPr>
+        <w:pStyle w:val="NormalWeb"/>
+        <w:spacing w:beforeAutospacing="0" w:afterAutospacing="0"/>
+      </w:pPr>
+      <w:r>
+        <w:rPr>
+          <w:rFonts w:ascii="Consolas" w:eastAsia="Consolas" w:hAnsi="Consolas" w:cs="Consolas"/>
+          <w:color w:val="646464"/>
+          <w:sz w:val="20"/>
+          <w:szCs w:val="20"/>
+          <w:shd w:val="clear" w:color="auto" w:fill="FFFFFF"/>
+        </w:rPr>
+        <w:t>@BeforeClass</w:t>
+      </w:r>
+    </w:p>
+    <w:p>
+      <w:pPr>
+        <w:pStyle w:val="NormalWeb"/>
+        <w:spacing w:beforeAutospacing="0" w:afterAutospacing="0"/>
+      </w:pPr>
+      <w:r>
+        <w:rPr>
+          <w:rFonts w:ascii="Consolas" w:eastAsia="Consolas" w:hAnsi="Consolas" w:cs="Consolas"/>
+          <w:b/>
+          <w:bCs/>
+          <w:color w:val="7F0055"/>
+          <w:sz w:val="20"/>
+          <w:szCs w:val="20"/>
+          <w:shd w:val="clear" w:color="auto" w:fill="FFFFFF"/>
+        </w:rPr>
+        <w:t>public</w:t>
+      </w:r>
+      <w:r>
+        <w:rPr>
+          <w:rFonts w:ascii="Consolas" w:eastAsia="Consolas" w:hAnsi="Consolas" w:cs="Consolas"/>
+          <w:color w:val="000000"/>
+          <w:sz w:val="20"/>
+          <w:szCs w:val="20"/>
+          <w:shd w:val="clear" w:color="auto" w:fill="FFFFFF"/>
+        </w:rPr>
+        <w:t xml:space="preserve"> </w:t>
+      </w:r>
+      <w:r>
+        <w:rPr>
+          <w:rFonts w:ascii="Consolas" w:eastAsia="Consolas" w:hAnsi="Consolas" w:cs="Consolas"/>
+          <w:b/>
+          <w:bCs/>
+          <w:color w:val="7F0055"/>
+          <w:sz w:val="20"/>
+          <w:szCs w:val="20"/>
+          <w:shd w:val="clear" w:color="auto" w:fill="FFFFFF"/>
+        </w:rPr>
+        <w:t>void</w:t>
+      </w:r>
+      <w:r>
+        <w:rPr>
+          <w:rFonts w:ascii="Consolas" w:eastAsia="Consolas" w:hAnsi="Consolas" w:cs="Consolas"/>
+          <w:color w:val="000000"/>
+          <w:sz w:val="20"/>
+          <w:szCs w:val="20"/>
+          <w:shd w:val="clear" w:color="auto" w:fill="FFFFFF"/>
+        </w:rPr>
+        <w:t xml:space="preserve"> </w:t>
+      </w:r>
+      <w:proofErr w:type="spellStart"/>
+      <w:proofErr w:type="gramStart"/>
+      <w:r>
+        <w:rPr>
+          <w:rFonts w:ascii="Consolas" w:eastAsia="Consolas" w:hAnsi="Consolas" w:cs="Consolas"/>
+          <w:color w:val="000000"/>
+          <w:sz w:val="20"/>
+          <w:szCs w:val="20"/>
+          <w:shd w:val="clear" w:color="auto" w:fill="FFFFFF"/>
+        </w:rPr>
+        <w:t>setUp</w:t>
+      </w:r>
+      <w:proofErr w:type="spellEnd"/>
+      <w:r>
+        <w:rPr>
+          <w:rFonts w:ascii="Consolas" w:eastAsia="Consolas" w:hAnsi="Consolas" w:cs="Consolas"/>
+          <w:color w:val="000000"/>
+          <w:sz w:val="20"/>
+          <w:szCs w:val="20"/>
+          <w:shd w:val="clear" w:color="auto" w:fill="FFFFFF"/>
+        </w:rPr>
+        <w:t>(</w:t>
+      </w:r>
+      <w:proofErr w:type="gramEnd"/>
+      <w:r>
+        <w:rPr>
+          <w:rFonts w:ascii="Consolas" w:eastAsia="Consolas" w:hAnsi="Consolas" w:cs="Consolas"/>
+          <w:color w:val="000000"/>
+          <w:sz w:val="20"/>
+          <w:szCs w:val="20"/>
+          <w:shd w:val="clear" w:color="auto" w:fill="FFFFFF"/>
+        </w:rPr>
+        <w:t>) {</w:t>
+      </w:r>
+    </w:p>
+    <w:p>
+      <w:pPr>
+        <w:pStyle w:val="NormalWeb"/>
+        <w:spacing w:beforeAutospacing="0" w:afterAutospacing="0"/>
+      </w:pPr>
+      <w:proofErr w:type="spellStart"/>
+      <w:r>
+        <w:rPr>
+          <w:rFonts w:ascii="Consolas" w:eastAsia="Consolas" w:hAnsi="Consolas" w:cs="Consolas"/>
+          <w:color w:val="000000"/>
+          <w:sz w:val="20"/>
+          <w:szCs w:val="20"/>
+          <w:shd w:val="clear" w:color="auto" w:fill="FFFFFF"/>
+        </w:rPr>
+        <w:t>RestAssured.</w:t>
+      </w:r>
+      <w:r>
+        <w:rPr>
+          <w:rFonts w:ascii="Consolas" w:eastAsia="Consolas" w:hAnsi="Consolas" w:cs="Consolas"/>
+          <w:i/>
+          <w:iCs/>
+          <w:color w:val="0000C0"/>
+          <w:sz w:val="20"/>
+          <w:szCs w:val="20"/>
+          <w:shd w:val="clear" w:color="auto" w:fill="FFFFFF"/>
+        </w:rPr>
+        <w:t>baseURI</w:t>
+      </w:r>
+      <w:proofErr w:type="spellEnd"/>
+      <w:r>
+        <w:rPr>
+          <w:rFonts w:ascii="Consolas" w:eastAsia="Consolas" w:hAnsi="Consolas" w:cs="Consolas"/>
+          <w:color w:val="000000"/>
+          <w:sz w:val="20"/>
+          <w:szCs w:val="20"/>
+          <w:shd w:val="clear" w:color="auto" w:fill="FFFFFF"/>
+        </w:rPr>
+        <w:t xml:space="preserve"> = </w:t>
+      </w:r>
+      <w:r>
+        <w:rPr>
+          <w:rFonts w:ascii="Consolas" w:eastAsia="Consolas" w:hAnsi="Consolas" w:cs="Consolas"/>
+          <w:b/>
+          <w:bCs/>
+          <w:i/>
+          <w:iCs/>
+          <w:color w:val="0000C0"/>
+          <w:sz w:val="20"/>
+          <w:szCs w:val="20"/>
+          <w:shd w:val="clear" w:color="auto" w:fill="FFFFFF"/>
+        </w:rPr>
+        <w:t>BASE_URL</w:t>
+      </w:r>
+      <w:r>
+        <w:rPr>
+          <w:rFonts w:ascii="Consolas" w:eastAsia="Consolas" w:hAnsi="Consolas" w:cs="Consolas"/>
+          <w:color w:val="000000"/>
+          <w:sz w:val="20"/>
+          <w:szCs w:val="20"/>
+          <w:shd w:val="clear" w:color="auto" w:fill="FFFFFF"/>
+        </w:rPr>
+        <w:t>;</w:t>
+      </w:r>
+    </w:p>
+    <w:p>
+      <w:pPr>
+        <w:pStyle w:val="NormalWeb"/>
+        <w:spacing w:beforeAutospacing="0" w:afterAutospacing="0"/>
+      </w:pPr>
+      <w:r>
+        <w:rPr>
+          <w:rFonts w:ascii="Consolas" w:eastAsia="Consolas" w:hAnsi="Consolas" w:cs="Consolas"/>
+          <w:color w:val="000000"/>
+          <w:sz w:val="20"/>
+          <w:szCs w:val="20"/>
+          <w:shd w:val="clear" w:color="auto" w:fill="FFFFFF"/>
+        </w:rPr>
+        <w:t>}</w:t>
+      </w:r>
+    </w:p>
+    <w:p>
+      <w:pPr>
+        <w:pStyle w:val="NormalWeb"/>
+        <w:spacing w:beforeAutospacing="0" w:afterAutospacing="0"/>
+      </w:pPr>
+    </w:p>
+    <w:p>
+      <w:pPr>
+        <w:pStyle w:val="NormalWeb"/>
+        <w:spacing w:beforeAutospacing="0" w:afterAutospacing="0"/>
+      </w:pPr>
+      <w:r>
+        <w:rPr>
+          <w:rFonts w:ascii="Consolas" w:eastAsia="Consolas" w:hAnsi="Consolas" w:cs="Consolas"/>
+          <w:color w:val="646464"/>
+          <w:sz w:val="20"/>
+          <w:szCs w:val="20"/>
+          <w:shd w:val="clear" w:color="auto" w:fill="FFFFFF"/>
+        </w:rPr>
+        <w:t>@Test</w:t>
+      </w:r>
+    </w:p>
+    <w:p>
+      <w:pPr>
+        <w:pStyle w:val="NormalWeb"/>
+        <w:spacing w:beforeAutospacing="0" w:afterAutospacing="0"/>
+      </w:pPr>
+      <w:r>
+        <w:rPr>
+          <w:rFonts w:ascii="Consolas" w:eastAsia="Consolas" w:hAnsi="Consolas" w:cs="Consolas"/>
+          <w:b/>
+          <w:bCs/>
+          <w:color w:val="7F0055"/>
+          <w:sz w:val="20"/>
+          <w:szCs w:val="20"/>
+          <w:shd w:val="clear" w:color="auto" w:fill="FFFFFF"/>
+        </w:rPr>
+        <w:t>public</w:t>
+      </w:r>
+      <w:r>
+        <w:rPr>
+          <w:rFonts w:ascii="Consolas" w:eastAsia="Consolas" w:hAnsi="Consolas" w:cs="Consolas"/>
+          <w:color w:val="000000"/>
+          <w:sz w:val="20"/>
+          <w:szCs w:val="20"/>
+          <w:shd w:val="clear" w:color="auto" w:fill="FFFFFF"/>
+        </w:rPr>
+        <w:t xml:space="preserve"> </w:t>
+      </w:r>
+      <w:r>
+        <w:rPr>
+          <w:rFonts w:ascii="Consolas" w:eastAsia="Consolas" w:hAnsi="Consolas" w:cs="Consolas"/>
+          <w:b/>
+          <w:bCs/>
+          <w:color w:val="7F0055"/>
+          <w:sz w:val="20"/>
+          <w:szCs w:val="20"/>
+          <w:shd w:val="clear" w:color="auto" w:fill="FFFFFF"/>
+        </w:rPr>
+        <w:t>void</w:t>
+      </w:r>
+      <w:r>
+        <w:rPr>
+          <w:rFonts w:ascii="Consolas" w:eastAsia="Consolas" w:hAnsi="Consolas" w:cs="Consolas"/>
+          <w:color w:val="000000"/>
+          <w:sz w:val="20"/>
+          <w:szCs w:val="20"/>
+          <w:shd w:val="clear" w:color="auto" w:fill="FFFFFF"/>
+        </w:rPr>
+        <w:t xml:space="preserve"> </w:t>
+      </w:r>
+      <w:proofErr w:type="spellStart"/>
+      <w:proofErr w:type="gramStart"/>
+      <w:r>
+        <w:rPr>
+          <w:rFonts w:ascii="Consolas" w:eastAsia="Consolas" w:hAnsi="Consolas" w:cs="Consolas"/>
+          <w:color w:val="000000"/>
+          <w:sz w:val="20"/>
+          <w:szCs w:val="20"/>
+          <w:shd w:val="clear" w:color="auto" w:fill="FFFFFF"/>
+        </w:rPr>
+        <w:t>testArchiveDashboard</w:t>
+      </w:r>
+      <w:proofErr w:type="spellEnd"/>
+      <w:r>
+        <w:rPr>
+          <w:rFonts w:ascii="Consolas" w:eastAsia="Consolas" w:hAnsi="Consolas" w:cs="Consolas"/>
+          <w:color w:val="000000"/>
+          <w:sz w:val="20"/>
+          <w:szCs w:val="20"/>
+          <w:shd w:val="clear" w:color="auto" w:fill="FFFFFF"/>
+        </w:rPr>
+        <w:t>(</w:t>
+      </w:r>
+      <w:proofErr w:type="gramEnd"/>
+      <w:r>
+        <w:rPr>
+          <w:rFonts w:ascii="Consolas" w:eastAsia="Consolas" w:hAnsi="Consolas" w:cs="Consolas"/>
+          <w:color w:val="000000"/>
+          <w:sz w:val="20"/>
+          <w:szCs w:val="20"/>
+          <w:shd w:val="clear" w:color="auto" w:fill="FFFFFF"/>
+        </w:rPr>
+        <w:t>) {</w:t>
+      </w:r>
+    </w:p>
+    <w:p>
+      <w:pPr>
+        <w:pStyle w:val="NormalWeb"/>
+        <w:spacing w:beforeAutospacing="0" w:afterAutospacing="0"/>
+      </w:pPr>
+      <w:r>
+        <w:rPr>
+          <w:rFonts w:ascii="Consolas" w:eastAsia="Consolas" w:hAnsi="Consolas" w:cs="Consolas"/>
+          <w:color w:val="000000"/>
+          <w:sz w:val="20"/>
+          <w:szCs w:val="20"/>
+          <w:shd w:val="clear" w:color="auto" w:fill="FFFFFF"/>
+        </w:rPr>
+        <w:t xml:space="preserve">String </w:t>
+      </w:r>
+      <w:proofErr w:type="spellStart"/>
+      <w:r>
+        <w:rPr>
+          <w:rFonts w:ascii="Consolas" w:eastAsia="Consolas" w:hAnsi="Consolas" w:cs="Consolas"/>
+          <w:color w:val="6A3E3E"/>
+          <w:sz w:val="20"/>
+          <w:szCs w:val="20"/>
+          <w:shd w:val="clear" w:color="auto" w:fill="FFFFFF"/>
+        </w:rPr>
+        <w:t>createDashboardPayload</w:t>
+      </w:r>
+      <w:proofErr w:type="spellEnd"/>
+      <w:r>
+        <w:rPr>
+          <w:rFonts w:ascii="Consolas" w:eastAsia="Consolas" w:hAnsi="Consolas" w:cs="Consolas"/>
+          <w:color w:val="000000"/>
+          <w:sz w:val="20"/>
+          <w:szCs w:val="20"/>
+          <w:shd w:val="clear" w:color="auto" w:fill="FFFFFF"/>
+        </w:rPr>
+        <w:t xml:space="preserve"> = </w:t>
+      </w:r>
+      <w:r>
+        <w:rPr>
+          <w:rFonts w:ascii="Consolas" w:eastAsia="Consolas" w:hAnsi="Consolas" w:cs="Consolas"/>
+          <w:color w:val="2A00FF"/>
+          <w:sz w:val="20"/>
+          <w:szCs w:val="20"/>
+          <w:shd w:val="clear" w:color="auto" w:fill="FFFFFF"/>
+        </w:rPr>
+        <w:t>"{\n"</w:t>
+      </w:r>
+      <w:r>
+        <w:rPr>
+          <w:rFonts w:ascii="Consolas" w:eastAsia="Consolas" w:hAnsi="Consolas" w:cs="Consolas"/>
+          <w:color w:val="000000"/>
+          <w:sz w:val="20"/>
+          <w:szCs w:val="20"/>
+          <w:shd w:val="clear" w:color="auto" w:fill="FFFFFF"/>
+        </w:rPr>
+        <w:t xml:space="preserve"> +</w:t>
+      </w:r>
+    </w:p>
+    <w:p>
+      <w:pPr>
+        <w:pStyle w:val="NormalWeb"/>
+        <w:spacing w:beforeAutospacing="0" w:afterAutospacing="0"/>
+      </w:pPr>
+      <w:r>
+        <w:rPr>
+          <w:rFonts w:ascii="Consolas" w:eastAsia="Consolas" w:hAnsi="Consolas" w:cs="Consolas"/>
+          <w:color w:val="2A00FF"/>
+          <w:sz w:val="20"/>
+          <w:szCs w:val="20"/>
+          <w:shd w:val="clear" w:color="auto" w:fill="FFFFFF"/>
+        </w:rPr>
+        <w:t>" \"name\": \"</w:t>
+      </w:r>
+      <w:proofErr w:type="spellStart"/>
+      <w:r>
+        <w:rPr>
+          <w:rFonts w:ascii="Consolas" w:eastAsia="Consolas" w:hAnsi="Consolas" w:cs="Consolas"/>
+          <w:color w:val="2A00FF"/>
+          <w:sz w:val="20"/>
+          <w:szCs w:val="20"/>
+          <w:shd w:val="clear" w:color="auto" w:fill="FFFFFF"/>
+        </w:rPr>
+        <w:t>talibaan</w:t>
+      </w:r>
+      <w:proofErr w:type="spellEnd"/>
+      <w:r>
+        <w:rPr>
+          <w:rFonts w:ascii="Consolas" w:eastAsia="Consolas" w:hAnsi="Consolas" w:cs="Consolas"/>
+          <w:color w:val="2A00FF"/>
+          <w:sz w:val="20"/>
+          <w:szCs w:val="20"/>
+          <w:shd w:val="clear" w:color="auto" w:fill="FFFFFF"/>
+        </w:rPr>
+        <w:t>\</w:t>
+      </w:r>
+      <w:proofErr w:type="gramStart"/>
+      <w:r>
+        <w:rPr>
+          <w:rFonts w:ascii="Consolas" w:eastAsia="Consolas" w:hAnsi="Consolas" w:cs="Consolas"/>
+          <w:color w:val="2A00FF"/>
+          <w:sz w:val="20"/>
+          <w:szCs w:val="20"/>
+          <w:shd w:val="clear" w:color="auto" w:fill="FFFFFF"/>
+        </w:rPr>
+        <w:t>",\</w:t>
+      </w:r>
+      <w:proofErr w:type="gramEnd"/>
+      <w:r>
+        <w:rPr>
+          <w:rFonts w:ascii="Consolas" w:eastAsia="Consolas" w:hAnsi="Consolas" w:cs="Consolas"/>
+          <w:color w:val="2A00FF"/>
+          <w:sz w:val="20"/>
+          <w:szCs w:val="20"/>
+          <w:shd w:val="clear" w:color="auto" w:fill="FFFFFF"/>
+        </w:rPr>
+        <w:t>n"</w:t>
+      </w:r>
+      <w:r>
+        <w:rPr>
+          <w:rFonts w:ascii="Consolas" w:eastAsia="Consolas" w:hAnsi="Consolas" w:cs="Consolas"/>
+          <w:color w:val="000000"/>
+          <w:sz w:val="20"/>
+          <w:szCs w:val="20"/>
+          <w:shd w:val="clear" w:color="auto" w:fill="FFFFFF"/>
+        </w:rPr>
+        <w:t xml:space="preserve"> +</w:t>
+      </w:r>
+    </w:p>
+    <w:p>
+      <w:pPr>
+        <w:pStyle w:val="NormalWeb"/>
+        <w:spacing w:beforeAutospacing="0" w:afterAutospacing="0"/>
+      </w:pPr>
+      <w:r>
+        <w:rPr>
+          <w:rFonts w:ascii="Consolas" w:eastAsia="Consolas" w:hAnsi="Consolas" w:cs="Consolas"/>
+          <w:color w:val="2A00FF"/>
+          <w:sz w:val="20"/>
+          <w:szCs w:val="20"/>
+          <w:shd w:val="clear" w:color="auto" w:fill="FFFFFF"/>
+        </w:rPr>
+        <w:t>" \"parameters\": [</w:t>
+      </w:r>
+      <w:proofErr w:type="gramStart"/>
+      <w:r>
+        <w:rPr>
+          <w:rFonts w:ascii="Consolas" w:eastAsia="Consolas" w:hAnsi="Consolas" w:cs="Consolas"/>
+          <w:color w:val="2A00FF"/>
+          <w:sz w:val="20"/>
+          <w:szCs w:val="20"/>
+          <w:shd w:val="clear" w:color="auto" w:fill="FFFFFF"/>
+        </w:rPr>
+        <w:t>],\</w:t>
+      </w:r>
+      <w:proofErr w:type="gramEnd"/>
+      <w:r>
+        <w:rPr>
+          <w:rFonts w:ascii="Consolas" w:eastAsia="Consolas" w:hAnsi="Consolas" w:cs="Consolas"/>
+          <w:color w:val="2A00FF"/>
+          <w:sz w:val="20"/>
+          <w:szCs w:val="20"/>
+          <w:shd w:val="clear" w:color="auto" w:fill="FFFFFF"/>
+        </w:rPr>
+        <w:t>n"</w:t>
+      </w:r>
+      <w:r>
+        <w:rPr>
+          <w:rFonts w:ascii="Consolas" w:eastAsia="Consolas" w:hAnsi="Consolas" w:cs="Consolas"/>
+          <w:color w:val="000000"/>
+          <w:sz w:val="20"/>
+          <w:szCs w:val="20"/>
+          <w:shd w:val="clear" w:color="auto" w:fill="FFFFFF"/>
+        </w:rPr>
+        <w:t xml:space="preserve"> +</w:t>
+      </w:r>
+    </w:p>
+    <w:p>
+      <w:pPr>
+        <w:pStyle w:val="NormalWeb"/>
+        <w:spacing w:beforeAutospacing="0" w:afterAutospacing="0"/>
+      </w:pPr>
+      <w:r>
+        <w:rPr>
+          <w:rFonts w:ascii="Consolas" w:eastAsia="Consolas" w:hAnsi="Consolas" w:cs="Consolas"/>
+          <w:color w:val="2A00FF"/>
+          <w:sz w:val="20"/>
+          <w:szCs w:val="20"/>
+          <w:shd w:val="clear" w:color="auto" w:fill="FFFFFF"/>
+        </w:rPr>
+        <w:t>" \"</w:t>
+      </w:r>
+      <w:proofErr w:type="spellStart"/>
+      <w:r>
+        <w:rPr>
+          <w:rFonts w:ascii="Consolas" w:eastAsia="Consolas" w:hAnsi="Consolas" w:cs="Consolas"/>
+          <w:color w:val="2A00FF"/>
+          <w:sz w:val="20"/>
+          <w:szCs w:val="20"/>
+          <w:shd w:val="clear" w:color="auto" w:fill="FFFFFF"/>
+        </w:rPr>
+        <w:t>ordered_cards</w:t>
+      </w:r>
+      <w:proofErr w:type="spellEnd"/>
+      <w:r>
+        <w:rPr>
+          <w:rFonts w:ascii="Consolas" w:eastAsia="Consolas" w:hAnsi="Consolas" w:cs="Consolas"/>
+          <w:color w:val="2A00FF"/>
+          <w:sz w:val="20"/>
+          <w:szCs w:val="20"/>
+          <w:shd w:val="clear" w:color="auto" w:fill="FFFFFF"/>
+        </w:rPr>
+        <w:t>\": [</w:t>
+      </w:r>
+      <w:proofErr w:type="gramStart"/>
+      <w:r>
+        <w:rPr>
+          <w:rFonts w:ascii="Consolas" w:eastAsia="Consolas" w:hAnsi="Consolas" w:cs="Consolas"/>
+          <w:color w:val="2A00FF"/>
+          <w:sz w:val="20"/>
+          <w:szCs w:val="20"/>
+          <w:shd w:val="clear" w:color="auto" w:fill="FFFFFF"/>
+        </w:rPr>
+        <w:t>],\</w:t>
+      </w:r>
+      <w:proofErr w:type="gramEnd"/>
+      <w:r>
+        <w:rPr>
+          <w:rFonts w:ascii="Consolas" w:eastAsia="Consolas" w:hAnsi="Consolas" w:cs="Consolas"/>
+          <w:color w:val="2A00FF"/>
+          <w:sz w:val="20"/>
+          <w:szCs w:val="20"/>
+          <w:shd w:val="clear" w:color="auto" w:fill="FFFFFF"/>
+        </w:rPr>
+        <w:t>n"</w:t>
+      </w:r>
+      <w:r>
+        <w:rPr>
+          <w:rFonts w:ascii="Consolas" w:eastAsia="Consolas" w:hAnsi="Consolas" w:cs="Consolas"/>
+          <w:color w:val="000000"/>
+          <w:sz w:val="20"/>
+          <w:szCs w:val="20"/>
+          <w:shd w:val="clear" w:color="auto" w:fill="FFFFFF"/>
+        </w:rPr>
+        <w:t xml:space="preserve"> +</w:t>
+      </w:r>
+    </w:p>
+    <w:p>
+      <w:pPr>
+        <w:pStyle w:val="NormalWeb"/>
+        <w:spacing w:beforeAutospacing="0" w:afterAutospacing="0"/>
+      </w:pPr>
+      <w:r>
+        <w:rPr>
+          <w:rFonts w:ascii="Consolas" w:eastAsia="Consolas" w:hAnsi="Consolas" w:cs="Consolas"/>
+          <w:color w:val="2A00FF"/>
+          <w:sz w:val="20"/>
+          <w:szCs w:val="20"/>
+          <w:shd w:val="clear" w:color="auto" w:fill="FFFFFF"/>
+        </w:rPr>
+        <w:t>" \"archived\": false\n"</w:t>
+      </w:r>
+      <w:r>
+        <w:rPr>
+          <w:rFonts w:ascii="Consolas" w:eastAsia="Consolas" w:hAnsi="Consolas" w:cs="Consolas"/>
+          <w:color w:val="000000"/>
+          <w:sz w:val="20"/>
+          <w:szCs w:val="20"/>
+          <w:shd w:val="clear" w:color="auto" w:fill="FFFFFF"/>
+        </w:rPr>
+        <w:t xml:space="preserve"> +</w:t>
+      </w:r>
+    </w:p>
+    <w:p>
+      <w:pPr>
+        <w:pStyle w:val="NormalWeb"/>
+        <w:spacing w:beforeAutospacing="0" w:afterAutospacing="0"/>
+      </w:pPr>
+      <w:r>
+        <w:rPr>
+          <w:rFonts w:ascii="Consolas" w:eastAsia="Consolas" w:hAnsi="Consolas" w:cs="Consolas"/>
+          <w:color w:val="2A00FF"/>
+          <w:sz w:val="20"/>
+          <w:szCs w:val="20"/>
+          <w:shd w:val="clear" w:color="auto" w:fill="FFFFFF"/>
+        </w:rPr>
+        <w:t>"}"</w:t>
+      </w:r>
+      <w:r>
+        <w:rPr>
+          <w:rFonts w:ascii="Consolas" w:eastAsia="Consolas" w:hAnsi="Consolas" w:cs="Consolas"/>
+          <w:color w:val="000000"/>
+          <w:sz w:val="20"/>
+          <w:szCs w:val="20"/>
+          <w:shd w:val="clear" w:color="auto" w:fill="FFFFFF"/>
+        </w:rPr>
+        <w:t>;</w:t>
+      </w:r>
+    </w:p>
+    <w:p>
+      <w:pPr>
+        <w:pStyle w:val="NormalWeb"/>
+        <w:spacing w:beforeAutospacing="0" w:afterAutospacing="0"/>
+      </w:pPr>
+    </w:p>
+    <w:p>
+      <w:pPr>
+        <w:pStyle w:val="NormalWeb"/>
+        <w:spacing w:beforeAutospacing="0" w:afterAutospacing="0"/>
+      </w:pPr>
+      <w:r>
+        <w:rPr>
+          <w:rFonts w:ascii="Consolas" w:eastAsia="Consolas" w:hAnsi="Consolas" w:cs="Consolas"/>
+          <w:color w:val="000000"/>
+          <w:sz w:val="20"/>
+          <w:szCs w:val="20"/>
+          <w:shd w:val="clear" w:color="auto" w:fill="FFFFFF"/>
+        </w:rPr>
+        <w:t xml:space="preserve">Response </w:t>
+      </w:r>
+      <w:proofErr w:type="spellStart"/>
+      <w:r>
+        <w:rPr>
+          <w:rFonts w:ascii="Consolas" w:eastAsia="Consolas" w:hAnsi="Consolas" w:cs="Consolas"/>
+          <w:color w:val="6A3E3E"/>
+          <w:sz w:val="20"/>
+          <w:szCs w:val="20"/>
+          <w:shd w:val="clear" w:color="auto" w:fill="FFFFFF"/>
+        </w:rPr>
+        <w:t>createResponse</w:t>
+      </w:r>
+      <w:proofErr w:type="spellEnd"/>
+      <w:r>
+        <w:rPr>
+          <w:rFonts w:ascii="Consolas" w:eastAsia="Consolas" w:hAnsi="Consolas" w:cs="Consolas"/>
+          <w:color w:val="000000"/>
+          <w:sz w:val="20"/>
+          <w:szCs w:val="20"/>
+          <w:shd w:val="clear" w:color="auto" w:fill="FFFFFF"/>
+        </w:rPr>
+        <w:t xml:space="preserve"> = </w:t>
+      </w:r>
+      <w:proofErr w:type="gramStart"/>
+      <w:r>
+        <w:rPr>
+          <w:rFonts w:ascii="Consolas" w:eastAsia="Consolas" w:hAnsi="Consolas" w:cs="Consolas"/>
+          <w:i/>
+          <w:iCs/>
+          <w:color w:val="000000"/>
+          <w:sz w:val="20"/>
+          <w:szCs w:val="20"/>
+          <w:shd w:val="clear" w:color="auto" w:fill="FFFFFF"/>
+        </w:rPr>
+        <w:t>given</w:t>
+      </w:r>
+      <w:r>
+        <w:rPr>
+          <w:rFonts w:ascii="Consolas" w:eastAsia="Consolas" w:hAnsi="Consolas" w:cs="Consolas"/>
+          <w:color w:val="000000"/>
+          <w:sz w:val="20"/>
+          <w:szCs w:val="20"/>
+          <w:shd w:val="clear" w:color="auto" w:fill="FFFFFF"/>
+        </w:rPr>
+        <w:t>(</w:t>
+      </w:r>
+      <w:proofErr w:type="gramEnd"/>
+      <w:r>
+        <w:rPr>
+          <w:rFonts w:ascii="Consolas" w:eastAsia="Consolas" w:hAnsi="Consolas" w:cs="Consolas"/>
+          <w:color w:val="000000"/>
+          <w:sz w:val="20"/>
+          <w:szCs w:val="20"/>
+          <w:shd w:val="clear" w:color="auto" w:fill="FFFFFF"/>
+        </w:rPr>
+        <w:t>)</w:t>
+      </w:r>
+    </w:p>
+    <w:p>
+      <w:pPr>
+        <w:pStyle w:val="NormalWeb"/>
+        <w:spacing w:beforeAutospacing="0" w:afterAutospacing="0"/>
+      </w:pPr>
+      <w:proofErr w:type="gramStart"/>
+      <w:r>
+        <w:rPr>
+          <w:rFonts w:ascii="Consolas" w:eastAsia="Consolas" w:hAnsi="Consolas" w:cs="Consolas"/>
+          <w:color w:val="000000"/>
+          <w:sz w:val="20"/>
+          <w:szCs w:val="20"/>
+          <w:shd w:val="clear" w:color="auto" w:fill="FFFFFF"/>
+        </w:rPr>
+        <w:t>.</w:t>
+      </w:r>
+      <w:proofErr w:type="spellStart"/>
+      <w:r>
+        <w:rPr>
+          <w:rFonts w:ascii="Consolas" w:eastAsia="Consolas" w:hAnsi="Consolas" w:cs="Consolas"/>
+          <w:color w:val="000000"/>
+          <w:sz w:val="20"/>
+          <w:szCs w:val="20"/>
+          <w:shd w:val="clear" w:color="auto" w:fill="FFFFFF"/>
+        </w:rPr>
+        <w:t>contentType</w:t>
+      </w:r>
+      <w:proofErr w:type="spellEnd"/>
+      <w:proofErr w:type="gramEnd"/>
+      <w:r>
+        <w:rPr>
+          <w:rFonts w:ascii="Consolas" w:eastAsia="Consolas" w:hAnsi="Consolas" w:cs="Consolas"/>
+          <w:color w:val="000000"/>
+          <w:sz w:val="20"/>
+          <w:szCs w:val="20"/>
+          <w:shd w:val="clear" w:color="auto" w:fill="FFFFFF"/>
+        </w:rPr>
+        <w:t>(</w:t>
+      </w:r>
+      <w:proofErr w:type="spellStart"/>
+      <w:r>
+        <w:rPr>
+          <w:rFonts w:ascii="Consolas" w:eastAsia="Consolas" w:hAnsi="Consolas" w:cs="Consolas"/>
+          <w:color w:val="000000"/>
+          <w:sz w:val="20"/>
+          <w:szCs w:val="20"/>
+          <w:shd w:val="clear" w:color="auto" w:fill="FFFFFF"/>
+        </w:rPr>
+        <w:t>ContentType.</w:t>
+      </w:r>
+      <w:r>
+        <w:rPr>
+          <w:rFonts w:ascii="Consolas" w:eastAsia="Consolas" w:hAnsi="Consolas" w:cs="Consolas"/>
+          <w:b/>
+          <w:bCs/>
+          <w:i/>
+          <w:iCs/>
+          <w:color w:val="0000C0"/>
+          <w:sz w:val="20"/>
+          <w:szCs w:val="20"/>
+          <w:shd w:val="clear" w:color="auto" w:fill="FFFFFF"/>
+        </w:rPr>
+        <w:t>JSON</w:t>
+      </w:r>
+      <w:proofErr w:type="spellEnd"/>
+      <w:r>
+        <w:rPr>
+          <w:rFonts w:ascii="Consolas" w:eastAsia="Consolas" w:hAnsi="Consolas" w:cs="Consolas"/>
+          <w:color w:val="000000"/>
+          <w:sz w:val="20"/>
+          <w:szCs w:val="20"/>
+          <w:shd w:val="clear" w:color="auto" w:fill="FFFFFF"/>
+        </w:rPr>
+        <w:t>)</w:t>
+      </w:r>
+    </w:p>
+    <w:p>
+      <w:pPr>
+        <w:pStyle w:val="NormalWeb"/>
+        <w:spacing w:beforeAutospacing="0" w:afterAutospacing="0"/>
+      </w:pPr>
+      <w:proofErr w:type="gramStart"/>
+      <w:r>
+        <w:rPr>
+          <w:rFonts w:ascii="Consolas" w:eastAsia="Consolas" w:hAnsi="Consolas" w:cs="Consolas"/>
+          <w:color w:val="000000"/>
+          <w:sz w:val="20"/>
+          <w:szCs w:val="20"/>
+          <w:shd w:val="clear" w:color="auto" w:fill="FFFFFF"/>
+        </w:rPr>
+        <w:t>.body</w:t>
+      </w:r>
+      <w:proofErr w:type="gramEnd"/>
+      <w:r>
+        <w:rPr>
+          <w:rFonts w:ascii="Consolas" w:eastAsia="Consolas" w:hAnsi="Consolas" w:cs="Consolas"/>
+          <w:color w:val="000000"/>
+          <w:sz w:val="20"/>
+          <w:szCs w:val="20"/>
+          <w:shd w:val="clear" w:color="auto" w:fill="FFFFFF"/>
+        </w:rPr>
+        <w:t>(</w:t>
+      </w:r>
+      <w:proofErr w:type="spellStart"/>
+      <w:r>
+        <w:rPr>
+          <w:rFonts w:ascii="Consolas" w:eastAsia="Consolas" w:hAnsi="Consolas" w:cs="Consolas"/>
+          <w:color w:val="6A3E3E"/>
+          <w:sz w:val="20"/>
+          <w:szCs w:val="20"/>
+          <w:shd w:val="clear" w:color="auto" w:fill="FFFFFF"/>
+        </w:rPr>
+        <w:t>createDashboardPayload</w:t>
+      </w:r>
+      <w:proofErr w:type="spellEnd"/>
+      <w:r>
+        <w:rPr>
+          <w:rFonts w:ascii="Consolas" w:eastAsia="Consolas" w:hAnsi="Consolas" w:cs="Consolas"/>
+          <w:color w:val="000000"/>
+          <w:sz w:val="20"/>
+          <w:szCs w:val="20"/>
+          <w:shd w:val="clear" w:color="auto" w:fill="FFFFFF"/>
+        </w:rPr>
+        <w:t>)</w:t>
+      </w:r>
+    </w:p>
+    <w:p>
+      <w:pPr>
+        <w:pStyle w:val="NormalWeb"/>
+        <w:spacing w:beforeAutospacing="0" w:afterAutospacing="0"/>
+      </w:pPr>
+      <w:proofErr w:type="gramStart"/>
+      <w:r>
+        <w:rPr>
+          <w:rFonts w:ascii="Consolas" w:eastAsia="Consolas" w:hAnsi="Consolas" w:cs="Consolas"/>
+          <w:color w:val="000000"/>
+          <w:sz w:val="20"/>
+          <w:szCs w:val="20"/>
+          <w:shd w:val="clear" w:color="auto" w:fill="FFFFFF"/>
+        </w:rPr>
+        <w:t>.when</w:t>
+      </w:r>
+      <w:proofErr w:type="gramEnd"/>
+      <w:r>
+        <w:rPr>
+          <w:rFonts w:ascii="Consolas" w:eastAsia="Consolas" w:hAnsi="Consolas" w:cs="Consolas"/>
+          <w:color w:val="000000"/>
+          <w:sz w:val="20"/>
+          <w:szCs w:val="20"/>
+          <w:shd w:val="clear" w:color="auto" w:fill="FFFFFF"/>
+        </w:rPr>
+        <w:t>()</w:t>
+      </w:r>
+    </w:p>
+    <w:p>
+      <w:pPr>
+        <w:pStyle w:val="NormalWeb"/>
+        <w:spacing w:beforeAutospacing="0" w:afterAutospacing="0"/>
+      </w:pPr>
+      <w:proofErr w:type="gramStart"/>
+      <w:r>
+        <w:rPr>
+          <w:rFonts w:ascii="Consolas" w:eastAsia="Consolas" w:hAnsi="Consolas" w:cs="Consolas"/>
+          <w:color w:val="000000"/>
+          <w:sz w:val="20"/>
+          <w:szCs w:val="20"/>
+          <w:shd w:val="clear" w:color="auto" w:fill="FFFFFF"/>
+        </w:rPr>
+        <w:t>.post</w:t>
+      </w:r>
+      <w:proofErr w:type="gramEnd"/>
+      <w:r>
+        <w:rPr>
+          <w:rFonts w:ascii="Consolas" w:eastAsia="Consolas" w:hAnsi="Consolas" w:cs="Consolas"/>
+          <w:color w:val="000000"/>
+          <w:sz w:val="20"/>
+          <w:szCs w:val="20"/>
+          <w:shd w:val="clear" w:color="auto" w:fill="FFFFFF"/>
+        </w:rPr>
+        <w:t>(</w:t>
+      </w:r>
+      <w:r>
+        <w:rPr>
+          <w:rFonts w:ascii="Consolas" w:eastAsia="Consolas" w:hAnsi="Consolas" w:cs="Consolas"/>
+          <w:color w:val="2A00FF"/>
+          <w:sz w:val="20"/>
+          <w:szCs w:val="20"/>
+          <w:shd w:val="clear" w:color="auto" w:fill="FFFFFF"/>
+        </w:rPr>
+        <w:t>"/dashboard"</w:t>
+      </w:r>
+      <w:r>
+        <w:rPr>
+          <w:rFonts w:ascii="Consolas" w:eastAsia="Consolas" w:hAnsi="Consolas" w:cs="Consolas"/>
+          <w:color w:val="000000"/>
+          <w:sz w:val="20"/>
+          <w:szCs w:val="20"/>
+          <w:shd w:val="clear" w:color="auto" w:fill="FFFFFF"/>
+        </w:rPr>
+        <w:t>);</w:t>
+      </w:r>
+    </w:p>
+    <w:p>
+      <w:pPr>
+        <w:pStyle w:val="NormalWeb"/>
+        <w:spacing w:beforeAutospacing="0" w:afterAutospacing="0"/>
+      </w:pPr>
+    </w:p>
+    <w:p>
+      <w:pPr>
+        <w:pStyle w:val="NormalWeb"/>
+        <w:spacing w:beforeAutospacing="0" w:afterAutospacing="0"/>
+      </w:pPr>
+      <w:proofErr w:type="spellStart"/>
+      <w:proofErr w:type="gramStart"/>
+      <w:r>
+        <w:rPr>
+          <w:rFonts w:ascii="Consolas" w:eastAsia="Consolas" w:hAnsi="Consolas" w:cs="Consolas"/>
+          <w:i/>
+          <w:iCs/>
+          <w:color w:val="000000"/>
+          <w:sz w:val="20"/>
+          <w:szCs w:val="20"/>
+          <w:shd w:val="clear" w:color="auto" w:fill="FFFFFF"/>
+        </w:rPr>
+        <w:t>assertEquals</w:t>
+      </w:r>
+      <w:proofErr w:type="spellEnd"/>
+      <w:r>
+        <w:rPr>
+          <w:rFonts w:ascii="Consolas" w:eastAsia="Consolas" w:hAnsi="Consolas" w:cs="Consolas"/>
+          <w:color w:val="000000"/>
+          <w:sz w:val="20"/>
+          <w:szCs w:val="20"/>
+          <w:shd w:val="clear" w:color="auto" w:fill="FFFFFF"/>
+        </w:rPr>
+        <w:t>(</w:t>
+      </w:r>
+      <w:proofErr w:type="spellStart"/>
+      <w:proofErr w:type="gramEnd"/>
+      <w:r>
+        <w:rPr>
+          <w:rFonts w:ascii="Consolas" w:eastAsia="Consolas" w:hAnsi="Consolas" w:cs="Consolas"/>
+          <w:color w:val="6A3E3E"/>
+          <w:sz w:val="20"/>
+          <w:szCs w:val="20"/>
+          <w:shd w:val="clear" w:color="auto" w:fill="FFFFFF"/>
+        </w:rPr>
+        <w:t>createResponse</w:t>
+      </w:r>
+      <w:r>
+        <w:rPr>
+          <w:rFonts w:ascii="Consolas" w:eastAsia="Consolas" w:hAnsi="Consolas" w:cs="Consolas"/>
+          <w:color w:val="000000"/>
+          <w:sz w:val="20"/>
+          <w:szCs w:val="20"/>
+          <w:shd w:val="clear" w:color="auto" w:fill="FFFFFF"/>
+        </w:rPr>
+        <w:t>.getStatusCode</w:t>
+      </w:r>
+      <w:proofErr w:type="spellEnd"/>
+      <w:r>
+        <w:rPr>
+          <w:rFonts w:ascii="Consolas" w:eastAsia="Consolas" w:hAnsi="Consolas" w:cs="Consolas"/>
+          <w:color w:val="000000"/>
+          <w:sz w:val="20"/>
+          <w:szCs w:val="20"/>
+          <w:shd w:val="clear" w:color="auto" w:fill="FFFFFF"/>
+        </w:rPr>
+        <w:t>(), 200);</w:t>
+      </w:r>
+    </w:p>
+    <w:p>
+      <w:pPr>
+        <w:pStyle w:val="NormalWeb"/>
+        <w:spacing w:beforeAutospacing="0" w:afterAutospacing="0"/>
+      </w:pPr>
+    </w:p>
+    <w:p>
+      <w:pPr>
+        <w:pStyle w:val="NormalWeb"/>
+        <w:spacing w:beforeAutospacing="0" w:afterAutospacing="0"/>
+      </w:pPr>
+      <w:r>
+        <w:rPr>
+          <w:rFonts w:ascii="Consolas" w:eastAsia="Consolas" w:hAnsi="Consolas" w:cs="Consolas"/>
+          <w:b/>
+          <w:bCs/>
+          <w:color w:val="7F0055"/>
+          <w:sz w:val="20"/>
+          <w:szCs w:val="20"/>
+          <w:shd w:val="clear" w:color="auto" w:fill="FFFFFF"/>
+        </w:rPr>
+        <w:t>int</w:t>
+      </w:r>
+      <w:r>
+        <w:rPr>
+          <w:rFonts w:ascii="Consolas" w:eastAsia="Consolas" w:hAnsi="Consolas" w:cs="Consolas"/>
+          <w:color w:val="000000"/>
+          <w:sz w:val="20"/>
+          <w:szCs w:val="20"/>
+          <w:shd w:val="clear" w:color="auto" w:fill="FFFFFF"/>
+        </w:rPr>
+        <w:t xml:space="preserve"> </w:t>
+      </w:r>
+      <w:proofErr w:type="spellStart"/>
+      <w:r>
+        <w:rPr>
+          <w:rFonts w:ascii="Consolas" w:eastAsia="Consolas" w:hAnsi="Consolas" w:cs="Consolas"/>
+          <w:color w:val="6A3E3E"/>
+          <w:sz w:val="20"/>
+          <w:szCs w:val="20"/>
+          <w:shd w:val="clear" w:color="auto" w:fill="FFFFFF"/>
+        </w:rPr>
+        <w:t>dashboardId</w:t>
+      </w:r>
+      <w:proofErr w:type="spellEnd"/>
+      <w:r>
+        <w:rPr>
+          <w:rFonts w:ascii="Consolas" w:eastAsia="Consolas" w:hAnsi="Consolas" w:cs="Consolas"/>
+          <w:color w:val="000000"/>
+          <w:sz w:val="20"/>
+          <w:szCs w:val="20"/>
+          <w:shd w:val="clear" w:color="auto" w:fill="FFFFFF"/>
+        </w:rPr>
+        <w:t xml:space="preserve"> = </w:t>
+      </w:r>
+      <w:proofErr w:type="spellStart"/>
+      <w:r>
+        <w:rPr>
+          <w:rFonts w:ascii="Consolas" w:eastAsia="Consolas" w:hAnsi="Consolas" w:cs="Consolas"/>
+          <w:color w:val="6A3E3E"/>
+          <w:sz w:val="20"/>
+          <w:szCs w:val="20"/>
+          <w:shd w:val="clear" w:color="auto" w:fill="FFFFFF"/>
+        </w:rPr>
+        <w:t>createResponse</w:t>
+      </w:r>
+      <w:r>
+        <w:rPr>
+          <w:rFonts w:ascii="Consolas" w:eastAsia="Consolas" w:hAnsi="Consolas" w:cs="Consolas"/>
+          <w:color w:val="000000"/>
+          <w:sz w:val="20"/>
+          <w:szCs w:val="20"/>
+          <w:shd w:val="clear" w:color="auto" w:fill="FFFFFF"/>
+        </w:rPr>
+        <w:t>.path</w:t>
+      </w:r>
+      <w:proofErr w:type="spellEnd"/>
+      <w:r>
+        <w:rPr>
+          <w:rFonts w:ascii="Consolas" w:eastAsia="Consolas" w:hAnsi="Consolas" w:cs="Consolas"/>
+          <w:color w:val="000000"/>
+          <w:sz w:val="20"/>
+          <w:szCs w:val="20"/>
+          <w:shd w:val="clear" w:color="auto" w:fill="FFFFFF"/>
+        </w:rPr>
+        <w:t>(</w:t>
+      </w:r>
+      <w:r>
+        <w:rPr>
+          <w:rFonts w:ascii="Consolas" w:eastAsia="Consolas" w:hAnsi="Consolas" w:cs="Consolas"/>
+          <w:color w:val="2A00FF"/>
+          <w:sz w:val="20"/>
+          <w:szCs w:val="20"/>
+          <w:shd w:val="clear" w:color="auto" w:fill="FFFFFF"/>
+        </w:rPr>
+        <w:t>"/dashboard/1-talibaan"</w:t>
+      </w:r>
+      <w:r>
+        <w:rPr>
+          <w:rFonts w:ascii="Consolas" w:eastAsia="Consolas" w:hAnsi="Consolas" w:cs="Consolas"/>
+          <w:color w:val="000000"/>
+          <w:sz w:val="20"/>
+          <w:szCs w:val="20"/>
+          <w:shd w:val="clear" w:color="auto" w:fill="FFFFFF"/>
+        </w:rPr>
+        <w:t>);</w:t>
+      </w:r>
+    </w:p>
+    <w:p>
+      <w:pPr>
+        <w:pStyle w:val="NormalWeb"/>
+        <w:spacing w:beforeAutospacing="0" w:afterAutospacing="0"/>
+      </w:pPr>
+    </w:p>
+    <w:p>
+      <w:pPr>
+        <w:pStyle w:val="NormalWeb"/>
+        <w:spacing w:beforeAutospacing="0" w:afterAutospacing="0"/>
+      </w:pPr>
+      <w:r>
+        <w:rPr>
+          <w:rFonts w:ascii="Consolas" w:eastAsia="Consolas" w:hAnsi="Consolas" w:cs="Consolas"/>
+          <w:color w:val="3F7F5F"/>
+          <w:sz w:val="20"/>
+          <w:szCs w:val="20"/>
+          <w:shd w:val="clear" w:color="auto" w:fill="FFFFFF"/>
+        </w:rPr>
+        <w:t xml:space="preserve">// Now, archive the created </w:t>
+      </w:r>
+      <w:r>
+        <w:rPr>
+          <w:rFonts w:ascii="Consolas" w:eastAsia="Consolas" w:hAnsi="Consolas" w:cs="Consolas"/>
+          <w:color w:val="3F7F5F"/>
+          <w:sz w:val="20"/>
+          <w:szCs w:val="20"/>
           <w:u w:val="single"/>
-        </w:rPr>
-      </w:pPr>
-      <w:r>
-        <w:rPr>
-          <w:sz w:val="24"/>
-          <w:szCs w:val="28"/>
-          <w:u w:val="single"/>
-        </w:rPr>
-        <w:t>Test Case 1: Authentication Test</w:t>
-      </w:r>
-    </w:p>
-    <w:p>
-      <w:r>
-        <w:t>package api;</w:t>
-      </w:r>
-    </w:p>
-    <w:p>
-      <w:r>
-        <w:t>import org.junit.After;</w:t>
-      </w:r>
-    </w:p>
-    <w:p>
-      <w:r>
-        <w:t>import org.junit.Assert;</w:t>
-      </w:r>
-    </w:p>
-    <w:p>
-      <w:r>
-        <w:t>import org.junit.Before;</w:t>
-      </w:r>
-    </w:p>
-    <w:p>
-      <w:r>
-        <w:t>import org.junit.Test;</w:t>
-      </w:r>
-    </w:p>
-    <w:p>
-      <w:r>
-        <w:t>import org.apache.http.HttpResponse;</w:t>
-      </w:r>
-    </w:p>
-    <w:p>
-      <w:r>
-        <w:t>import org.apache.http.client.methods.HttpGet;</w:t>
-      </w:r>
-    </w:p>
-    <w:p>
-      <w:r>
-        <w:t>import org.apache.http.impl.client.CloseableHttpClient;</w:t>
-      </w:r>
-    </w:p>
-    <w:p>
-      <w:r>
-        <w:t>import org.apache.http.impl.client.HttpClients;</w:t>
-      </w:r>
-    </w:p>
-    <w:p>
-      <w:r>
-        <w:t>import org.apache.http.util.EntityUtils;</w:t>
+          <w:shd w:val="clear" w:color="auto" w:fill="FFFFFF"/>
+        </w:rPr>
+        <w:t>dashboard</w:t>
+      </w:r>
+    </w:p>
+    <w:p>
+      <w:pPr>
+        <w:pStyle w:val="NormalWeb"/>
+        <w:spacing w:beforeAutospacing="0" w:afterAutospacing="0"/>
+      </w:pPr>
+      <w:r>
+        <w:rPr>
+          <w:rFonts w:ascii="Consolas" w:eastAsia="Consolas" w:hAnsi="Consolas" w:cs="Consolas"/>
+          <w:color w:val="000000"/>
+          <w:sz w:val="20"/>
+          <w:szCs w:val="20"/>
+          <w:shd w:val="clear" w:color="auto" w:fill="FFFFFF"/>
+        </w:rPr>
+        <w:t xml:space="preserve">String </w:t>
+      </w:r>
+      <w:proofErr w:type="spellStart"/>
+      <w:r>
+        <w:rPr>
+          <w:rFonts w:ascii="Consolas" w:eastAsia="Consolas" w:hAnsi="Consolas" w:cs="Consolas"/>
+          <w:color w:val="6A3E3E"/>
+          <w:sz w:val="20"/>
+          <w:szCs w:val="20"/>
+          <w:shd w:val="clear" w:color="auto" w:fill="FFFFFF"/>
+        </w:rPr>
+        <w:t>archiveDashboardPayload</w:t>
+      </w:r>
+      <w:proofErr w:type="spellEnd"/>
+      <w:r>
+        <w:rPr>
+          <w:rFonts w:ascii="Consolas" w:eastAsia="Consolas" w:hAnsi="Consolas" w:cs="Consolas"/>
+          <w:color w:val="000000"/>
+          <w:sz w:val="20"/>
+          <w:szCs w:val="20"/>
+          <w:shd w:val="clear" w:color="auto" w:fill="FFFFFF"/>
+        </w:rPr>
+        <w:t xml:space="preserve"> = </w:t>
+      </w:r>
+      <w:r>
+        <w:rPr>
+          <w:rFonts w:ascii="Consolas" w:eastAsia="Consolas" w:hAnsi="Consolas" w:cs="Consolas"/>
+          <w:color w:val="2A00FF"/>
+          <w:sz w:val="20"/>
+          <w:szCs w:val="20"/>
+          <w:shd w:val="clear" w:color="auto" w:fill="FFFFFF"/>
+        </w:rPr>
+        <w:t>"{\n"</w:t>
+      </w:r>
+      <w:r>
+        <w:rPr>
+          <w:rFonts w:ascii="Consolas" w:eastAsia="Consolas" w:hAnsi="Consolas" w:cs="Consolas"/>
+          <w:color w:val="000000"/>
+          <w:sz w:val="20"/>
+          <w:szCs w:val="20"/>
+          <w:shd w:val="clear" w:color="auto" w:fill="FFFFFF"/>
+        </w:rPr>
+        <w:t xml:space="preserve"> +</w:t>
+      </w:r>
+    </w:p>
+    <w:p>
+      <w:pPr>
+        <w:pStyle w:val="NormalWeb"/>
+        <w:spacing w:beforeAutospacing="0" w:afterAutospacing="0"/>
+      </w:pPr>
+      <w:r>
+        <w:rPr>
+          <w:rFonts w:ascii="Consolas" w:eastAsia="Consolas" w:hAnsi="Consolas" w:cs="Consolas"/>
+          <w:color w:val="2A00FF"/>
+          <w:sz w:val="20"/>
+          <w:szCs w:val="20"/>
+          <w:shd w:val="clear" w:color="auto" w:fill="FFFFFF"/>
+        </w:rPr>
+        <w:t>" \"archived\": true\n"</w:t>
+      </w:r>
+      <w:r>
+        <w:rPr>
+          <w:rFonts w:ascii="Consolas" w:eastAsia="Consolas" w:hAnsi="Consolas" w:cs="Consolas"/>
+          <w:color w:val="000000"/>
+          <w:sz w:val="20"/>
+          <w:szCs w:val="20"/>
+          <w:shd w:val="clear" w:color="auto" w:fill="FFFFFF"/>
+        </w:rPr>
+        <w:t xml:space="preserve"> +</w:t>
+      </w:r>
+    </w:p>
+    <w:p>
+      <w:pPr>
+        <w:pStyle w:val="NormalWeb"/>
+        <w:spacing w:beforeAutospacing="0" w:afterAutospacing="0"/>
+      </w:pPr>
+      <w:r>
+        <w:rPr>
+          <w:rFonts w:ascii="Consolas" w:eastAsia="Consolas" w:hAnsi="Consolas" w:cs="Consolas"/>
+          <w:color w:val="2A00FF"/>
+          <w:sz w:val="20"/>
+          <w:szCs w:val="20"/>
+          <w:shd w:val="clear" w:color="auto" w:fill="FFFFFF"/>
+        </w:rPr>
+        <w:t>"}"</w:t>
+      </w:r>
+      <w:r>
+        <w:rPr>
+          <w:rFonts w:ascii="Consolas" w:eastAsia="Consolas" w:hAnsi="Consolas" w:cs="Consolas"/>
+          <w:color w:val="000000"/>
+          <w:sz w:val="20"/>
+          <w:szCs w:val="20"/>
+          <w:shd w:val="clear" w:color="auto" w:fill="FFFFFF"/>
+        </w:rPr>
+        <w:t>;</w:t>
+      </w:r>
+    </w:p>
+    <w:p>
+      <w:pPr>
+        <w:pStyle w:val="NormalWeb"/>
+        <w:spacing w:beforeAutospacing="0" w:afterAutospacing="0"/>
+      </w:pPr>
+    </w:p>
+    <w:p>
+      <w:pPr>
+        <w:pStyle w:val="NormalWeb"/>
+        <w:spacing w:beforeAutospacing="0" w:afterAutospacing="0"/>
+      </w:pPr>
+      <w:r>
+        <w:rPr>
+          <w:rFonts w:ascii="Consolas" w:eastAsia="Consolas" w:hAnsi="Consolas" w:cs="Consolas"/>
+          <w:color w:val="000000"/>
+          <w:sz w:val="20"/>
+          <w:szCs w:val="20"/>
+          <w:shd w:val="clear" w:color="auto" w:fill="FFFFFF"/>
+        </w:rPr>
+        <w:t xml:space="preserve">Response </w:t>
+      </w:r>
+      <w:proofErr w:type="spellStart"/>
+      <w:r>
+        <w:rPr>
+          <w:rFonts w:ascii="Consolas" w:eastAsia="Consolas" w:hAnsi="Consolas" w:cs="Consolas"/>
+          <w:color w:val="6A3E3E"/>
+          <w:sz w:val="20"/>
+          <w:szCs w:val="20"/>
+          <w:shd w:val="clear" w:color="auto" w:fill="FFFFFF"/>
+        </w:rPr>
+        <w:t>archiveResponse</w:t>
+      </w:r>
+      <w:proofErr w:type="spellEnd"/>
+      <w:r>
+        <w:rPr>
+          <w:rFonts w:ascii="Consolas" w:eastAsia="Consolas" w:hAnsi="Consolas" w:cs="Consolas"/>
+          <w:color w:val="000000"/>
+          <w:sz w:val="20"/>
+          <w:szCs w:val="20"/>
+          <w:shd w:val="clear" w:color="auto" w:fill="FFFFFF"/>
+        </w:rPr>
+        <w:t xml:space="preserve"> = </w:t>
+      </w:r>
+      <w:proofErr w:type="gramStart"/>
+      <w:r>
+        <w:rPr>
+          <w:rFonts w:ascii="Consolas" w:eastAsia="Consolas" w:hAnsi="Consolas" w:cs="Consolas"/>
+          <w:i/>
+          <w:iCs/>
+          <w:color w:val="000000"/>
+          <w:sz w:val="20"/>
+          <w:szCs w:val="20"/>
+          <w:shd w:val="clear" w:color="auto" w:fill="FFFFFF"/>
+        </w:rPr>
+        <w:t>given</w:t>
+      </w:r>
+      <w:r>
+        <w:rPr>
+          <w:rFonts w:ascii="Consolas" w:eastAsia="Consolas" w:hAnsi="Consolas" w:cs="Consolas"/>
+          <w:color w:val="000000"/>
+          <w:sz w:val="20"/>
+          <w:szCs w:val="20"/>
+          <w:shd w:val="clear" w:color="auto" w:fill="FFFFFF"/>
+        </w:rPr>
+        <w:t>(</w:t>
+      </w:r>
+      <w:proofErr w:type="gramEnd"/>
+      <w:r>
+        <w:rPr>
+          <w:rFonts w:ascii="Consolas" w:eastAsia="Consolas" w:hAnsi="Consolas" w:cs="Consolas"/>
+          <w:color w:val="000000"/>
+          <w:sz w:val="20"/>
+          <w:szCs w:val="20"/>
+          <w:shd w:val="clear" w:color="auto" w:fill="FFFFFF"/>
+        </w:rPr>
+        <w:t>)</w:t>
+      </w:r>
+    </w:p>
+    <w:p>
+      <w:pPr>
+        <w:pStyle w:val="NormalWeb"/>
+        <w:spacing w:beforeAutospacing="0" w:afterAutospacing="0"/>
+      </w:pPr>
+      <w:proofErr w:type="gramStart"/>
+      <w:r>
+        <w:rPr>
+          <w:rFonts w:ascii="Consolas" w:eastAsia="Consolas" w:hAnsi="Consolas" w:cs="Consolas"/>
+          <w:color w:val="000000"/>
+          <w:sz w:val="20"/>
+          <w:szCs w:val="20"/>
+          <w:shd w:val="clear" w:color="auto" w:fill="FFFFFF"/>
+        </w:rPr>
+        <w:t>.</w:t>
+      </w:r>
+      <w:proofErr w:type="spellStart"/>
+      <w:r>
+        <w:rPr>
+          <w:rFonts w:ascii="Consolas" w:eastAsia="Consolas" w:hAnsi="Consolas" w:cs="Consolas"/>
+          <w:color w:val="000000"/>
+          <w:sz w:val="20"/>
+          <w:szCs w:val="20"/>
+          <w:shd w:val="clear" w:color="auto" w:fill="FFFFFF"/>
+        </w:rPr>
+        <w:t>contentType</w:t>
+      </w:r>
+      <w:proofErr w:type="spellEnd"/>
+      <w:proofErr w:type="gramEnd"/>
+      <w:r>
+        <w:rPr>
+          <w:rFonts w:ascii="Consolas" w:eastAsia="Consolas" w:hAnsi="Consolas" w:cs="Consolas"/>
+          <w:color w:val="000000"/>
+          <w:sz w:val="20"/>
+          <w:szCs w:val="20"/>
+          <w:shd w:val="clear" w:color="auto" w:fill="FFFFFF"/>
+        </w:rPr>
+        <w:t>(</w:t>
+      </w:r>
+      <w:proofErr w:type="spellStart"/>
+      <w:r>
+        <w:rPr>
+          <w:rFonts w:ascii="Consolas" w:eastAsia="Consolas" w:hAnsi="Consolas" w:cs="Consolas"/>
+          <w:color w:val="000000"/>
+          <w:sz w:val="20"/>
+          <w:szCs w:val="20"/>
+          <w:shd w:val="clear" w:color="auto" w:fill="FFFFFF"/>
+        </w:rPr>
+        <w:t>ContentType.</w:t>
+      </w:r>
+      <w:r>
+        <w:rPr>
+          <w:rFonts w:ascii="Consolas" w:eastAsia="Consolas" w:hAnsi="Consolas" w:cs="Consolas"/>
+          <w:b/>
+          <w:bCs/>
+          <w:i/>
+          <w:iCs/>
+          <w:color w:val="0000C0"/>
+          <w:sz w:val="20"/>
+          <w:szCs w:val="20"/>
+          <w:shd w:val="clear" w:color="auto" w:fill="FFFFFF"/>
+        </w:rPr>
+        <w:t>JSON</w:t>
+      </w:r>
+      <w:proofErr w:type="spellEnd"/>
+      <w:r>
+        <w:rPr>
+          <w:rFonts w:ascii="Consolas" w:eastAsia="Consolas" w:hAnsi="Consolas" w:cs="Consolas"/>
+          <w:color w:val="000000"/>
+          <w:sz w:val="20"/>
+          <w:szCs w:val="20"/>
+          <w:shd w:val="clear" w:color="auto" w:fill="FFFFFF"/>
+        </w:rPr>
+        <w:t>)</w:t>
+      </w:r>
+    </w:p>
+    <w:p>
+      <w:pPr>
+        <w:pStyle w:val="NormalWeb"/>
+        <w:spacing w:beforeAutospacing="0" w:afterAutospacing="0"/>
+      </w:pPr>
+      <w:proofErr w:type="gramStart"/>
+      <w:r>
+        <w:rPr>
+          <w:rFonts w:ascii="Consolas" w:eastAsia="Consolas" w:hAnsi="Consolas" w:cs="Consolas"/>
+          <w:color w:val="000000"/>
+          <w:sz w:val="20"/>
+          <w:szCs w:val="20"/>
+          <w:shd w:val="clear" w:color="auto" w:fill="FFFFFF"/>
+        </w:rPr>
+        <w:t>.body</w:t>
+      </w:r>
+      <w:proofErr w:type="gramEnd"/>
+      <w:r>
+        <w:rPr>
+          <w:rFonts w:ascii="Consolas" w:eastAsia="Consolas" w:hAnsi="Consolas" w:cs="Consolas"/>
+          <w:color w:val="000000"/>
+          <w:sz w:val="20"/>
+          <w:szCs w:val="20"/>
+          <w:shd w:val="clear" w:color="auto" w:fill="FFFFFF"/>
+        </w:rPr>
+        <w:t>(</w:t>
+      </w:r>
+      <w:proofErr w:type="spellStart"/>
+      <w:r>
+        <w:rPr>
+          <w:rFonts w:ascii="Consolas" w:eastAsia="Consolas" w:hAnsi="Consolas" w:cs="Consolas"/>
+          <w:color w:val="6A3E3E"/>
+          <w:sz w:val="20"/>
+          <w:szCs w:val="20"/>
+          <w:shd w:val="clear" w:color="auto" w:fill="FFFFFF"/>
+        </w:rPr>
+        <w:t>archiveDashboardPayload</w:t>
+      </w:r>
+      <w:proofErr w:type="spellEnd"/>
+      <w:r>
+        <w:rPr>
+          <w:rFonts w:ascii="Consolas" w:eastAsia="Consolas" w:hAnsi="Consolas" w:cs="Consolas"/>
+          <w:color w:val="000000"/>
+          <w:sz w:val="20"/>
+          <w:szCs w:val="20"/>
+          <w:shd w:val="clear" w:color="auto" w:fill="FFFFFF"/>
+        </w:rPr>
+        <w:t>)</w:t>
+      </w:r>
+    </w:p>
+    <w:p>
+      <w:pPr>
+        <w:pStyle w:val="NormalWeb"/>
+        <w:spacing w:beforeAutospacing="0" w:afterAutospacing="0"/>
+      </w:pPr>
+      <w:proofErr w:type="gramStart"/>
+      <w:r>
+        <w:rPr>
+          <w:rFonts w:ascii="Consolas" w:eastAsia="Consolas" w:hAnsi="Consolas" w:cs="Consolas"/>
+          <w:color w:val="000000"/>
+          <w:sz w:val="20"/>
+          <w:szCs w:val="20"/>
+          <w:shd w:val="clear" w:color="auto" w:fill="FFFFFF"/>
+        </w:rPr>
+        <w:t>.when</w:t>
+      </w:r>
+      <w:proofErr w:type="gramEnd"/>
+      <w:r>
+        <w:rPr>
+          <w:rFonts w:ascii="Consolas" w:eastAsia="Consolas" w:hAnsi="Consolas" w:cs="Consolas"/>
+          <w:color w:val="000000"/>
+          <w:sz w:val="20"/>
+          <w:szCs w:val="20"/>
+          <w:shd w:val="clear" w:color="auto" w:fill="FFFFFF"/>
+        </w:rPr>
+        <w:t>()</w:t>
+      </w:r>
+    </w:p>
+    <w:p>
+      <w:pPr>
+        <w:pStyle w:val="NormalWeb"/>
+        <w:spacing w:beforeAutospacing="0" w:afterAutospacing="0"/>
+      </w:pPr>
+      <w:proofErr w:type="gramStart"/>
+      <w:r>
+        <w:rPr>
+          <w:rFonts w:ascii="Consolas" w:eastAsia="Consolas" w:hAnsi="Consolas" w:cs="Consolas"/>
+          <w:color w:val="000000"/>
+          <w:sz w:val="20"/>
+          <w:szCs w:val="20"/>
+          <w:shd w:val="clear" w:color="auto" w:fill="FFFFFF"/>
+        </w:rPr>
+        <w:t>.put</w:t>
+      </w:r>
+      <w:proofErr w:type="gramEnd"/>
+      <w:r>
+        <w:rPr>
+          <w:rFonts w:ascii="Consolas" w:eastAsia="Consolas" w:hAnsi="Consolas" w:cs="Consolas"/>
+          <w:color w:val="000000"/>
+          <w:sz w:val="20"/>
+          <w:szCs w:val="20"/>
+          <w:shd w:val="clear" w:color="auto" w:fill="FFFFFF"/>
+        </w:rPr>
+        <w:t>(</w:t>
+      </w:r>
+      <w:r>
+        <w:rPr>
+          <w:rFonts w:ascii="Consolas" w:eastAsia="Consolas" w:hAnsi="Consolas" w:cs="Consolas"/>
+          <w:color w:val="2A00FF"/>
+          <w:sz w:val="20"/>
+          <w:szCs w:val="20"/>
+          <w:shd w:val="clear" w:color="auto" w:fill="FFFFFF"/>
+        </w:rPr>
+        <w:t>"/dashboard/"</w:t>
+      </w:r>
+      <w:r>
+        <w:rPr>
+          <w:rFonts w:ascii="Consolas" w:eastAsia="Consolas" w:hAnsi="Consolas" w:cs="Consolas"/>
+          <w:color w:val="000000"/>
+          <w:sz w:val="20"/>
+          <w:szCs w:val="20"/>
+          <w:shd w:val="clear" w:color="auto" w:fill="FFFFFF"/>
+        </w:rPr>
+        <w:t xml:space="preserve"> + </w:t>
+      </w:r>
+      <w:proofErr w:type="spellStart"/>
+      <w:r>
+        <w:rPr>
+          <w:rFonts w:ascii="Consolas" w:eastAsia="Consolas" w:hAnsi="Consolas" w:cs="Consolas"/>
+          <w:color w:val="6A3E3E"/>
+          <w:sz w:val="20"/>
+          <w:szCs w:val="20"/>
+          <w:shd w:val="clear" w:color="auto" w:fill="FFFFFF"/>
+        </w:rPr>
+        <w:t>dashboardId</w:t>
+      </w:r>
+      <w:proofErr w:type="spellEnd"/>
+      <w:r>
+        <w:rPr>
+          <w:rFonts w:ascii="Consolas" w:eastAsia="Consolas" w:hAnsi="Consolas" w:cs="Consolas"/>
+          <w:color w:val="000000"/>
+          <w:sz w:val="20"/>
+          <w:szCs w:val="20"/>
+          <w:shd w:val="clear" w:color="auto" w:fill="FFFFFF"/>
+        </w:rPr>
+        <w:t>);</w:t>
+      </w:r>
+    </w:p>
+    <w:p>
+      <w:pPr>
+        <w:pStyle w:val="NormalWeb"/>
+        <w:spacing w:beforeAutospacing="0" w:afterAutospacing="0"/>
+      </w:pPr>
+    </w:p>
+    <w:p>
+      <w:pPr>
+        <w:pStyle w:val="NormalWeb"/>
+        <w:spacing w:beforeAutospacing="0" w:afterAutospacing="0"/>
+      </w:pPr>
+      <w:proofErr w:type="spellStart"/>
+      <w:proofErr w:type="gramStart"/>
+      <w:r>
+        <w:rPr>
+          <w:rFonts w:ascii="Consolas" w:eastAsia="Consolas" w:hAnsi="Consolas" w:cs="Consolas"/>
+          <w:i/>
+          <w:iCs/>
+          <w:color w:val="000000"/>
+          <w:sz w:val="20"/>
+          <w:szCs w:val="20"/>
+          <w:shd w:val="clear" w:color="auto" w:fill="FFFFFF"/>
+        </w:rPr>
+        <w:t>assertEquals</w:t>
+      </w:r>
+      <w:proofErr w:type="spellEnd"/>
+      <w:r>
+        <w:rPr>
+          <w:rFonts w:ascii="Consolas" w:eastAsia="Consolas" w:hAnsi="Consolas" w:cs="Consolas"/>
+          <w:color w:val="000000"/>
+          <w:sz w:val="20"/>
+          <w:szCs w:val="20"/>
+          <w:shd w:val="clear" w:color="auto" w:fill="FFFFFF"/>
+        </w:rPr>
+        <w:t>(</w:t>
+      </w:r>
+      <w:proofErr w:type="spellStart"/>
+      <w:proofErr w:type="gramEnd"/>
+      <w:r>
+        <w:rPr>
+          <w:rFonts w:ascii="Consolas" w:eastAsia="Consolas" w:hAnsi="Consolas" w:cs="Consolas"/>
+          <w:color w:val="6A3E3E"/>
+          <w:sz w:val="20"/>
+          <w:szCs w:val="20"/>
+          <w:shd w:val="clear" w:color="auto" w:fill="FFFFFF"/>
+        </w:rPr>
+        <w:t>archiveResponse</w:t>
+      </w:r>
+      <w:r>
+        <w:rPr>
+          <w:rFonts w:ascii="Consolas" w:eastAsia="Consolas" w:hAnsi="Consolas" w:cs="Consolas"/>
+          <w:color w:val="000000"/>
+          <w:sz w:val="20"/>
+          <w:szCs w:val="20"/>
+          <w:shd w:val="clear" w:color="auto" w:fill="FFFFFF"/>
+        </w:rPr>
+        <w:t>.getStatusCode</w:t>
+      </w:r>
+      <w:proofErr w:type="spellEnd"/>
+      <w:r>
+        <w:rPr>
+          <w:rFonts w:ascii="Consolas" w:eastAsia="Consolas" w:hAnsi="Consolas" w:cs="Consolas"/>
+          <w:color w:val="000000"/>
+          <w:sz w:val="20"/>
+          <w:szCs w:val="20"/>
+          <w:shd w:val="clear" w:color="auto" w:fill="FFFFFF"/>
+        </w:rPr>
+        <w:t>(), 200);</w:t>
+      </w:r>
+    </w:p>
+    <w:p>
+      <w:pPr>
+        <w:pStyle w:val="NormalWeb"/>
+        <w:spacing w:beforeAutospacing="0" w:afterAutospacing="0"/>
+      </w:pPr>
+    </w:p>
+    <w:p>
+      <w:pPr>
+        <w:pStyle w:val="NormalWeb"/>
+        <w:spacing w:beforeAutospacing="0" w:afterAutospacing="0"/>
+      </w:pPr>
+      <w:r>
+        <w:rPr>
+          <w:rFonts w:ascii="Consolas" w:eastAsia="Consolas" w:hAnsi="Consolas" w:cs="Consolas"/>
+          <w:color w:val="000000"/>
+          <w:sz w:val="20"/>
+          <w:szCs w:val="20"/>
+          <w:shd w:val="clear" w:color="auto" w:fill="FFFFFF"/>
+        </w:rPr>
+        <w:t>}</w:t>
+      </w:r>
+    </w:p>
+    <w:p>
+      <w:pPr>
+        <w:pStyle w:val="NormalWeb"/>
+        <w:spacing w:beforeAutospacing="0" w:afterAutospacing="0"/>
+      </w:pPr>
+    </w:p>
+    <w:p>
+      <w:pPr>
+        <w:pStyle w:val="NormalWeb"/>
+        <w:spacing w:beforeAutospacing="0" w:afterAutospacing="0"/>
+      </w:pPr>
+      <w:r>
+        <w:rPr>
+          <w:rFonts w:ascii="Consolas" w:eastAsia="Consolas" w:hAnsi="Consolas" w:cs="Consolas"/>
+          <w:color w:val="000000"/>
+          <w:sz w:val="20"/>
+          <w:szCs w:val="20"/>
+          <w:shd w:val="clear" w:color="auto" w:fill="FFFFFF"/>
+        </w:rPr>
+        <w:t>}</w:t>
+      </w:r>
+    </w:p>
+    <w:p>
+      <w:pPr>
+        <w:rPr>
+          <w:lang w:val="en-GB"/>
+        </w:rPr>
+      </w:pPr>
+      <w:r>
+        <w:rPr>
+          <w:noProof/>
+        </w:rPr>
+        <w:drawing>
+          <wp:inline distT="0" distB="0" distL="114300" distR="114300" wp14:anchorId="2F8A8070" wp14:editId="6F6E17BC">
+            <wp:extent cx="4667250" cy="771525"/>
+            <wp:effectExtent l="0" t="0" r="0" b="0"/>
+            <wp:docPr id="4" name="Picture 4"/>
+            <wp:cNvGraphicFramePr>
+              <a:graphicFrameLocks xmlns:a="http://schemas.openxmlformats.org/drawingml/2006/main" noChangeAspect="1"/>
+            </wp:cNvGraphicFramePr>
+            <a:graphic xmlns:a="http://schemas.openxmlformats.org/drawingml/2006/main">
+              <a:graphicData uri="http://schemas.openxmlformats.org/drawingml/2006/picture">
+                <pic:pic xmlns:pic="http://schemas.openxmlformats.org/drawingml/2006/picture">
+                  <pic:nvPicPr>
+                    <pic:cNvPr id="4" name="Picture 4"/>
+                    <pic:cNvPicPr>
+                      <a:picLocks noChangeAspect="1"/>
+                    </pic:cNvPicPr>
+                  </pic:nvPicPr>
+                  <pic:blipFill>
+                    <a:blip r:embed="rId9"/>
+                    <a:stretch>
+                      <a:fillRect/>
+                    </a:stretch>
+                  </pic:blipFill>
+                  <pic:spPr>
+                    <a:xfrm>
+                      <a:off x="0" y="0"/>
+                      <a:ext cx="4667250" cy="771525"/>
+                    </a:xfrm>
+                    <a:prstGeom prst="rect">
+                      <a:avLst/>
+                    </a:prstGeom>
+                    <a:noFill/>
+                    <a:ln>
+                      <a:noFill/>
+                    </a:ln>
+                  </pic:spPr>
+                </pic:pic>
+              </a:graphicData>
+            </a:graphic>
+          </wp:inline>
+        </w:drawing>
       </w:r>
     </w:p>
     <w:p/>
-    <w:p>
-      <w:r>
-        <w:t>import java.io.IOException;</w:t>
-      </w:r>
-    </w:p>
-    <w:p/>
-    <w:p>
-      <w:r>
-        <w:t>public class AuthenticationAPITest {</w:t>
-      </w:r>
-    </w:p>
-    <w:p/>
-    <w:p>
-      <w:r>
-        <w:t xml:space="preserve">    CloseableHttpClient httpClient;</w:t>
-      </w:r>
-    </w:p>
-    <w:p/>
-    <w:p>
-      <w:r>
-        <w:t xml:space="preserve">    @Before</w:t>
-      </w:r>
-    </w:p>
-    <w:p>
-      <w:r>
-        <w:t xml:space="preserve">    public void setup() {</w:t>
-      </w:r>
-    </w:p>
-    <w:p>
-      <w:r>
-        <w:t xml:space="preserve">        httpClient = HttpClients.createDefault();</w:t>
-      </w:r>
-    </w:p>
-    <w:p>
-      <w:r>
-        <w:t xml:space="preserve">    }</w:t>
-      </w:r>
-    </w:p>
-    <w:p/>
-    <w:p>
-      <w:r>
-        <w:t xml:space="preserve">    @Test</w:t>
-      </w:r>
-    </w:p>
-    <w:p>
-      <w:r>
-        <w:t xml:space="preserve">    public void testAuthenticationAPI() throws IOException {</w:t>
-      </w:r>
-    </w:p>
-    <w:p>
-      <w:r>
-        <w:t xml:space="preserve">        String authToken = "valid_authentication_token";</w:t>
-      </w:r>
-    </w:p>
-    <w:p/>
-    <w:p>
-      <w:r>
-        <w:t xml:space="preserve">        String apiUrl = "api_endpoint_url";</w:t>
-      </w:r>
-    </w:p>
-    <w:p/>
-    <w:p>
-      <w:r>
-        <w:t xml:space="preserve">        HttpGet request = new HttpGet(apiUrl);</w:t>
-      </w:r>
-    </w:p>
-    <w:p>
-      <w:r>
-        <w:lastRenderedPageBreak/>
-        <w:t xml:space="preserve">        request.addHeader("Authorization", "Bearer " + authToken);</w:t>
-      </w:r>
-    </w:p>
-    <w:p/>
-    <w:p>
-      <w:r>
-        <w:t xml:space="preserve">        HttpResponse response = httpClient.execute(request);</w:t>
-      </w:r>
-    </w:p>
-    <w:p/>
-    <w:p>
-      <w:r>
-        <w:t xml:space="preserve">        int statusCode = response.getStatusLine().getStatusCode();</w:t>
-      </w:r>
-    </w:p>
-    <w:p>
-      <w:r>
-        <w:t xml:space="preserve">        Assert.assertEquals(200, statusCode);</w:t>
-      </w:r>
-    </w:p>
-    <w:p/>
-    <w:p>
-      <w:r>
-        <w:t xml:space="preserve">        String responseBody = EntityUtils.toString(response.getEntity());</w:t>
-      </w:r>
-    </w:p>
-    <w:p>
-      <w:r>
-        <w:t xml:space="preserve">        boolean isAuthenticated = responseBody.contains("authenticated");</w:t>
-      </w:r>
-    </w:p>
-    <w:p/>
-    <w:p>
-      <w:r>
-        <w:t xml:space="preserve">        Assert.assertTrue("API request is authenticated", isAuthenticated);</w:t>
-      </w:r>
-    </w:p>
-    <w:p>
-      <w:r>
-        <w:t xml:space="preserve">    }</w:t>
-      </w:r>
-    </w:p>
-    <w:p/>
-    <w:p>
-      <w:r>
-        <w:t xml:space="preserve">    @After</w:t>
-      </w:r>
-    </w:p>
-    <w:p>
-      <w:r>
-        <w:t xml:space="preserve">    public void tearDown() throws IOException {</w:t>
-      </w:r>
-    </w:p>
-    <w:p>
-      <w:r>
-        <w:t xml:space="preserve">        if (httpClient != null) {</w:t>
-      </w:r>
-    </w:p>
-    <w:p>
-      <w:r>
-        <w:t xml:space="preserve">            httpClient.close();</w:t>
-      </w:r>
-    </w:p>
-    <w:p>
-      <w:r>
-        <w:t xml:space="preserve">        }</w:t>
-      </w:r>
-    </w:p>
-    <w:p>
-      <w:r>
-        <w:t xml:space="preserve">    }</w:t>
-      </w:r>
-    </w:p>
-    <w:p>
-      <w:r>
-        <w:t>}</w:t>
-      </w:r>
-    </w:p>
-    <w:p>
-      <w:pPr>
-        <w:pStyle w:val="Heading2"/>
-        <w:rPr>
-          <w:sz w:val="24"/>
-          <w:szCs w:val="28"/>
-          <w:u w:val="single"/>
-        </w:rPr>
-      </w:pPr>
-      <w:r>
-        <w:rPr>
-          <w:sz w:val="24"/>
-          <w:szCs w:val="28"/>
-          <w:u w:val="single"/>
-        </w:rPr>
-        <w:t>Test Case 2: Invalid Token Handling</w:t>
-      </w:r>
-    </w:p>
-    <w:p>
-      <w:r>
-        <w:t>package api;</w:t>
-      </w:r>
-    </w:p>
-    <w:p>
-      <w:r>
-        <w:t>import org.junit.After;</w:t>
-      </w:r>
-    </w:p>
-    <w:p>
-      <w:r>
-        <w:t>import org.junit.Assert;</w:t>
-      </w:r>
-    </w:p>
-    <w:p>
-      <w:r>
-        <w:t>import org.junit.Before;</w:t>
-      </w:r>
-    </w:p>
-    <w:p>
-      <w:r>
-        <w:t>import org.junit.Test;</w:t>
-      </w:r>
-    </w:p>
-    <w:p>
-      <w:r>
-        <w:t>import org.apache.http.HttpResponse;</w:t>
-      </w:r>
-    </w:p>
-    <w:p>
-      <w:r>
-        <w:t>import org.apache.http.client.methods.HttpGet;</w:t>
-      </w:r>
-    </w:p>
-    <w:p>
-      <w:r>
-        <w:t>import org.apache.http.impl.client.CloseableHttpClient;</w:t>
-      </w:r>
-    </w:p>
-    <w:p>
-      <w:r>
-        <w:t>import org.apache.http.impl.client.HttpClients;</w:t>
-      </w:r>
-    </w:p>
-    <w:p>
-      <w:r>
-        <w:t>import org.apache.http.util.EntityUtils;</w:t>
-      </w:r>
-    </w:p>
-    <w:p/>
-    <w:p>
-      <w:r>
-        <w:t>import java.io.IOException;</w:t>
-      </w:r>
-    </w:p>
-    <w:p/>
-    <w:p>
-      <w:r>
-        <w:t>public class InvalidTokenHandlingTest {</w:t>
-      </w:r>
-    </w:p>
-    <w:p/>
-    <w:p>
-      <w:r>
-        <w:t xml:space="preserve">    CloseableHttpClient httpClient;</w:t>
-      </w:r>
-    </w:p>
-    <w:p/>
-    <w:p>
-      <w:r>
-        <w:t xml:space="preserve">    @Before</w:t>
-      </w:r>
-    </w:p>
-    <w:p>
-      <w:r>
-        <w:t xml:space="preserve">    public void setup() {</w:t>
-      </w:r>
-    </w:p>
-    <w:p>
-      <w:r>
-        <w:t xml:space="preserve">        httpClient = HttpClients.createDefault();</w:t>
-      </w:r>
-    </w:p>
-    <w:p>
-      <w:r>
-        <w:t xml:space="preserve">    }</w:t>
-      </w:r>
-    </w:p>
-    <w:p/>
-    <w:p>
-      <w:r>
-        <w:t xml:space="preserve">    @Test</w:t>
-      </w:r>
-    </w:p>
-    <w:p>
-      <w:r>
-        <w:t xml:space="preserve">    public void testInvalidTokenHandling() throws IOException {</w:t>
-      </w:r>
-    </w:p>
-    <w:p>
-      <w:r>
-        <w:t xml:space="preserve">        String invalidToken = "invalid_authentication_token";</w:t>
-      </w:r>
-    </w:p>
-    <w:p/>
-    <w:p>
-      <w:r>
-        <w:t xml:space="preserve">        String apiUrl = "api_endpoint_url";</w:t>
-      </w:r>
-    </w:p>
-    <w:p/>
-    <w:p>
-      <w:r>
-        <w:t xml:space="preserve">        HttpGet request = new HttpGet(apiUrl);</w:t>
-      </w:r>
-    </w:p>
-    <w:p>
-      <w:r>
-        <w:t xml:space="preserve">        request.addHeader("Authorization", "Bearer " + invalidToken);</w:t>
-      </w:r>
-    </w:p>
-    <w:p/>
-    <w:p>
-      <w:r>
-        <w:t xml:space="preserve">        HttpResponse response = httpClient.execute(request);</w:t>
-      </w:r>
-    </w:p>
-    <w:p/>
-    <w:p>
-      <w:r>
-        <w:t xml:space="preserve">        int statusCode = response.getStatusLine().getStatusCode();</w:t>
-      </w:r>
-    </w:p>
-    <w:p>
-      <w:r>
-        <w:t xml:space="preserve">        Assert.assertTrue("API responds with an error status code for invalid token", statusCode == 401 || statusCode == 403);</w:t>
-      </w:r>
-    </w:p>
-    <w:p/>
-    <w:p>
-      <w:r>
-        <w:t xml:space="preserve">        String responseBody = EntityUtils.toString(response.getEntity());</w:t>
-      </w:r>
-    </w:p>
-    <w:p>
-      <w:r>
-        <w:t xml:space="preserve">        boolean isRejectedDueToInvalidToken = responseBody.contains("invalid_token_error_message");</w:t>
-      </w:r>
-    </w:p>
-    <w:p/>
-    <w:p>
-      <w:r>
-        <w:t xml:space="preserve">        Assert.assertTrue("API request is rejected due to invalid token", isRejectedDueToInvalidToken);</w:t>
-      </w:r>
-    </w:p>
-    <w:p>
-      <w:r>
-        <w:lastRenderedPageBreak/>
-        <w:t xml:space="preserve">    }</w:t>
-      </w:r>
-    </w:p>
-    <w:p/>
-    <w:p>
-      <w:r>
-        <w:t xml:space="preserve">    @After</w:t>
-      </w:r>
-    </w:p>
-    <w:p>
-      <w:r>
-        <w:t xml:space="preserve">    public void tearDown() throws IOException {</w:t>
-      </w:r>
-    </w:p>
-    <w:p>
-      <w:r>
-        <w:t xml:space="preserve">        if (httpClient != null) {</w:t>
-      </w:r>
-    </w:p>
-    <w:p>
-      <w:r>
-        <w:t xml:space="preserve">            httpClient.close();</w:t>
-      </w:r>
-    </w:p>
-    <w:p>
-      <w:r>
-        <w:t xml:space="preserve">        }</w:t>
-      </w:r>
-    </w:p>
-    <w:p>
-      <w:r>
-        <w:t xml:space="preserve">    }</w:t>
-      </w:r>
-    </w:p>
-    <w:p>
-      <w:r>
-        <w:t>}</w:t>
-      </w:r>
-    </w:p>
-    <w:p>
-      <w:pPr>
-        <w:pStyle w:val="Heading2"/>
-        <w:rPr>
-          <w:sz w:val="24"/>
-          <w:szCs w:val="28"/>
-          <w:u w:val="single"/>
-        </w:rPr>
-      </w:pPr>
-      <w:r>
-        <w:rPr>
-          <w:sz w:val="24"/>
-          <w:szCs w:val="28"/>
-          <w:u w:val="single"/>
-        </w:rPr>
-        <w:t>Test Case 3: Report Format Selection</w:t>
-      </w:r>
-    </w:p>
-    <w:p>
-      <w:r>
-        <w:t>package api;</w:t>
-      </w:r>
-    </w:p>
-    <w:p>
-      <w:r>
-        <w:t>import org.junit.After;</w:t>
-      </w:r>
-    </w:p>
-    <w:p>
-      <w:r>
-        <w:t>import org.junit.Assert;</w:t>
-      </w:r>
-    </w:p>
-    <w:p>
-      <w:r>
-        <w:t>import org.junit.Before;</w:t>
-      </w:r>
-    </w:p>
-    <w:p>
-      <w:r>
-        <w:t>import org.junit.Test;</w:t>
-      </w:r>
-    </w:p>
-    <w:p>
-      <w:r>
-        <w:t>import org.apache.http.HttpResponse;</w:t>
-      </w:r>
-    </w:p>
-    <w:p>
-      <w:r>
-        <w:t>import org.apache.http.client.methods.HttpPost;</w:t>
-      </w:r>
-    </w:p>
-    <w:p>
-      <w:r>
-        <w:t>import org.apache.http.entity.ContentType;</w:t>
-      </w:r>
-    </w:p>
-    <w:p>
-      <w:r>
-        <w:t>import org.apache.http.entity.StringEntity;</w:t>
-      </w:r>
-    </w:p>
-    <w:p>
-      <w:r>
-        <w:t>import org.apache.http.impl.client.CloseableHttpClient;</w:t>
-      </w:r>
-    </w:p>
-    <w:p>
-      <w:r>
-        <w:t>import org.apache.http.impl.client.HttpClients;</w:t>
-      </w:r>
-    </w:p>
-    <w:p/>
-    <w:p>
-      <w:r>
-        <w:t>import java.io.IOException;</w:t>
-      </w:r>
-    </w:p>
-    <w:p/>
-    <w:p>
-      <w:r>
-        <w:t>public class ReportFormatSelectionTest {</w:t>
-      </w:r>
-    </w:p>
-    <w:p/>
-    <w:p>
-      <w:r>
-        <w:t xml:space="preserve">    CloseableHttpClient httpClient;</w:t>
-      </w:r>
-    </w:p>
-    <w:p/>
-    <w:p>
-      <w:r>
-        <w:t xml:space="preserve">    @Before</w:t>
-      </w:r>
-    </w:p>
-    <w:p>
-      <w:r>
-        <w:t xml:space="preserve">    public void setup() {</w:t>
-      </w:r>
-    </w:p>
-    <w:p>
-      <w:r>
-        <w:t xml:space="preserve">        httpClient = HttpClients.createDefault();</w:t>
-      </w:r>
-    </w:p>
-    <w:p>
-      <w:r>
-        <w:lastRenderedPageBreak/>
-        <w:t xml:space="preserve">    }</w:t>
-      </w:r>
-    </w:p>
-    <w:p/>
-    <w:p>
-      <w:r>
-        <w:t xml:space="preserve">    @Test</w:t>
-      </w:r>
-    </w:p>
-    <w:p>
-      <w:r>
-        <w:t xml:space="preserve">    public void testReportFormatSelection() throws IOException {</w:t>
-      </w:r>
-    </w:p>
-    <w:p>
-      <w:r>
-        <w:t xml:space="preserve">        String apiUrl = "api_endpoint_url";</w:t>
-      </w:r>
-    </w:p>
-    <w:p/>
-    <w:p>
-      <w:r>
-        <w:t xml:space="preserve">        HttpPost request = new HttpPost(apiUrl);</w:t>
-      </w:r>
-    </w:p>
-    <w:p>
-      <w:r>
-        <w:t xml:space="preserve">        request.addHeader("Content-Type", "application/json");</w:t>
-      </w:r>
-    </w:p>
-    <w:p/>
-    <w:p>
-      <w:r>
-        <w:t xml:space="preserve">        String formatSelection = "PDF"; // Change this based on the desired format</w:t>
-      </w:r>
-    </w:p>
-    <w:p>
-      <w:r>
-        <w:t xml:space="preserve">        StringEntity requestBody = new StringEntity("{\"format\": \"" + formatSelection + "\"}",</w:t>
-      </w:r>
-    </w:p>
-    <w:p>
-      <w:r>
-        <w:t xml:space="preserve">                ContentType.APPLICATION_JSON);</w:t>
-      </w:r>
-    </w:p>
-    <w:p>
-      <w:r>
-        <w:t xml:space="preserve">        request.setEntity(requestBody);</w:t>
-      </w:r>
-    </w:p>
-    <w:p/>
-    <w:p>
-      <w:r>
-        <w:t xml:space="preserve">        HttpResponse response = httpClient.execute(request);</w:t>
-      </w:r>
-    </w:p>
-    <w:p/>
-    <w:p>
-      <w:r>
-        <w:t xml:space="preserve">        int statusCode = response.getStatusLine().getStatusCode();</w:t>
-      </w:r>
-    </w:p>
-    <w:p>
-      <w:r>
-        <w:t xml:space="preserve">        Assert.assertEquals("API responds with success status code", 200, statusCode);</w:t>
-      </w:r>
-    </w:p>
-    <w:p/>
-    <w:p>
-      <w:r>
-        <w:t xml:space="preserve">        String contentType = response.getFirstHeader("Content-Type").getValue();</w:t>
-      </w:r>
-    </w:p>
-    <w:p>
-      <w:r>
-        <w:t xml:space="preserve">        Assert.assertTrue("API responds with the chosen report format", contentType.contains(formatSelection));</w:t>
-      </w:r>
-    </w:p>
-    <w:p/>
-    <w:p>
-      <w:r>
-        <w:t xml:space="preserve">    }</w:t>
-      </w:r>
-    </w:p>
-    <w:p/>
-    <w:p>
-      <w:r>
-        <w:t xml:space="preserve">    @After</w:t>
-      </w:r>
-    </w:p>
-    <w:p>
-      <w:r>
-        <w:t xml:space="preserve">    public void tearDown() throws IOException {</w:t>
-      </w:r>
-    </w:p>
-    <w:p>
-      <w:r>
-        <w:t xml:space="preserve">        if (httpClient != null) {</w:t>
-      </w:r>
-    </w:p>
-    <w:p>
-      <w:r>
-        <w:t xml:space="preserve">            httpClient.close();</w:t>
-      </w:r>
-    </w:p>
-    <w:p>
-      <w:r>
-        <w:t xml:space="preserve">        }</w:t>
-      </w:r>
-    </w:p>
-    <w:p>
-      <w:r>
-        <w:t xml:space="preserve">    }</w:t>
-      </w:r>
-    </w:p>
-    <w:p>
-      <w:r>
-        <w:lastRenderedPageBreak/>
-        <w:t>}</w:t>
-      </w:r>
-    </w:p>
-    <w:p>
-      <w:pPr>
-        <w:pStyle w:val="Heading2"/>
-        <w:rPr>
-          <w:sz w:val="24"/>
-          <w:szCs w:val="28"/>
-          <w:u w:val="single"/>
-        </w:rPr>
-      </w:pPr>
-      <w:r>
-        <w:rPr>
-          <w:sz w:val="24"/>
-          <w:szCs w:val="28"/>
-          <w:u w:val="single"/>
-        </w:rPr>
-        <w:t>Test Case 4: Data Range Selection</w:t>
-      </w:r>
-    </w:p>
-    <w:p>
-      <w:r>
-        <w:t>package api;</w:t>
-      </w:r>
-    </w:p>
-    <w:p>
-      <w:r>
-        <w:t>import org.junit.After;</w:t>
-      </w:r>
-    </w:p>
-    <w:p>
-      <w:r>
-        <w:t>import org.junit.Assert;</w:t>
-      </w:r>
-    </w:p>
-    <w:p>
-      <w:r>
-        <w:t>import org.junit.Before;</w:t>
-      </w:r>
-    </w:p>
-    <w:p>
-      <w:r>
-        <w:t>import org.junit.Test;</w:t>
-      </w:r>
-    </w:p>
-    <w:p>
-      <w:r>
-        <w:t>import org.apache.http.HttpResponse;</w:t>
-      </w:r>
-    </w:p>
-    <w:p>
-      <w:r>
-        <w:t>import org.apache.http.client.methods.HttpPost;</w:t>
-      </w:r>
-    </w:p>
-    <w:p>
-      <w:r>
-        <w:t>import org.apache.http.entity.ContentType;</w:t>
-      </w:r>
-    </w:p>
-    <w:p>
-      <w:r>
-        <w:t>import org.apache.http.entity.StringEntity;</w:t>
-      </w:r>
-    </w:p>
-    <w:p>
-      <w:r>
-        <w:t>import org.apache.http.impl.client.CloseableHttpClient;</w:t>
-      </w:r>
-    </w:p>
-    <w:p>
-      <w:r>
-        <w:t>import org.apache.http.impl.client.HttpClients;</w:t>
-      </w:r>
-    </w:p>
-    <w:p/>
-    <w:p>
-      <w:r>
-        <w:t>import java.io.IOException;</w:t>
-      </w:r>
-    </w:p>
-    <w:p/>
-    <w:p>
-      <w:r>
-        <w:t>public class DataRangeSelectionTest {</w:t>
-      </w:r>
-    </w:p>
-    <w:p/>
-    <w:p>
-      <w:r>
-        <w:t xml:space="preserve">    CloseableHttpClient httpClient;</w:t>
-      </w:r>
-    </w:p>
-    <w:p/>
-    <w:p>
-      <w:r>
-        <w:t xml:space="preserve">    @Before</w:t>
-      </w:r>
-    </w:p>
-    <w:p>
-      <w:r>
-        <w:t xml:space="preserve">    public void setup() {</w:t>
-      </w:r>
-    </w:p>
-    <w:p>
-      <w:r>
-        <w:t xml:space="preserve">        httpClient = HttpClients.createDefault();</w:t>
-      </w:r>
-    </w:p>
-    <w:p>
-      <w:r>
-        <w:t xml:space="preserve">    }</w:t>
-      </w:r>
-    </w:p>
-    <w:p/>
-    <w:p>
-      <w:r>
-        <w:t xml:space="preserve">    @Test</w:t>
-      </w:r>
-    </w:p>
-    <w:p>
-      <w:r>
-        <w:t xml:space="preserve">    public void testDataRangeSelection() throws IOException {</w:t>
-      </w:r>
-    </w:p>
-    <w:p>
-      <w:r>
-        <w:t xml:space="preserve">        String apiUrl = "api_endpoint_url";</w:t>
-      </w:r>
-    </w:p>
-    <w:p/>
-    <w:p>
-      <w:r>
-        <w:t xml:space="preserve">        String startDate = "2023-01-01";</w:t>
-      </w:r>
-    </w:p>
-    <w:p>
-      <w:r>
-        <w:t xml:space="preserve">        String endDate = "2023-12-31";</w:t>
-      </w:r>
-    </w:p>
-    <w:p>
-      <w:r>
-        <w:lastRenderedPageBreak/>
-        <w:t xml:space="preserve">        String dateRange = "{\"startDate\": \"" + startDate + "\", \"endDate\": \"" + endDate + "\"}";</w:t>
-      </w:r>
-    </w:p>
-    <w:p/>
-    <w:p>
-      <w:r>
-        <w:t xml:space="preserve">        HttpPost request = new HttpPost(apiUrl);</w:t>
-      </w:r>
-    </w:p>
-    <w:p>
-      <w:r>
-        <w:t xml:space="preserve">        request.addHeader("Content-Type", "application/json");</w:t>
-      </w:r>
-    </w:p>
-    <w:p/>
-    <w:p>
-      <w:r>
-        <w:t xml:space="preserve">        StringEntity requestBody = new StringEntity(dateRange, ContentType.APPLICATION_JSON);</w:t>
-      </w:r>
-    </w:p>
-    <w:p>
-      <w:r>
-        <w:t xml:space="preserve">        request.setEntity(requestBody);</w:t>
-      </w:r>
-    </w:p>
-    <w:p/>
-    <w:p>
-      <w:r>
-        <w:t xml:space="preserve">        HttpResponse response = httpClient.execute(request);</w:t>
-      </w:r>
-    </w:p>
-    <w:p/>
-    <w:p>
-      <w:r>
-        <w:t xml:space="preserve">        int statusCode = response.getStatusLine().getStatusCode();</w:t>
-      </w:r>
-    </w:p>
-    <w:p>
-      <w:r>
-        <w:t xml:space="preserve">        Assert.assertEquals("API responds with success status code", 200, statusCode);</w:t>
-      </w:r>
-    </w:p>
-    <w:p>
-      <w:r>
-        <w:t xml:space="preserve">    }</w:t>
-      </w:r>
-    </w:p>
-    <w:p/>
-    <w:p>
-      <w:r>
-        <w:t xml:space="preserve">    @After</w:t>
-      </w:r>
-    </w:p>
-    <w:p>
-      <w:r>
-        <w:t xml:space="preserve">    public void tearDown() throws IOException {</w:t>
-      </w:r>
-    </w:p>
-    <w:p>
-      <w:r>
-        <w:t xml:space="preserve">        if (httpClient != null) {</w:t>
-      </w:r>
-    </w:p>
-    <w:p>
-      <w:r>
-        <w:t xml:space="preserve">            httpClient.close();</w:t>
-      </w:r>
-    </w:p>
-    <w:p>
-      <w:r>
-        <w:t xml:space="preserve">        }</w:t>
-      </w:r>
-    </w:p>
-    <w:p>
-      <w:r>
-        <w:t xml:space="preserve">    }</w:t>
-      </w:r>
-    </w:p>
-    <w:p>
-      <w:r>
-        <w:t>}</w:t>
-      </w:r>
-    </w:p>
-    <w:p>
-      <w:pPr>
-        <w:pStyle w:val="Heading2"/>
-        <w:rPr>
-          <w:sz w:val="24"/>
-          <w:szCs w:val="28"/>
-          <w:u w:val="single"/>
-        </w:rPr>
-      </w:pPr>
-      <w:r>
-        <w:rPr>
-          <w:sz w:val="24"/>
-          <w:szCs w:val="28"/>
-          <w:u w:val="single"/>
-        </w:rPr>
-        <w:t>Test Case 5: Data Filters</w:t>
-      </w:r>
-    </w:p>
-    <w:p>
-      <w:r>
-        <w:t>package api;</w:t>
-      </w:r>
-    </w:p>
-    <w:p>
-      <w:r>
-        <w:t>import org.junit.After;</w:t>
-      </w:r>
-    </w:p>
-    <w:p>
-      <w:r>
-        <w:t>import org.junit.Assert;</w:t>
-      </w:r>
-    </w:p>
-    <w:p>
-      <w:r>
-        <w:t>import org.junit.Before;</w:t>
-      </w:r>
-    </w:p>
-    <w:p>
-      <w:r>
-        <w:t>import org.junit.Test;</w:t>
-      </w:r>
-    </w:p>
-    <w:p>
-      <w:r>
-        <w:t>import org.apache.http.HttpResponse;</w:t>
-      </w:r>
-    </w:p>
-    <w:p>
-      <w:r>
-        <w:t>import org.apache.http.client.methods.HttpPost;</w:t>
-      </w:r>
-    </w:p>
-    <w:p>
-      <w:r>
-        <w:t>import org.apache.http.entity.ContentType;</w:t>
-      </w:r>
-    </w:p>
-    <w:p>
-      <w:r>
-        <w:t>import org.apache.http.entity.StringEntity;</w:t>
-      </w:r>
-    </w:p>
-    <w:p>
-      <w:r>
-        <w:lastRenderedPageBreak/>
-        <w:t>import org.apache.http.impl.client.CloseableHttpClient;</w:t>
-      </w:r>
-    </w:p>
-    <w:p>
-      <w:r>
-        <w:t>import org.apache.http.impl.client.HttpClients;</w:t>
-      </w:r>
-    </w:p>
-    <w:p/>
-    <w:p>
-      <w:r>
-        <w:t>import java.io.IOException;</w:t>
-      </w:r>
-    </w:p>
-    <w:p/>
-    <w:p>
-      <w:r>
-        <w:t>public class DataFiltersTest {</w:t>
-      </w:r>
-    </w:p>
-    <w:p/>
-    <w:p>
-      <w:r>
-        <w:t xml:space="preserve">    CloseableHttpClient httpClient;</w:t>
-      </w:r>
-    </w:p>
-    <w:p/>
-    <w:p>
-      <w:r>
-        <w:t xml:space="preserve">    @Before</w:t>
-      </w:r>
-    </w:p>
-    <w:p>
-      <w:r>
-        <w:t xml:space="preserve">    public void setup() {</w:t>
-      </w:r>
-    </w:p>
-    <w:p>
-      <w:r>
-        <w:t xml:space="preserve">        httpClient = HttpClients.createDefault();</w:t>
-      </w:r>
-    </w:p>
-    <w:p>
-      <w:r>
-        <w:t xml:space="preserve">    }</w:t>
-      </w:r>
-    </w:p>
-    <w:p/>
-    <w:p>
-      <w:r>
-        <w:t xml:space="preserve">    @Test</w:t>
-      </w:r>
-    </w:p>
-    <w:p>
-      <w:r>
-        <w:t xml:space="preserve">    public void testDataFilters() throws IOException {</w:t>
-      </w:r>
-    </w:p>
-    <w:p>
-      <w:r>
-        <w:t xml:space="preserve">        String apiUrl = "api_endpoint_url";</w:t>
-      </w:r>
-    </w:p>
-    <w:p/>
-    <w:p>
-      <w:r>
-        <w:t xml:space="preserve">        String categoryFilter = "Sales";</w:t>
-      </w:r>
-    </w:p>
-    <w:p>
-      <w:r>
-        <w:t xml:space="preserve">        String regionFilter = "North";</w:t>
-      </w:r>
-    </w:p>
-    <w:p>
-      <w:r>
-        <w:t xml:space="preserve">        String filters = "{\"category\": \"" + categoryFilter + "\", \"region\": \"" + regionFilter + "\"}";</w:t>
-      </w:r>
-    </w:p>
-    <w:p/>
-    <w:p>
-      <w:r>
-        <w:t xml:space="preserve">        HttpPost request = new HttpPost(apiUrl);</w:t>
-      </w:r>
-    </w:p>
-    <w:p>
-      <w:r>
-        <w:t xml:space="preserve">        request.addHeader("Content-Type", "application/json");</w:t>
-      </w:r>
-    </w:p>
-    <w:p/>
-    <w:p>
-      <w:r>
-        <w:t xml:space="preserve">        StringEntity requestBody = new StringEntity(filters, ContentType.APPLICATION_JSON);</w:t>
-      </w:r>
-    </w:p>
-    <w:p>
-      <w:r>
-        <w:t xml:space="preserve">        request.setEntity(requestBody);</w:t>
-      </w:r>
-    </w:p>
-    <w:p/>
-    <w:p>
-      <w:r>
-        <w:t xml:space="preserve">        HttpResponse response = httpClient.execute(request);</w:t>
-      </w:r>
-    </w:p>
-    <w:p/>
-    <w:p>
-      <w:r>
-        <w:t xml:space="preserve">        int statusCode = response.getStatusLine().getStatusCode();</w:t>
-      </w:r>
-    </w:p>
-    <w:p>
-      <w:r>
-        <w:lastRenderedPageBreak/>
-        <w:t xml:space="preserve">        Assert.assertEquals("API responds with success status code", 200, statusCode);</w:t>
-      </w:r>
-    </w:p>
-    <w:p>
-      <w:r>
-        <w:t xml:space="preserve">    }</w:t>
-      </w:r>
-    </w:p>
-    <w:p/>
-    <w:p>
-      <w:r>
-        <w:t xml:space="preserve">    @After</w:t>
-      </w:r>
-    </w:p>
-    <w:p>
-      <w:r>
-        <w:t xml:space="preserve">    public void tearDown() throws IOException {</w:t>
-      </w:r>
-    </w:p>
-    <w:p>
-      <w:r>
-        <w:t xml:space="preserve">        if (httpClient != null) {</w:t>
-      </w:r>
-    </w:p>
-    <w:p>
-      <w:r>
-        <w:t xml:space="preserve">            httpClient.close();</w:t>
-      </w:r>
-    </w:p>
-    <w:p>
-      <w:r>
-        <w:t xml:space="preserve">        }</w:t>
-      </w:r>
-    </w:p>
-    <w:p>
-      <w:r>
-        <w:t xml:space="preserve">    }</w:t>
-      </w:r>
-    </w:p>
-    <w:p>
-      <w:r>
-        <w:t>}</w:t>
-      </w:r>
-    </w:p>
-    <w:p>
-      <w:pPr>
-        <w:rPr>
-          <w:rFonts w:asciiTheme="majorBidi" w:hAnsiTheme="majorBidi" w:cstheme="majorBidi"/>
-        </w:rPr>
-      </w:pPr>
-    </w:p>
     <w:sectPr>
       <w:pgSz w:w="11906" w:h="16838"/>
       <w:pgMar w:top="1440" w:right="1440" w:bottom="1440" w:left="1440" w:header="708" w:footer="708" w:gutter="0"/>
@@ -4182,7 +10865,7 @@
     <w:lsdException w:name="E-mail Signature" w:semiHidden="1" w:unhideWhenUsed="1"/>
     <w:lsdException w:name="HTML Top of Form" w:semiHidden="1" w:unhideWhenUsed="1"/>
     <w:lsdException w:name="HTML Bottom of Form" w:semiHidden="1" w:unhideWhenUsed="1"/>
-    <w:lsdException w:name="Normal (Web)" w:semiHidden="1" w:unhideWhenUsed="1"/>
+    <w:lsdException w:name="Normal (Web)" w:semiHidden="1" w:uiPriority="0" w:unhideWhenUsed="1"/>
     <w:lsdException w:name="HTML Acronym" w:semiHidden="1" w:unhideWhenUsed="1"/>
     <w:lsdException w:name="HTML Address" w:semiHidden="1" w:unhideWhenUsed="1"/>
     <w:lsdException w:name="HTML Cite" w:semiHidden="1" w:unhideWhenUsed="1"/>
@@ -4664,6 +11347,21 @@
       <w:shd w:val="clear" w:color="auto" w:fill="E1DFDD"/>
     </w:rPr>
   </w:style>
+  <w:style w:type="paragraph" w:styleId="NormalWeb">
+    <w:name w:val="Normal (Web)"/>
+    <w:rsid w:val="00D45A9E"/>
+    <w:pPr>
+      <w:spacing w:beforeAutospacing="1" w:after="0" w:afterAutospacing="1" w:line="240" w:lineRule="auto"/>
+    </w:pPr>
+    <w:rPr>
+      <w:rFonts w:ascii="Times New Roman" w:eastAsia="SimSun" w:hAnsi="Times New Roman" w:cs="Times New Roman"/>
+      <w:kern w:val="0"/>
+      <w:sz w:val="24"/>
+      <w:szCs w:val="24"/>
+      <w:lang w:eastAsia="zh-CN"/>
+      <w14:ligatures w14:val="none"/>
+    </w:rPr>
+  </w:style>
 </w:styles>
 </file>
 
@@ -4789,6 +11487,21 @@
     <w:pitch w:val="variable"/>
     <w:sig w:usb0="E4002EFF" w:usb1="C000247B" w:usb2="00000009" w:usb3="00000000" w:csb0="000001FF" w:csb1="00000000"/>
   </w:font>
+  <w:font w:name="SimSun">
+    <w:altName w:val="宋体"/>
+    <w:panose1 w:val="02010600030101010101"/>
+    <w:charset w:val="86"/>
+    <w:family w:val="auto"/>
+    <w:pitch w:val="variable"/>
+    <w:sig w:usb0="00000203" w:usb1="288F0000" w:usb2="00000016" w:usb3="00000000" w:csb0="00040001" w:csb1="00000000"/>
+  </w:font>
+  <w:font w:name="Consolas">
+    <w:panose1 w:val="020B0609020204030204"/>
+    <w:charset w:val="00"/>
+    <w:family w:val="modern"/>
+    <w:pitch w:val="fixed"/>
+    <w:sig w:usb0="E00006FF" w:usb1="0000FCFF" w:usb2="00000001" w:usb3="00000000" w:csb0="0000019F" w:csb1="00000000"/>
+  </w:font>
 </w:fonts>
 </file>
 
@@ -4808,6 +11521,7 @@
   </w:compat>
   <w:rsids>
     <w:rsidRoot w:val="00A45D2A"/>
+    <w:rsid w:val="00055E11"/>
     <w:rsid w:val="0028112B"/>
     <w:rsid w:val="005A5828"/>
     <w:rsid w:val="0060768E"/>
